--- a/n8n linkedin.docx
+++ b/n8n linkedin.docx
@@ -81,7 +81,34 @@
           <w:szCs w:val="20"/>
           <w:lang w:val="en-US"/>
         </w:rPr>
-        <w:t xml:space="preserve">In practice, this workflow searches LinkedIn for job opportunities based on criteria initially provided by the user. Once the relevant postings are retrieved, the system extracts and organizes the specified data into a Google Sheets </w:t>
+        <w:t xml:space="preserve">In practice, this workflow searches LinkedIn for job opportunities based on criteria initially provided by the user. Once the relevant postings are retrieved, the system extracts and organizes the specified data </w:t>
+      </w:r>
+      <w:r>
+        <w:rPr>
+          <w:rFonts w:ascii="Arial" w:hAnsi="Arial" w:cs="Arial"/>
+          <w:sz w:val="20"/>
+          <w:szCs w:val="20"/>
+          <w:lang w:val="en-US"/>
+        </w:rPr>
+        <w:t>(</w:t>
+      </w:r>
+      <w:r>
+        <w:rPr>
+          <w:rFonts w:ascii="Arial" w:hAnsi="Arial" w:cs="Arial"/>
+          <w:sz w:val="20"/>
+          <w:szCs w:val="20"/>
+          <w:lang w:val="en-US"/>
+        </w:rPr>
+        <w:t>such as job position, role, necessary skills etc.) into</w:t>
+      </w:r>
+      <w:r>
+        <w:rPr>
+          <w:rFonts w:ascii="Arial" w:hAnsi="Arial" w:cs="Arial"/>
+          <w:sz w:val="20"/>
+          <w:szCs w:val="20"/>
+          <w:lang w:val="en-US"/>
+        </w:rPr>
+        <w:t xml:space="preserve"> a Google Sheets </w:t>
       </w:r>
       <w:r>
         <w:rPr>
@@ -800,17 +827,7 @@
           <w:szCs w:val="20"/>
           <w:lang w:val="en-US"/>
         </w:rPr>
-        <w:t xml:space="preserve">-- </w:t>
-      </w:r>
-      <w:r>
-        <w:rPr>
-          <w:rFonts w:ascii="Arial" w:hAnsi="Arial" w:cs="Arial"/>
-          <w:noProof/>
-          <w:sz w:val="20"/>
-          <w:szCs w:val="20"/>
-          <w:lang w:val="en-US"/>
-        </w:rPr>
-        <w:t>{{ $json.Company }} - {{ $json['Job Title'] }}</w:t>
+        <w:t>-- {{ $json.Company }} - {{ $json['Job Title'] }}</w:t>
       </w:r>
     </w:p>
     <w:p>
@@ -989,17 +1006,7 @@
           <w:szCs w:val="20"/>
           <w:lang w:val="en-US"/>
         </w:rPr>
-        <w:t xml:space="preserve"> </w:t>
-      </w:r>
-      <w:r>
-        <w:rPr>
-          <w:rFonts w:ascii="Arial" w:hAnsi="Arial" w:cs="Arial"/>
-          <w:noProof/>
-          <w:sz w:val="20"/>
-          <w:szCs w:val="20"/>
-          <w:lang w:val="en-US"/>
-        </w:rPr>
-        <w:t>Executes the data scraping operation using an Apify actor to retrieve all relevant job posting URLs and related metadata from LinkedIn.</w:t>
+        <w:t xml:space="preserve"> Executes the data scraping operation using an Apify actor to retrieve all relevant job posting URLs and related metadata from LinkedIn.</w:t>
       </w:r>
     </w:p>
     <w:p>
@@ -1139,16 +1146,7 @@
           <w:sz w:val="20"/>
           <w:szCs w:val="20"/>
         </w:rPr>
-        <w:t xml:space="preserve">: </w:t>
-      </w:r>
-      <w:r>
-        <w:rPr>
-          <w:rFonts w:ascii="Arial" w:hAnsi="Arial" w:cs="Arial"/>
-          <w:noProof/>
-          <w:sz w:val="20"/>
-          <w:szCs w:val="20"/>
-        </w:rPr>
-        <w:t>{</w:t>
+        <w:t>: {</w:t>
       </w:r>
     </w:p>
     <w:p>
@@ -1247,17 +1245,7 @@
           <w:szCs w:val="20"/>
           <w:lang w:val="en-US"/>
         </w:rPr>
-        <w:t>J</w:t>
-      </w:r>
-      <w:r>
-        <w:rPr>
-          <w:rFonts w:ascii="Arial" w:hAnsi="Arial" w:cs="Arial"/>
-          <w:noProof/>
-          <w:sz w:val="20"/>
-          <w:szCs w:val="20"/>
-          <w:lang w:val="en-US"/>
-        </w:rPr>
-        <w:t>ob Dataset</w:t>
+        <w:t>Job Dataset</w:t>
       </w:r>
       <w:r>
         <w:rPr>
@@ -1431,6 +1419,1232 @@
       <w:pPr>
         <w:pStyle w:val="a6"/>
         <w:numPr>
+          <w:ilvl w:val="1"/>
+          <w:numId w:val="2"/>
+        </w:numPr>
+        <w:spacing w:line="276" w:lineRule="auto"/>
+        <w:jc w:val="both"/>
+        <w:rPr>
+          <w:rFonts w:ascii="Arial" w:hAnsi="Arial" w:cs="Arial"/>
+          <w:noProof/>
+          <w:sz w:val="20"/>
+          <w:szCs w:val="20"/>
+          <w:lang w:val="en-US"/>
+        </w:rPr>
+      </w:pPr>
+      <w:r>
+        <w:rPr>
+          <w:rFonts w:ascii="Arial" w:hAnsi="Arial" w:cs="Arial"/>
+          <w:noProof/>
+          <w:sz w:val="20"/>
+          <w:szCs w:val="20"/>
+          <w:lang w:val="en-US"/>
+        </w:rPr>
+        <w:t>Partially</w:t>
+      </w:r>
+      <w:r>
+        <w:rPr>
+          <w:rFonts w:ascii="Arial" w:hAnsi="Arial" w:cs="Arial"/>
+          <w:noProof/>
+          <w:sz w:val="20"/>
+          <w:szCs w:val="20"/>
+          <w:lang w:val="en-US"/>
+        </w:rPr>
+        <w:t xml:space="preserve"> </w:t>
+      </w:r>
+      <w:r>
+        <w:rPr>
+          <w:rFonts w:ascii="Arial" w:hAnsi="Arial" w:cs="Arial"/>
+          <w:noProof/>
+          <w:sz w:val="20"/>
+          <w:szCs w:val="20"/>
+          <w:lang w:val="en-US"/>
+        </w:rPr>
+        <w:t>Completed</w:t>
+      </w:r>
+      <w:r>
+        <w:rPr>
+          <w:rFonts w:ascii="Arial" w:hAnsi="Arial" w:cs="Arial"/>
+          <w:noProof/>
+          <w:sz w:val="20"/>
+          <w:szCs w:val="20"/>
+          <w:lang w:val="en-US"/>
+        </w:rPr>
+        <w:t xml:space="preserve"> </w:t>
+      </w:r>
+      <w:r>
+        <w:rPr>
+          <w:rFonts w:ascii="Arial" w:hAnsi="Arial" w:cs="Arial"/>
+          <w:noProof/>
+          <w:sz w:val="20"/>
+          <w:szCs w:val="20"/>
+          <w:lang w:val="en-US"/>
+        </w:rPr>
+        <w:t>Sheet</w:t>
+      </w:r>
+      <w:r>
+        <w:rPr>
+          <w:rFonts w:ascii="Arial" w:hAnsi="Arial" w:cs="Arial"/>
+          <w:noProof/>
+          <w:sz w:val="20"/>
+          <w:szCs w:val="20"/>
+          <w:lang w:val="en-US"/>
+        </w:rPr>
+        <w:t xml:space="preserve">: </w:t>
+      </w:r>
+      <w:r>
+        <w:rPr>
+          <w:rFonts w:ascii="Arial" w:hAnsi="Arial" w:cs="Arial"/>
+          <w:noProof/>
+          <w:sz w:val="20"/>
+          <w:szCs w:val="20"/>
+          <w:lang w:val="en-US"/>
+        </w:rPr>
+        <w:t>This is the completed sheet obtained after the “Job Filtering” stage.</w:t>
+      </w:r>
+    </w:p>
+    <w:p>
+      <w:pPr>
+        <w:pStyle w:val="a6"/>
+        <w:numPr>
+          <w:ilvl w:val="2"/>
+          <w:numId w:val="2"/>
+        </w:numPr>
+        <w:spacing w:line="276" w:lineRule="auto"/>
+        <w:jc w:val="both"/>
+        <w:rPr>
+          <w:rFonts w:ascii="Arial" w:hAnsi="Arial" w:cs="Arial"/>
+          <w:noProof/>
+          <w:sz w:val="20"/>
+          <w:szCs w:val="20"/>
+        </w:rPr>
+      </w:pPr>
+      <w:r>
+        <w:rPr>
+          <w:rFonts w:ascii="Arial" w:hAnsi="Arial" w:cs="Arial"/>
+          <w:noProof/>
+          <w:sz w:val="20"/>
+          <w:szCs w:val="20"/>
+          <w:lang w:val="en-US"/>
+        </w:rPr>
+        <w:t xml:space="preserve">Operation </w:t>
+      </w:r>
+      <w:r>
+        <w:rPr>
+          <w:rFonts w:ascii="Arial" w:hAnsi="Arial" w:cs="Arial"/>
+          <w:noProof/>
+          <w:sz w:val="20"/>
+          <w:szCs w:val="20"/>
+        </w:rPr>
+        <w:t xml:space="preserve">: </w:t>
+      </w:r>
+      <w:r>
+        <w:rPr>
+          <w:rFonts w:ascii="Arial" w:hAnsi="Arial" w:cs="Arial"/>
+          <w:noProof/>
+          <w:sz w:val="20"/>
+          <w:szCs w:val="20"/>
+          <w:lang w:val="en-US"/>
+        </w:rPr>
+        <w:t>Get Row(s)</w:t>
+      </w:r>
+    </w:p>
+    <w:p>
+      <w:pPr>
+        <w:pStyle w:val="a6"/>
+        <w:numPr>
+          <w:ilvl w:val="2"/>
+          <w:numId w:val="2"/>
+        </w:numPr>
+        <w:spacing w:line="276" w:lineRule="auto"/>
+        <w:jc w:val="both"/>
+        <w:rPr>
+          <w:rFonts w:ascii="Arial" w:hAnsi="Arial" w:cs="Arial"/>
+          <w:noProof/>
+          <w:sz w:val="20"/>
+          <w:szCs w:val="20"/>
+        </w:rPr>
+      </w:pPr>
+      <w:r>
+        <w:rPr>
+          <w:rFonts w:ascii="Arial" w:hAnsi="Arial" w:cs="Arial"/>
+          <w:noProof/>
+          <w:sz w:val="20"/>
+          <w:szCs w:val="20"/>
+          <w:lang w:val="en-US"/>
+        </w:rPr>
+        <w:t>Document</w:t>
+      </w:r>
+      <w:r>
+        <w:rPr>
+          <w:rFonts w:ascii="Arial" w:hAnsi="Arial" w:cs="Arial"/>
+          <w:noProof/>
+          <w:sz w:val="20"/>
+          <w:szCs w:val="20"/>
+        </w:rPr>
+        <w:t xml:space="preserve"> / </w:t>
+      </w:r>
+      <w:r>
+        <w:rPr>
+          <w:rFonts w:ascii="Arial" w:hAnsi="Arial" w:cs="Arial"/>
+          <w:noProof/>
+          <w:sz w:val="20"/>
+          <w:szCs w:val="20"/>
+          <w:lang w:val="en-US"/>
+        </w:rPr>
+        <w:t>Sheet</w:t>
+      </w:r>
+      <w:r>
+        <w:rPr>
+          <w:rFonts w:ascii="Arial" w:hAnsi="Arial" w:cs="Arial"/>
+          <w:noProof/>
+          <w:sz w:val="20"/>
+          <w:szCs w:val="20"/>
+        </w:rPr>
+        <w:t xml:space="preserve">: </w:t>
+      </w:r>
+      <w:r>
+        <w:rPr>
+          <w:rFonts w:ascii="Arial" w:hAnsi="Arial" w:cs="Arial"/>
+          <w:noProof/>
+          <w:sz w:val="20"/>
+          <w:szCs w:val="20"/>
+          <w:lang w:val="en-US"/>
+        </w:rPr>
+        <w:t>From list</w:t>
+      </w:r>
+    </w:p>
+    <w:p>
+      <w:pPr>
+        <w:pStyle w:val="a6"/>
+        <w:numPr>
+          <w:ilvl w:val="1"/>
+          <w:numId w:val="2"/>
+        </w:numPr>
+        <w:spacing w:line="276" w:lineRule="auto"/>
+        <w:jc w:val="both"/>
+        <w:rPr>
+          <w:rFonts w:ascii="Arial" w:hAnsi="Arial" w:cs="Arial"/>
+          <w:noProof/>
+          <w:sz w:val="20"/>
+          <w:szCs w:val="20"/>
+          <w:lang w:val="en-US"/>
+        </w:rPr>
+      </w:pPr>
+      <w:r>
+        <w:rPr>
+          <w:rFonts w:ascii="Arial" w:hAnsi="Arial" w:cs="Arial"/>
+          <w:noProof/>
+          <w:sz w:val="20"/>
+          <w:szCs w:val="20"/>
+          <w:lang w:val="en-US"/>
+        </w:rPr>
+        <w:t>Resume</w:t>
+      </w:r>
+      <w:r>
+        <w:rPr>
+          <w:rFonts w:ascii="Arial" w:hAnsi="Arial" w:cs="Arial"/>
+          <w:noProof/>
+          <w:sz w:val="20"/>
+          <w:szCs w:val="20"/>
+          <w:lang w:val="en-US"/>
+        </w:rPr>
+        <w:t xml:space="preserve">: </w:t>
+      </w:r>
+      <w:r>
+        <w:rPr>
+          <w:rFonts w:ascii="Arial" w:hAnsi="Arial" w:cs="Arial"/>
+          <w:noProof/>
+          <w:sz w:val="20"/>
+          <w:szCs w:val="20"/>
+          <w:lang w:val="en-US"/>
+        </w:rPr>
+        <w:t>This refers to the document file containing our CV. It will later be compared with the job posting.</w:t>
+      </w:r>
+    </w:p>
+    <w:p>
+      <w:pPr>
+        <w:pStyle w:val="a6"/>
+        <w:numPr>
+          <w:ilvl w:val="2"/>
+          <w:numId w:val="2"/>
+        </w:numPr>
+        <w:spacing w:line="276" w:lineRule="auto"/>
+        <w:jc w:val="both"/>
+        <w:rPr>
+          <w:rFonts w:ascii="Arial" w:hAnsi="Arial" w:cs="Arial"/>
+          <w:noProof/>
+          <w:sz w:val="20"/>
+          <w:szCs w:val="20"/>
+        </w:rPr>
+      </w:pPr>
+      <w:r>
+        <w:rPr>
+          <w:rFonts w:ascii="Arial" w:hAnsi="Arial" w:cs="Arial"/>
+          <w:noProof/>
+          <w:sz w:val="20"/>
+          <w:szCs w:val="20"/>
+          <w:lang w:val="en-US"/>
+        </w:rPr>
+        <w:t>Resource</w:t>
+      </w:r>
+      <w:r>
+        <w:rPr>
+          <w:rFonts w:ascii="Arial" w:hAnsi="Arial" w:cs="Arial"/>
+          <w:noProof/>
+          <w:sz w:val="20"/>
+          <w:szCs w:val="20"/>
+        </w:rPr>
+        <w:t xml:space="preserve">: </w:t>
+      </w:r>
+      <w:r>
+        <w:rPr>
+          <w:rFonts w:ascii="Arial" w:hAnsi="Arial" w:cs="Arial"/>
+          <w:noProof/>
+          <w:sz w:val="20"/>
+          <w:szCs w:val="20"/>
+          <w:lang w:val="en-US"/>
+        </w:rPr>
+        <w:t>Document</w:t>
+      </w:r>
+    </w:p>
+    <w:p>
+      <w:pPr>
+        <w:pStyle w:val="a6"/>
+        <w:numPr>
+          <w:ilvl w:val="2"/>
+          <w:numId w:val="2"/>
+        </w:numPr>
+        <w:spacing w:line="276" w:lineRule="auto"/>
+        <w:jc w:val="both"/>
+        <w:rPr>
+          <w:rFonts w:ascii="Arial" w:hAnsi="Arial" w:cs="Arial"/>
+          <w:noProof/>
+          <w:sz w:val="20"/>
+          <w:szCs w:val="20"/>
+        </w:rPr>
+      </w:pPr>
+      <w:r>
+        <w:rPr>
+          <w:rFonts w:ascii="Arial" w:hAnsi="Arial" w:cs="Arial"/>
+          <w:noProof/>
+          <w:sz w:val="20"/>
+          <w:szCs w:val="20"/>
+          <w:lang w:val="en-US"/>
+        </w:rPr>
+        <w:t>Operation</w:t>
+      </w:r>
+      <w:r>
+        <w:rPr>
+          <w:rFonts w:ascii="Arial" w:hAnsi="Arial" w:cs="Arial"/>
+          <w:noProof/>
+          <w:sz w:val="20"/>
+          <w:szCs w:val="20"/>
+        </w:rPr>
+        <w:t xml:space="preserve">: </w:t>
+      </w:r>
+      <w:r>
+        <w:rPr>
+          <w:rFonts w:ascii="Arial" w:hAnsi="Arial" w:cs="Arial"/>
+          <w:noProof/>
+          <w:sz w:val="20"/>
+          <w:szCs w:val="20"/>
+          <w:lang w:val="en-US"/>
+        </w:rPr>
+        <w:t>Get</w:t>
+      </w:r>
+    </w:p>
+    <w:p>
+      <w:pPr>
+        <w:pStyle w:val="a6"/>
+        <w:numPr>
+          <w:ilvl w:val="1"/>
+          <w:numId w:val="2"/>
+        </w:numPr>
+        <w:spacing w:line="276" w:lineRule="auto"/>
+        <w:jc w:val="both"/>
+        <w:rPr>
+          <w:rFonts w:ascii="Arial" w:hAnsi="Arial" w:cs="Arial"/>
+          <w:noProof/>
+          <w:sz w:val="20"/>
+          <w:szCs w:val="20"/>
+          <w:lang w:val="en-US"/>
+        </w:rPr>
+      </w:pPr>
+      <w:r>
+        <w:rPr>
+          <w:rFonts w:ascii="Arial" w:hAnsi="Arial" w:cs="Arial"/>
+          <w:noProof/>
+          <w:sz w:val="20"/>
+          <w:szCs w:val="20"/>
+          <w:lang w:val="en-US"/>
+        </w:rPr>
+        <w:t>Linkedin</w:t>
+      </w:r>
+      <w:r>
+        <w:rPr>
+          <w:rFonts w:ascii="Arial" w:hAnsi="Arial" w:cs="Arial"/>
+          <w:noProof/>
+          <w:sz w:val="20"/>
+          <w:szCs w:val="20"/>
+          <w:lang w:val="en-US"/>
+        </w:rPr>
+        <w:t xml:space="preserve"> </w:t>
+      </w:r>
+      <w:r>
+        <w:rPr>
+          <w:rFonts w:ascii="Arial" w:hAnsi="Arial" w:cs="Arial"/>
+          <w:noProof/>
+          <w:sz w:val="20"/>
+          <w:szCs w:val="20"/>
+          <w:lang w:val="en-US"/>
+        </w:rPr>
+        <w:t>Profile</w:t>
+      </w:r>
+      <w:r>
+        <w:rPr>
+          <w:rFonts w:ascii="Arial" w:hAnsi="Arial" w:cs="Arial"/>
+          <w:noProof/>
+          <w:sz w:val="20"/>
+          <w:szCs w:val="20"/>
+          <w:lang w:val="en-US"/>
+        </w:rPr>
+        <w:t xml:space="preserve">: </w:t>
+      </w:r>
+      <w:r>
+        <w:rPr>
+          <w:rFonts w:ascii="Arial" w:hAnsi="Arial" w:cs="Arial"/>
+          <w:noProof/>
+          <w:sz w:val="20"/>
+          <w:szCs w:val="20"/>
+          <w:lang w:val="en-US"/>
+        </w:rPr>
+        <w:t>As before, this node represents the Apify agent that provides the dataset link from which we will extract our LinkedIn profile data in the next step.</w:t>
+      </w:r>
+      <w:r>
+        <w:rPr>
+          <w:rFonts w:ascii="Arial" w:hAnsi="Arial" w:cs="Arial"/>
+          <w:noProof/>
+          <w:sz w:val="20"/>
+          <w:szCs w:val="20"/>
+          <w:lang w:val="en-US"/>
+        </w:rPr>
+        <w:t>.</w:t>
+      </w:r>
+    </w:p>
+    <w:p>
+      <w:pPr>
+        <w:pStyle w:val="a6"/>
+        <w:numPr>
+          <w:ilvl w:val="2"/>
+          <w:numId w:val="2"/>
+        </w:numPr>
+        <w:spacing w:line="276" w:lineRule="auto"/>
+        <w:jc w:val="both"/>
+        <w:rPr>
+          <w:rFonts w:ascii="Arial" w:hAnsi="Arial" w:cs="Arial"/>
+          <w:noProof/>
+          <w:sz w:val="20"/>
+          <w:szCs w:val="20"/>
+          <w:lang w:val="en-US"/>
+        </w:rPr>
+      </w:pPr>
+      <w:r>
+        <w:rPr>
+          <w:rFonts w:ascii="Arial" w:hAnsi="Arial" w:cs="Arial"/>
+          <w:noProof/>
+          <w:sz w:val="20"/>
+          <w:szCs w:val="20"/>
+          <w:lang w:val="en-US"/>
+        </w:rPr>
+        <w:t>Operation</w:t>
+      </w:r>
+      <w:r>
+        <w:rPr>
+          <w:rFonts w:ascii="Arial" w:hAnsi="Arial" w:cs="Arial"/>
+          <w:noProof/>
+          <w:sz w:val="20"/>
+          <w:szCs w:val="20"/>
+        </w:rPr>
+        <w:t xml:space="preserve">: </w:t>
+      </w:r>
+      <w:r>
+        <w:rPr>
+          <w:rFonts w:ascii="Arial" w:hAnsi="Arial" w:cs="Arial"/>
+          <w:noProof/>
+          <w:sz w:val="20"/>
+          <w:szCs w:val="20"/>
+          <w:lang w:val="en-US"/>
+        </w:rPr>
+        <w:t xml:space="preserve">Run an </w:t>
+      </w:r>
+      <w:r>
+        <w:rPr>
+          <w:rFonts w:ascii="Arial" w:hAnsi="Arial" w:cs="Arial"/>
+          <w:noProof/>
+          <w:sz w:val="20"/>
+          <w:szCs w:val="20"/>
+        </w:rPr>
+        <w:t>Α</w:t>
+      </w:r>
+      <w:r>
+        <w:rPr>
+          <w:rFonts w:ascii="Arial" w:hAnsi="Arial" w:cs="Arial"/>
+          <w:noProof/>
+          <w:sz w:val="20"/>
+          <w:szCs w:val="20"/>
+          <w:lang w:val="en-US"/>
+        </w:rPr>
+        <w:t>ctor</w:t>
+      </w:r>
+    </w:p>
+    <w:p>
+      <w:pPr>
+        <w:pStyle w:val="a6"/>
+        <w:numPr>
+          <w:ilvl w:val="2"/>
+          <w:numId w:val="2"/>
+        </w:numPr>
+        <w:spacing w:line="276" w:lineRule="auto"/>
+        <w:jc w:val="both"/>
+        <w:rPr>
+          <w:rFonts w:ascii="Arial" w:hAnsi="Arial" w:cs="Arial"/>
+          <w:noProof/>
+          <w:sz w:val="20"/>
+          <w:szCs w:val="20"/>
+          <w:lang w:val="en-US"/>
+        </w:rPr>
+      </w:pPr>
+      <w:r>
+        <w:rPr>
+          <w:rFonts w:ascii="Arial" w:hAnsi="Arial" w:cs="Arial"/>
+          <w:noProof/>
+          <w:sz w:val="20"/>
+          <w:szCs w:val="20"/>
+          <w:lang w:val="en-US"/>
+        </w:rPr>
+        <w:t>Actor: LinkedIn Jobs Scraper – PPR</w:t>
+      </w:r>
+    </w:p>
+    <w:p>
+      <w:pPr>
+        <w:pStyle w:val="a6"/>
+        <w:numPr>
+          <w:ilvl w:val="2"/>
+          <w:numId w:val="2"/>
+        </w:numPr>
+        <w:spacing w:line="276" w:lineRule="auto"/>
+        <w:jc w:val="both"/>
+        <w:rPr>
+          <w:rFonts w:ascii="Arial" w:hAnsi="Arial" w:cs="Arial"/>
+          <w:noProof/>
+          <w:sz w:val="20"/>
+          <w:szCs w:val="20"/>
+        </w:rPr>
+      </w:pPr>
+      <w:r>
+        <w:rPr>
+          <w:rFonts w:ascii="Arial" w:hAnsi="Arial" w:cs="Arial"/>
+          <w:noProof/>
+          <w:sz w:val="20"/>
+          <w:szCs w:val="20"/>
+          <w:lang w:val="en-US"/>
+        </w:rPr>
+        <w:t>Input JSON</w:t>
+      </w:r>
+      <w:r>
+        <w:rPr>
+          <w:rFonts w:ascii="Arial" w:hAnsi="Arial" w:cs="Arial"/>
+          <w:noProof/>
+          <w:sz w:val="20"/>
+          <w:szCs w:val="20"/>
+        </w:rPr>
+        <w:t xml:space="preserve">: </w:t>
+      </w:r>
+      <w:proofErr w:type="gramStart"/>
+      <w:r>
+        <w:rPr>
+          <w:rFonts w:ascii="Arial" w:hAnsi="Arial" w:cs="Arial"/>
+          <w:noProof/>
+          <w:sz w:val="20"/>
+          <w:szCs w:val="20"/>
+        </w:rPr>
+        <w:t>{</w:t>
+      </w:r>
+      <w:r>
+        <w:t xml:space="preserve"> </w:t>
+      </w:r>
+      <w:r>
+        <w:rPr>
+          <w:rFonts w:ascii="Arial" w:hAnsi="Arial" w:cs="Arial"/>
+          <w:noProof/>
+          <w:sz w:val="20"/>
+          <w:szCs w:val="20"/>
+        </w:rPr>
+        <w:t>{</w:t>
+      </w:r>
+      <w:proofErr w:type="gramEnd"/>
+    </w:p>
+    <w:p>
+      <w:pPr>
+        <w:pStyle w:val="a6"/>
+        <w:spacing w:line="276" w:lineRule="auto"/>
+        <w:ind w:left="2340"/>
+        <w:jc w:val="both"/>
+        <w:rPr>
+          <w:rFonts w:ascii="Arial" w:hAnsi="Arial" w:cs="Arial"/>
+          <w:noProof/>
+          <w:sz w:val="20"/>
+          <w:szCs w:val="20"/>
+          <w:lang w:val="en-US"/>
+        </w:rPr>
+      </w:pPr>
+      <w:r>
+        <w:rPr>
+          <w:rFonts w:ascii="Arial" w:hAnsi="Arial" w:cs="Arial"/>
+          <w:noProof/>
+          <w:sz w:val="20"/>
+          <w:szCs w:val="20"/>
+          <w:lang w:val="en-US"/>
+        </w:rPr>
+        <w:t>"url": "https://www.linkedin.com/in/</w:t>
+      </w:r>
+      <w:r>
+        <w:rPr>
+          <w:rFonts w:ascii="Arial" w:hAnsi="Arial" w:cs="Arial"/>
+          <w:noProof/>
+          <w:sz w:val="20"/>
+          <w:szCs w:val="20"/>
+          <w:lang w:val="en-US"/>
+        </w:rPr>
+        <w:t>xxx</w:t>
+      </w:r>
+      <w:r>
+        <w:rPr>
+          <w:rFonts w:ascii="Arial" w:hAnsi="Arial" w:cs="Arial"/>
+          <w:noProof/>
+          <w:sz w:val="20"/>
+          <w:szCs w:val="20"/>
+          <w:lang w:val="en-US"/>
+        </w:rPr>
+        <w:t>/"}</w:t>
+      </w:r>
+    </w:p>
+    <w:p>
+      <w:pPr>
+        <w:pStyle w:val="a6"/>
+        <w:numPr>
+          <w:ilvl w:val="1"/>
+          <w:numId w:val="2"/>
+        </w:numPr>
+        <w:spacing w:line="276" w:lineRule="auto"/>
+        <w:jc w:val="both"/>
+        <w:rPr>
+          <w:rFonts w:ascii="Arial" w:hAnsi="Arial" w:cs="Arial"/>
+          <w:noProof/>
+          <w:sz w:val="20"/>
+          <w:szCs w:val="20"/>
+          <w:lang w:val="en-US"/>
+        </w:rPr>
+      </w:pPr>
+      <w:r>
+        <w:rPr>
+          <w:rFonts w:ascii="Arial" w:hAnsi="Arial" w:cs="Arial"/>
+          <w:noProof/>
+          <w:sz w:val="20"/>
+          <w:szCs w:val="20"/>
+          <w:lang w:val="en-US"/>
+        </w:rPr>
+        <w:t>Profile</w:t>
+      </w:r>
+      <w:r>
+        <w:rPr>
+          <w:rFonts w:ascii="Arial" w:hAnsi="Arial" w:cs="Arial"/>
+          <w:noProof/>
+          <w:sz w:val="20"/>
+          <w:szCs w:val="20"/>
+          <w:lang w:val="en-US"/>
+        </w:rPr>
+        <w:t xml:space="preserve"> </w:t>
+      </w:r>
+      <w:r>
+        <w:rPr>
+          <w:rFonts w:ascii="Arial" w:hAnsi="Arial" w:cs="Arial"/>
+          <w:noProof/>
+          <w:sz w:val="20"/>
+          <w:szCs w:val="20"/>
+          <w:lang w:val="en-US"/>
+        </w:rPr>
+        <w:t>Info</w:t>
+      </w:r>
+      <w:r>
+        <w:rPr>
+          <w:rFonts w:ascii="Arial" w:hAnsi="Arial" w:cs="Arial"/>
+          <w:noProof/>
+          <w:sz w:val="20"/>
+          <w:szCs w:val="20"/>
+          <w:lang w:val="en-US"/>
+        </w:rPr>
+        <w:t xml:space="preserve">: </w:t>
+      </w:r>
+      <w:r>
+        <w:rPr>
+          <w:rFonts w:ascii="Arial" w:hAnsi="Arial" w:cs="Arial"/>
+          <w:noProof/>
+          <w:sz w:val="20"/>
+          <w:szCs w:val="20"/>
+          <w:lang w:val="en-US"/>
+        </w:rPr>
+        <w:t>In this node, we retrieve the dataset containing our profile information. We can choose which elements to include in our analysis.</w:t>
+      </w:r>
+      <w:r>
+        <w:rPr>
+          <w:rFonts w:ascii="Arial" w:hAnsi="Arial" w:cs="Arial"/>
+          <w:noProof/>
+          <w:sz w:val="20"/>
+          <w:szCs w:val="20"/>
+          <w:lang w:val="en-US"/>
+        </w:rPr>
+        <w:t>.</w:t>
+      </w:r>
+    </w:p>
+    <w:p>
+      <w:pPr>
+        <w:pStyle w:val="a6"/>
+        <w:numPr>
+          <w:ilvl w:val="2"/>
+          <w:numId w:val="2"/>
+        </w:numPr>
+        <w:spacing w:line="276" w:lineRule="auto"/>
+        <w:jc w:val="both"/>
+        <w:rPr>
+          <w:rFonts w:ascii="Arial" w:hAnsi="Arial" w:cs="Arial"/>
+          <w:noProof/>
+          <w:sz w:val="20"/>
+          <w:szCs w:val="20"/>
+        </w:rPr>
+      </w:pPr>
+      <w:r>
+        <w:rPr>
+          <w:rFonts w:ascii="Arial" w:hAnsi="Arial" w:cs="Arial"/>
+          <w:noProof/>
+          <w:sz w:val="20"/>
+          <w:szCs w:val="20"/>
+          <w:lang w:val="en-US"/>
+        </w:rPr>
+        <w:t>Resource</w:t>
+      </w:r>
+      <w:r>
+        <w:rPr>
+          <w:rFonts w:ascii="Arial" w:hAnsi="Arial" w:cs="Arial"/>
+          <w:noProof/>
+          <w:sz w:val="20"/>
+          <w:szCs w:val="20"/>
+        </w:rPr>
+        <w:t xml:space="preserve">: </w:t>
+      </w:r>
+      <w:r>
+        <w:rPr>
+          <w:rFonts w:ascii="Arial" w:hAnsi="Arial" w:cs="Arial"/>
+          <w:noProof/>
+          <w:sz w:val="20"/>
+          <w:szCs w:val="20"/>
+          <w:lang w:val="en-US"/>
+        </w:rPr>
+        <w:t>Dataset</w:t>
+      </w:r>
+    </w:p>
+    <w:p>
+      <w:pPr>
+        <w:pStyle w:val="a6"/>
+        <w:numPr>
+          <w:ilvl w:val="2"/>
+          <w:numId w:val="2"/>
+        </w:numPr>
+        <w:spacing w:line="276" w:lineRule="auto"/>
+        <w:jc w:val="both"/>
+        <w:rPr>
+          <w:rFonts w:ascii="Arial" w:hAnsi="Arial" w:cs="Arial"/>
+          <w:noProof/>
+          <w:sz w:val="20"/>
+          <w:szCs w:val="20"/>
+        </w:rPr>
+      </w:pPr>
+      <w:r>
+        <w:rPr>
+          <w:rFonts w:ascii="Arial" w:hAnsi="Arial" w:cs="Arial"/>
+          <w:noProof/>
+          <w:sz w:val="20"/>
+          <w:szCs w:val="20"/>
+          <w:lang w:val="en-US"/>
+        </w:rPr>
+        <w:t>Operation</w:t>
+      </w:r>
+      <w:r>
+        <w:rPr>
+          <w:rFonts w:ascii="Arial" w:hAnsi="Arial" w:cs="Arial"/>
+          <w:noProof/>
+          <w:sz w:val="20"/>
+          <w:szCs w:val="20"/>
+        </w:rPr>
+        <w:t xml:space="preserve">: </w:t>
+      </w:r>
+      <w:r>
+        <w:rPr>
+          <w:rFonts w:ascii="Arial" w:hAnsi="Arial" w:cs="Arial"/>
+          <w:noProof/>
+          <w:sz w:val="20"/>
+          <w:szCs w:val="20"/>
+          <w:lang w:val="en-US"/>
+        </w:rPr>
+        <w:t>Get Items</w:t>
+      </w:r>
+    </w:p>
+    <w:p>
+      <w:pPr>
+        <w:pStyle w:val="a6"/>
+        <w:numPr>
+          <w:ilvl w:val="2"/>
+          <w:numId w:val="2"/>
+        </w:numPr>
+        <w:spacing w:line="276" w:lineRule="auto"/>
+        <w:jc w:val="both"/>
+        <w:rPr>
+          <w:rFonts w:ascii="Arial" w:hAnsi="Arial" w:cs="Arial"/>
+          <w:noProof/>
+          <w:sz w:val="20"/>
+          <w:szCs w:val="20"/>
+        </w:rPr>
+      </w:pPr>
+      <w:r>
+        <w:rPr>
+          <w:rFonts w:ascii="Arial" w:hAnsi="Arial" w:cs="Arial"/>
+          <w:noProof/>
+          <w:sz w:val="20"/>
+          <w:szCs w:val="20"/>
+          <w:lang w:val="en-US"/>
+        </w:rPr>
+        <w:t>Dataset ID</w:t>
+      </w:r>
+      <w:r>
+        <w:rPr>
+          <w:rFonts w:ascii="Arial" w:hAnsi="Arial" w:cs="Arial"/>
+          <w:noProof/>
+          <w:sz w:val="20"/>
+          <w:szCs w:val="20"/>
+        </w:rPr>
+        <w:t xml:space="preserve">: </w:t>
+      </w:r>
+      <w:r>
+        <w:rPr>
+          <w:rFonts w:ascii="Arial" w:hAnsi="Arial" w:cs="Arial"/>
+          <w:noProof/>
+          <w:sz w:val="20"/>
+          <w:szCs w:val="20"/>
+        </w:rPr>
+        <w:t>{{ $json.defaultDatasetId }}</w:t>
+      </w:r>
+    </w:p>
+    <w:p>
+      <w:pPr>
+        <w:pStyle w:val="a6"/>
+        <w:numPr>
+          <w:ilvl w:val="1"/>
+          <w:numId w:val="2"/>
+        </w:numPr>
+        <w:spacing w:line="276" w:lineRule="auto"/>
+        <w:jc w:val="both"/>
+        <w:rPr>
+          <w:rFonts w:ascii="Arial" w:hAnsi="Arial" w:cs="Arial"/>
+          <w:noProof/>
+          <w:sz w:val="20"/>
+          <w:szCs w:val="20"/>
+        </w:rPr>
+      </w:pPr>
+      <w:r>
+        <w:rPr>
+          <w:rFonts w:ascii="Arial" w:hAnsi="Arial" w:cs="Arial"/>
+          <w:noProof/>
+          <w:sz w:val="20"/>
+          <w:szCs w:val="20"/>
+          <w:lang w:val="en-US"/>
+        </w:rPr>
+        <w:t>Job</w:t>
+      </w:r>
+      <w:r>
+        <w:rPr>
+          <w:rFonts w:ascii="Arial" w:hAnsi="Arial" w:cs="Arial"/>
+          <w:noProof/>
+          <w:sz w:val="20"/>
+          <w:szCs w:val="20"/>
+          <w:lang w:val="en-US"/>
+        </w:rPr>
+        <w:t xml:space="preserve"> </w:t>
+      </w:r>
+      <w:r>
+        <w:rPr>
+          <w:rFonts w:ascii="Arial" w:hAnsi="Arial" w:cs="Arial"/>
+          <w:noProof/>
+          <w:sz w:val="20"/>
+          <w:szCs w:val="20"/>
+          <w:lang w:val="en-US"/>
+        </w:rPr>
+        <w:t>evaluation</w:t>
+      </w:r>
+      <w:r>
+        <w:rPr>
+          <w:rFonts w:ascii="Arial" w:hAnsi="Arial" w:cs="Arial"/>
+          <w:noProof/>
+          <w:sz w:val="20"/>
+          <w:szCs w:val="20"/>
+          <w:lang w:val="en-US"/>
+        </w:rPr>
+        <w:t xml:space="preserve">: </w:t>
+      </w:r>
+      <w:r>
+        <w:rPr>
+          <w:rFonts w:ascii="Arial" w:hAnsi="Arial" w:cs="Arial"/>
+          <w:noProof/>
+          <w:sz w:val="20"/>
+          <w:szCs w:val="20"/>
+          <w:lang w:val="en-US"/>
+        </w:rPr>
+        <w:t>Here, we use an AI agent that performs a comparison between the candidate’s profile, their resume, and the job posting</w:t>
+      </w:r>
+      <w:r>
+        <w:rPr>
+          <w:rFonts w:ascii="Arial" w:hAnsi="Arial" w:cs="Arial"/>
+          <w:noProof/>
+          <w:sz w:val="20"/>
+          <w:szCs w:val="20"/>
+          <w:lang w:val="en-US"/>
+        </w:rPr>
+        <w:t xml:space="preserve">. </w:t>
+      </w:r>
+      <w:r>
+        <w:rPr>
+          <w:rFonts w:ascii="Arial" w:hAnsi="Arial" w:cs="Arial"/>
+          <w:noProof/>
+          <w:sz w:val="20"/>
+          <w:szCs w:val="20"/>
+        </w:rPr>
+        <w:t>This process requires:</w:t>
+      </w:r>
+    </w:p>
+    <w:p>
+      <w:pPr>
+        <w:pStyle w:val="a6"/>
+        <w:spacing w:line="276" w:lineRule="auto"/>
+        <w:ind w:left="1440"/>
+        <w:jc w:val="both"/>
+        <w:rPr>
+          <w:rFonts w:ascii="Arial" w:hAnsi="Arial" w:cs="Arial"/>
+          <w:noProof/>
+          <w:sz w:val="20"/>
+          <w:szCs w:val="20"/>
+          <w:lang w:val="en-US"/>
+        </w:rPr>
+      </w:pPr>
+      <w:r>
+        <w:rPr>
+          <w:rFonts w:ascii="Arial" w:hAnsi="Arial" w:cs="Arial"/>
+          <w:noProof/>
+          <w:sz w:val="20"/>
+          <w:szCs w:val="20"/>
+          <w:lang w:val="en-US"/>
+        </w:rPr>
+        <w:t xml:space="preserve">1)  </w:t>
+      </w:r>
+      <w:r>
+        <w:rPr>
+          <w:rFonts w:ascii="Arial" w:hAnsi="Arial" w:cs="Arial"/>
+          <w:noProof/>
+          <w:sz w:val="20"/>
+          <w:szCs w:val="20"/>
+          <w:lang w:val="en-US"/>
+        </w:rPr>
+        <w:t xml:space="preserve">An input </w:t>
+      </w:r>
+      <w:r>
+        <w:rPr>
+          <w:rFonts w:ascii="Arial" w:hAnsi="Arial" w:cs="Arial"/>
+          <w:b/>
+          <w:bCs/>
+          <w:noProof/>
+          <w:sz w:val="20"/>
+          <w:szCs w:val="20"/>
+          <w:lang w:val="en-US"/>
+        </w:rPr>
+        <w:t>prompt</w:t>
+      </w:r>
+      <w:r>
+        <w:rPr>
+          <w:rFonts w:ascii="Arial" w:hAnsi="Arial" w:cs="Arial"/>
+          <w:noProof/>
+          <w:sz w:val="20"/>
+          <w:szCs w:val="20"/>
+          <w:lang w:val="en-US"/>
+        </w:rPr>
+        <w:t xml:space="preserve"> describing the goal of the comparison.</w:t>
+      </w:r>
+      <w:r>
+        <w:rPr>
+          <w:rFonts w:ascii="Arial" w:hAnsi="Arial" w:cs="Arial"/>
+          <w:noProof/>
+          <w:sz w:val="20"/>
+          <w:szCs w:val="20"/>
+          <w:lang w:val="en-US"/>
+        </w:rPr>
+        <w:t xml:space="preserve"> 2) </w:t>
+      </w:r>
+      <w:r>
+        <w:rPr>
+          <w:rFonts w:ascii="Arial" w:hAnsi="Arial" w:cs="Arial"/>
+          <w:noProof/>
+          <w:sz w:val="20"/>
+          <w:szCs w:val="20"/>
+          <w:lang w:val="en-US"/>
+        </w:rPr>
+        <w:t xml:space="preserve">A </w:t>
+      </w:r>
+      <w:r>
+        <w:rPr>
+          <w:rFonts w:ascii="Arial" w:hAnsi="Arial" w:cs="Arial"/>
+          <w:b/>
+          <w:bCs/>
+          <w:noProof/>
+          <w:sz w:val="20"/>
+          <w:szCs w:val="20"/>
+          <w:lang w:val="en-US"/>
+        </w:rPr>
+        <w:t>selected AI model</w:t>
+      </w:r>
+      <w:r>
+        <w:rPr>
+          <w:rFonts w:ascii="Arial" w:hAnsi="Arial" w:cs="Arial"/>
+          <w:noProof/>
+          <w:sz w:val="20"/>
+          <w:szCs w:val="20"/>
+          <w:lang w:val="en-US"/>
+        </w:rPr>
+        <w:t xml:space="preserve"> (e.g., ChatGPT 5.0).</w:t>
+      </w:r>
+      <w:r>
+        <w:rPr>
+          <w:rFonts w:ascii="Arial" w:hAnsi="Arial" w:cs="Arial"/>
+          <w:noProof/>
+          <w:sz w:val="20"/>
+          <w:szCs w:val="20"/>
+          <w:lang w:val="en-US"/>
+        </w:rPr>
+        <w:t xml:space="preserve"> 3) </w:t>
+      </w:r>
+      <w:r>
+        <w:rPr>
+          <w:rFonts w:ascii="Arial" w:hAnsi="Arial" w:cs="Arial"/>
+          <w:noProof/>
+          <w:sz w:val="20"/>
+          <w:szCs w:val="20"/>
+          <w:lang w:val="en-US"/>
+        </w:rPr>
+        <w:t xml:space="preserve">A </w:t>
+      </w:r>
+      <w:r>
+        <w:rPr>
+          <w:rFonts w:ascii="Arial" w:hAnsi="Arial" w:cs="Arial"/>
+          <w:b/>
+          <w:bCs/>
+          <w:noProof/>
+          <w:sz w:val="20"/>
+          <w:szCs w:val="20"/>
+          <w:lang w:val="en-US"/>
+        </w:rPr>
+        <w:t>structured output parser</w:t>
+      </w:r>
+      <w:r>
+        <w:rPr>
+          <w:rFonts w:ascii="Arial" w:hAnsi="Arial" w:cs="Arial"/>
+          <w:noProof/>
+          <w:sz w:val="20"/>
+          <w:szCs w:val="20"/>
+          <w:lang w:val="en-US"/>
+        </w:rPr>
+        <w:t>, which provides instructions on how to extract and format the results in JSON form.</w:t>
+      </w:r>
+    </w:p>
+    <w:p>
+      <w:pPr>
+        <w:pStyle w:val="a6"/>
+        <w:numPr>
+          <w:ilvl w:val="1"/>
+          <w:numId w:val="2"/>
+        </w:numPr>
+        <w:spacing w:line="276" w:lineRule="auto"/>
+        <w:jc w:val="both"/>
+        <w:rPr>
+          <w:rFonts w:ascii="Arial" w:hAnsi="Arial" w:cs="Arial"/>
+          <w:noProof/>
+          <w:sz w:val="20"/>
+          <w:szCs w:val="20"/>
+          <w:lang w:val="en-US"/>
+        </w:rPr>
+      </w:pPr>
+      <w:r>
+        <w:rPr>
+          <w:rFonts w:ascii="Arial" w:hAnsi="Arial" w:cs="Arial"/>
+          <w:noProof/>
+          <w:sz w:val="20"/>
+          <w:szCs w:val="20"/>
+          <w:lang w:val="en-US"/>
+        </w:rPr>
+        <w:t>If</w:t>
+      </w:r>
+      <w:r>
+        <w:rPr>
+          <w:rFonts w:ascii="Arial" w:hAnsi="Arial" w:cs="Arial"/>
+          <w:noProof/>
+          <w:sz w:val="20"/>
+          <w:szCs w:val="20"/>
+          <w:lang w:val="en-US"/>
+        </w:rPr>
+        <w:t xml:space="preserve">: </w:t>
+      </w:r>
+      <w:r>
+        <w:rPr>
+          <w:rFonts w:ascii="Arial" w:hAnsi="Arial" w:cs="Arial"/>
+          <w:noProof/>
+          <w:sz w:val="20"/>
+          <w:szCs w:val="20"/>
+          <w:lang w:val="en-US"/>
+        </w:rPr>
+        <w:t>A logical operator that checks the candidate’s compatibility score with the specific job</w:t>
+      </w:r>
+      <w:r>
+        <w:rPr>
+          <w:rFonts w:ascii="Arial" w:hAnsi="Arial" w:cs="Arial"/>
+          <w:noProof/>
+          <w:sz w:val="20"/>
+          <w:szCs w:val="20"/>
+          <w:lang w:val="en-US"/>
+        </w:rPr>
+        <w:t xml:space="preserve">. </w:t>
+      </w:r>
+      <w:r>
+        <w:rPr>
+          <w:rFonts w:ascii="Arial" w:hAnsi="Arial" w:cs="Arial"/>
+          <w:noProof/>
+          <w:sz w:val="20"/>
+          <w:szCs w:val="20"/>
+          <w:lang w:val="en-US"/>
+        </w:rPr>
+        <w:t xml:space="preserve">If the score is </w:t>
+      </w:r>
+      <w:r>
+        <w:rPr>
+          <w:rFonts w:ascii="Arial" w:hAnsi="Arial" w:cs="Arial"/>
+          <w:b/>
+          <w:bCs/>
+          <w:noProof/>
+          <w:sz w:val="20"/>
+          <w:szCs w:val="20"/>
+          <w:lang w:val="en-US"/>
+        </w:rPr>
+        <w:t>greater than 3.5/5</w:t>
+      </w:r>
+      <w:r>
+        <w:rPr>
+          <w:rFonts w:ascii="Arial" w:hAnsi="Arial" w:cs="Arial"/>
+          <w:noProof/>
+          <w:sz w:val="20"/>
+          <w:szCs w:val="20"/>
+          <w:lang w:val="en-US"/>
+        </w:rPr>
+        <w:t xml:space="preserve">, the process proceeds to </w:t>
+      </w:r>
+      <w:r>
+        <w:rPr>
+          <w:rFonts w:ascii="Arial" w:hAnsi="Arial" w:cs="Arial"/>
+          <w:b/>
+          <w:bCs/>
+          <w:noProof/>
+          <w:sz w:val="20"/>
+          <w:szCs w:val="20"/>
+          <w:lang w:val="en-US"/>
+        </w:rPr>
+        <w:t>Stage 3</w:t>
+      </w:r>
+      <w:r>
+        <w:rPr>
+          <w:rFonts w:ascii="Arial" w:hAnsi="Arial" w:cs="Arial"/>
+          <w:noProof/>
+          <w:sz w:val="20"/>
+          <w:szCs w:val="20"/>
+          <w:lang w:val="en-US"/>
+        </w:rPr>
+        <w:t xml:space="preserve">. </w:t>
+      </w:r>
+      <w:r>
+        <w:rPr>
+          <w:rFonts w:ascii="Arial" w:hAnsi="Arial" w:cs="Arial"/>
+          <w:noProof/>
+          <w:sz w:val="20"/>
+          <w:szCs w:val="20"/>
+          <w:lang w:val="en-US"/>
+        </w:rPr>
+        <w:t xml:space="preserve">Otherwise, it simply </w:t>
+      </w:r>
+      <w:r>
+        <w:rPr>
+          <w:rFonts w:ascii="Arial" w:hAnsi="Arial" w:cs="Arial"/>
+          <w:b/>
+          <w:bCs/>
+          <w:noProof/>
+          <w:sz w:val="20"/>
+          <w:szCs w:val="20"/>
+          <w:lang w:val="en-US"/>
+        </w:rPr>
+        <w:t>updates the sheet</w:t>
+      </w:r>
+      <w:r>
+        <w:rPr>
+          <w:rFonts w:ascii="Arial" w:hAnsi="Arial" w:cs="Arial"/>
+          <w:noProof/>
+          <w:sz w:val="20"/>
+          <w:szCs w:val="20"/>
+          <w:lang w:val="en-US"/>
+        </w:rPr>
+        <w:t xml:space="preserve"> with the job’s evaluation score</w:t>
+      </w:r>
+      <w:r>
+        <w:rPr>
+          <w:rFonts w:ascii="Arial" w:hAnsi="Arial" w:cs="Arial"/>
+          <w:noProof/>
+          <w:sz w:val="20"/>
+          <w:szCs w:val="20"/>
+          <w:lang w:val="en-US"/>
+        </w:rPr>
+        <w:t>.</w:t>
+      </w:r>
+    </w:p>
+    <w:p>
+      <w:pPr>
+        <w:pStyle w:val="a6"/>
+        <w:spacing w:line="276" w:lineRule="auto"/>
+        <w:ind w:left="1440"/>
+        <w:jc w:val="both"/>
+        <w:rPr>
+          <w:rFonts w:ascii="Arial" w:hAnsi="Arial" w:cs="Arial"/>
+          <w:noProof/>
+          <w:sz w:val="20"/>
+          <w:szCs w:val="20"/>
+          <w:lang w:val="en-US"/>
+        </w:rPr>
+      </w:pPr>
+    </w:p>
+    <w:p>
+      <w:pPr>
+        <w:pStyle w:val="a6"/>
+        <w:numPr>
           <w:ilvl w:val="0"/>
           <w:numId w:val="2"/>
         </w:numPr>
@@ -1465,14 +2679,664 @@
     </w:p>
     <w:p>
       <w:pPr>
-        <w:spacing w:line="276" w:lineRule="auto"/>
-        <w:jc w:val="both"/>
-        <w:rPr>
-          <w:rFonts w:ascii="Arial" w:hAnsi="Arial" w:cs="Arial"/>
-          <w:sz w:val="20"/>
-          <w:szCs w:val="20"/>
-        </w:rPr>
-      </w:pPr>
+        <w:pStyle w:val="a6"/>
+        <w:numPr>
+          <w:ilvl w:val="1"/>
+          <w:numId w:val="2"/>
+        </w:numPr>
+        <w:spacing w:line="276" w:lineRule="auto"/>
+        <w:jc w:val="both"/>
+        <w:rPr>
+          <w:rFonts w:ascii="Arial" w:hAnsi="Arial" w:cs="Arial"/>
+          <w:sz w:val="20"/>
+          <w:szCs w:val="20"/>
+          <w:lang w:val="en-US"/>
+        </w:rPr>
+      </w:pPr>
+      <w:r>
+        <w:rPr>
+          <w:rFonts w:ascii="Arial" w:hAnsi="Arial" w:cs="Arial"/>
+          <w:sz w:val="20"/>
+          <w:szCs w:val="20"/>
+          <w:lang w:val="en-US"/>
+        </w:rPr>
+        <w:t>CV</w:t>
+      </w:r>
+      <w:r>
+        <w:rPr>
+          <w:rFonts w:ascii="Arial" w:hAnsi="Arial" w:cs="Arial"/>
+          <w:sz w:val="20"/>
+          <w:szCs w:val="20"/>
+          <w:lang w:val="en-US"/>
+        </w:rPr>
+        <w:t xml:space="preserve"> </w:t>
+      </w:r>
+      <w:r>
+        <w:rPr>
+          <w:rFonts w:ascii="Arial" w:hAnsi="Arial" w:cs="Arial"/>
+          <w:sz w:val="20"/>
+          <w:szCs w:val="20"/>
+          <w:lang w:val="en-US"/>
+        </w:rPr>
+        <w:t>Generator</w:t>
+      </w:r>
+      <w:r>
+        <w:rPr>
+          <w:rFonts w:ascii="Arial" w:hAnsi="Arial" w:cs="Arial"/>
+          <w:sz w:val="20"/>
+          <w:szCs w:val="20"/>
+          <w:lang w:val="en-US"/>
+        </w:rPr>
+        <w:t xml:space="preserve">: </w:t>
+      </w:r>
+      <w:r>
+        <w:rPr>
+          <w:rFonts w:ascii="Arial" w:hAnsi="Arial" w:cs="Arial"/>
+          <w:sz w:val="20"/>
+          <w:szCs w:val="20"/>
+          <w:lang w:val="en-US"/>
+        </w:rPr>
+        <w:t xml:space="preserve">Once the compatibility score exceeds the threshold, the AI agent automatically generates a </w:t>
+      </w:r>
+      <w:r>
+        <w:rPr>
+          <w:rFonts w:ascii="Arial" w:hAnsi="Arial" w:cs="Arial"/>
+          <w:b/>
+          <w:bCs/>
+          <w:sz w:val="20"/>
+          <w:szCs w:val="20"/>
+          <w:lang w:val="en-US"/>
+        </w:rPr>
+        <w:t>cover letter</w:t>
+      </w:r>
+      <w:r>
+        <w:rPr>
+          <w:rFonts w:ascii="Arial" w:hAnsi="Arial" w:cs="Arial"/>
+          <w:sz w:val="20"/>
+          <w:szCs w:val="20"/>
+          <w:lang w:val="en-US"/>
+        </w:rPr>
+        <w:t xml:space="preserve">. This letter draws from the most relevant characteristics found in the candidate’s </w:t>
+      </w:r>
+      <w:r>
+        <w:rPr>
+          <w:rFonts w:ascii="Arial" w:hAnsi="Arial" w:cs="Arial"/>
+          <w:b/>
+          <w:bCs/>
+          <w:sz w:val="20"/>
+          <w:szCs w:val="20"/>
+          <w:lang w:val="en-US"/>
+        </w:rPr>
+        <w:t>LinkedIn profile</w:t>
+      </w:r>
+      <w:r>
+        <w:rPr>
+          <w:rFonts w:ascii="Arial" w:hAnsi="Arial" w:cs="Arial"/>
+          <w:sz w:val="20"/>
+          <w:szCs w:val="20"/>
+          <w:lang w:val="en-US"/>
+        </w:rPr>
+        <w:t xml:space="preserve"> and </w:t>
+      </w:r>
+      <w:r>
+        <w:rPr>
+          <w:rFonts w:ascii="Arial" w:hAnsi="Arial" w:cs="Arial"/>
+          <w:b/>
+          <w:bCs/>
+          <w:sz w:val="20"/>
+          <w:szCs w:val="20"/>
+          <w:lang w:val="en-US"/>
+        </w:rPr>
+        <w:t>resume</w:t>
+      </w:r>
+      <w:r>
+        <w:rPr>
+          <w:rFonts w:ascii="Arial" w:hAnsi="Arial" w:cs="Arial"/>
+          <w:sz w:val="20"/>
+          <w:szCs w:val="20"/>
+          <w:lang w:val="en-US"/>
+        </w:rPr>
+        <w:t xml:space="preserve">, selecting those best suited for the specific job </w:t>
+      </w:r>
+      <w:r>
+        <w:rPr>
+          <w:rFonts w:ascii="Arial" w:hAnsi="Arial" w:cs="Arial"/>
+          <w:sz w:val="20"/>
+          <w:szCs w:val="20"/>
+          <w:lang w:val="en-US"/>
+        </w:rPr>
+        <w:t>position.</w:t>
+      </w:r>
+    </w:p>
+    <w:p>
+      <w:pPr>
+        <w:pStyle w:val="a6"/>
+        <w:numPr>
+          <w:ilvl w:val="1"/>
+          <w:numId w:val="2"/>
+        </w:numPr>
+        <w:spacing w:line="276" w:lineRule="auto"/>
+        <w:jc w:val="both"/>
+        <w:rPr>
+          <w:rFonts w:ascii="Arial" w:hAnsi="Arial" w:cs="Arial"/>
+          <w:sz w:val="20"/>
+          <w:szCs w:val="20"/>
+          <w:lang w:val="en-US"/>
+        </w:rPr>
+      </w:pPr>
+      <w:r>
+        <w:rPr>
+          <w:rFonts w:ascii="Arial" w:hAnsi="Arial" w:cs="Arial"/>
+          <w:sz w:val="20"/>
+          <w:szCs w:val="20"/>
+          <w:lang w:val="en-US"/>
+        </w:rPr>
+        <w:t>Create</w:t>
+      </w:r>
+      <w:r>
+        <w:rPr>
+          <w:rFonts w:ascii="Arial" w:hAnsi="Arial" w:cs="Arial"/>
+          <w:sz w:val="20"/>
+          <w:szCs w:val="20"/>
+          <w:lang w:val="en-US"/>
+        </w:rPr>
+        <w:t xml:space="preserve"> </w:t>
+      </w:r>
+      <w:r>
+        <w:rPr>
+          <w:rFonts w:ascii="Arial" w:hAnsi="Arial" w:cs="Arial"/>
+          <w:sz w:val="20"/>
+          <w:szCs w:val="20"/>
+          <w:lang w:val="en-US"/>
+        </w:rPr>
+        <w:t>a</w:t>
+      </w:r>
+      <w:r>
+        <w:rPr>
+          <w:rFonts w:ascii="Arial" w:hAnsi="Arial" w:cs="Arial"/>
+          <w:sz w:val="20"/>
+          <w:szCs w:val="20"/>
+          <w:lang w:val="en-US"/>
+        </w:rPr>
+        <w:t xml:space="preserve"> </w:t>
+      </w:r>
+      <w:r>
+        <w:rPr>
+          <w:rFonts w:ascii="Arial" w:hAnsi="Arial" w:cs="Arial"/>
+          <w:sz w:val="20"/>
+          <w:szCs w:val="20"/>
+          <w:lang w:val="en-US"/>
+        </w:rPr>
+        <w:t>document</w:t>
+      </w:r>
+      <w:r>
+        <w:rPr>
+          <w:rFonts w:ascii="Arial" w:hAnsi="Arial" w:cs="Arial"/>
+          <w:sz w:val="20"/>
+          <w:szCs w:val="20"/>
+          <w:lang w:val="en-US"/>
+        </w:rPr>
+        <w:t xml:space="preserve">: </w:t>
+      </w:r>
+      <w:r>
+        <w:rPr>
+          <w:rFonts w:ascii="Arial" w:hAnsi="Arial" w:cs="Arial"/>
+          <w:sz w:val="20"/>
+          <w:szCs w:val="20"/>
+          <w:lang w:val="en-US"/>
+        </w:rPr>
+        <w:t xml:space="preserve">Creates the file containing the generated </w:t>
+      </w:r>
+      <w:r>
+        <w:rPr>
+          <w:rFonts w:ascii="Arial" w:hAnsi="Arial" w:cs="Arial"/>
+          <w:b/>
+          <w:bCs/>
+          <w:sz w:val="20"/>
+          <w:szCs w:val="20"/>
+          <w:lang w:val="en-US"/>
+        </w:rPr>
+        <w:t>cover letter</w:t>
+      </w:r>
+      <w:r>
+        <w:rPr>
+          <w:rFonts w:ascii="Arial" w:hAnsi="Arial" w:cs="Arial"/>
+          <w:sz w:val="20"/>
+          <w:szCs w:val="20"/>
+          <w:lang w:val="en-US"/>
+        </w:rPr>
+        <w:t>.</w:t>
+      </w:r>
+    </w:p>
+    <w:p>
+      <w:pPr>
+        <w:pStyle w:val="a6"/>
+        <w:numPr>
+          <w:ilvl w:val="1"/>
+          <w:numId w:val="2"/>
+        </w:numPr>
+        <w:spacing w:line="276" w:lineRule="auto"/>
+        <w:jc w:val="both"/>
+        <w:rPr>
+          <w:rFonts w:ascii="Arial" w:hAnsi="Arial" w:cs="Arial"/>
+          <w:sz w:val="20"/>
+          <w:szCs w:val="20"/>
+          <w:lang w:val="en-US"/>
+        </w:rPr>
+      </w:pPr>
+      <w:r>
+        <w:rPr>
+          <w:rFonts w:ascii="Arial" w:hAnsi="Arial" w:cs="Arial"/>
+          <w:sz w:val="20"/>
+          <w:szCs w:val="20"/>
+          <w:lang w:val="en-US"/>
+        </w:rPr>
+        <w:lastRenderedPageBreak/>
+        <w:t>Append</w:t>
+      </w:r>
+      <w:r>
+        <w:rPr>
+          <w:rFonts w:ascii="Arial" w:hAnsi="Arial" w:cs="Arial"/>
+          <w:sz w:val="20"/>
+          <w:szCs w:val="20"/>
+          <w:lang w:val="en-US"/>
+        </w:rPr>
+        <w:t xml:space="preserve"> </w:t>
+      </w:r>
+      <w:r>
+        <w:rPr>
+          <w:rFonts w:ascii="Arial" w:hAnsi="Arial" w:cs="Arial"/>
+          <w:sz w:val="20"/>
+          <w:szCs w:val="20"/>
+          <w:lang w:val="en-US"/>
+        </w:rPr>
+        <w:t>CV</w:t>
+      </w:r>
+      <w:r>
+        <w:rPr>
+          <w:rFonts w:ascii="Arial" w:hAnsi="Arial" w:cs="Arial"/>
+          <w:sz w:val="20"/>
+          <w:szCs w:val="20"/>
+          <w:lang w:val="en-US"/>
+        </w:rPr>
+        <w:t xml:space="preserve"> </w:t>
+      </w:r>
+      <w:r>
+        <w:rPr>
+          <w:rFonts w:ascii="Arial" w:hAnsi="Arial" w:cs="Arial"/>
+          <w:sz w:val="20"/>
+          <w:szCs w:val="20"/>
+          <w:lang w:val="en-US"/>
+        </w:rPr>
+        <w:t>in</w:t>
+      </w:r>
+      <w:r>
+        <w:rPr>
+          <w:rFonts w:ascii="Arial" w:hAnsi="Arial" w:cs="Arial"/>
+          <w:sz w:val="20"/>
+          <w:szCs w:val="20"/>
+          <w:lang w:val="en-US"/>
+        </w:rPr>
+        <w:t xml:space="preserve"> </w:t>
+      </w:r>
+      <w:r>
+        <w:rPr>
+          <w:rFonts w:ascii="Arial" w:hAnsi="Arial" w:cs="Arial"/>
+          <w:sz w:val="20"/>
+          <w:szCs w:val="20"/>
+          <w:lang w:val="en-US"/>
+        </w:rPr>
+        <w:t>doc</w:t>
+      </w:r>
+      <w:r>
+        <w:rPr>
+          <w:rFonts w:ascii="Arial" w:hAnsi="Arial" w:cs="Arial"/>
+          <w:sz w:val="20"/>
+          <w:szCs w:val="20"/>
+          <w:lang w:val="en-US"/>
+        </w:rPr>
+        <w:t xml:space="preserve">: </w:t>
+      </w:r>
+      <w:r>
+        <w:rPr>
+          <w:rFonts w:ascii="Arial" w:hAnsi="Arial" w:cs="Arial"/>
+          <w:sz w:val="20"/>
+          <w:szCs w:val="20"/>
+          <w:lang w:val="en-US"/>
+        </w:rPr>
+        <w:t xml:space="preserve">Inserts or appends the </w:t>
+      </w:r>
+      <w:r>
+        <w:rPr>
+          <w:rFonts w:ascii="Arial" w:hAnsi="Arial" w:cs="Arial"/>
+          <w:b/>
+          <w:bCs/>
+          <w:sz w:val="20"/>
+          <w:szCs w:val="20"/>
+          <w:lang w:val="en-US"/>
+        </w:rPr>
+        <w:t>text file (TXT)</w:t>
+      </w:r>
+      <w:r>
+        <w:rPr>
+          <w:rFonts w:ascii="Arial" w:hAnsi="Arial" w:cs="Arial"/>
+          <w:sz w:val="20"/>
+          <w:szCs w:val="20"/>
+          <w:lang w:val="en-US"/>
+        </w:rPr>
+        <w:t xml:space="preserve"> with the cover letter into the existing </w:t>
+      </w:r>
+      <w:r>
+        <w:rPr>
+          <w:rFonts w:ascii="Arial" w:hAnsi="Arial" w:cs="Arial"/>
+          <w:b/>
+          <w:bCs/>
+          <w:sz w:val="20"/>
+          <w:szCs w:val="20"/>
+          <w:lang w:val="en-US"/>
+        </w:rPr>
+        <w:t>document file (DOC)</w:t>
+      </w:r>
+      <w:r>
+        <w:rPr>
+          <w:rFonts w:ascii="Arial" w:hAnsi="Arial" w:cs="Arial"/>
+          <w:sz w:val="20"/>
+          <w:szCs w:val="20"/>
+          <w:lang w:val="en-US"/>
+        </w:rPr>
+        <w:t>.</w:t>
+      </w:r>
+    </w:p>
+    <w:p>
+      <w:pPr>
+        <w:pStyle w:val="a6"/>
+        <w:numPr>
+          <w:ilvl w:val="1"/>
+          <w:numId w:val="2"/>
+        </w:numPr>
+        <w:spacing w:line="276" w:lineRule="auto"/>
+        <w:jc w:val="both"/>
+        <w:rPr>
+          <w:rFonts w:ascii="Arial" w:hAnsi="Arial" w:cs="Arial"/>
+          <w:sz w:val="20"/>
+          <w:szCs w:val="20"/>
+          <w:lang w:val="en-US"/>
+        </w:rPr>
+      </w:pPr>
+      <w:r>
+        <w:rPr>
+          <w:rFonts w:ascii="Arial" w:hAnsi="Arial" w:cs="Arial"/>
+          <w:sz w:val="20"/>
+          <w:szCs w:val="20"/>
+          <w:lang w:val="en-US"/>
+        </w:rPr>
+        <w:t>Move</w:t>
+      </w:r>
+      <w:r>
+        <w:rPr>
+          <w:rFonts w:ascii="Arial" w:hAnsi="Arial" w:cs="Arial"/>
+          <w:sz w:val="20"/>
+          <w:szCs w:val="20"/>
+          <w:lang w:val="en-US"/>
+        </w:rPr>
+        <w:t xml:space="preserve"> </w:t>
+      </w:r>
+      <w:r>
+        <w:rPr>
+          <w:rFonts w:ascii="Arial" w:hAnsi="Arial" w:cs="Arial"/>
+          <w:sz w:val="20"/>
+          <w:szCs w:val="20"/>
+          <w:lang w:val="en-US"/>
+        </w:rPr>
+        <w:t>file</w:t>
+      </w:r>
+      <w:r>
+        <w:rPr>
+          <w:rFonts w:ascii="Arial" w:hAnsi="Arial" w:cs="Arial"/>
+          <w:sz w:val="20"/>
+          <w:szCs w:val="20"/>
+          <w:lang w:val="en-US"/>
+        </w:rPr>
+        <w:t xml:space="preserve">: </w:t>
+      </w:r>
+      <w:r>
+        <w:rPr>
+          <w:rFonts w:ascii="Arial" w:hAnsi="Arial" w:cs="Arial"/>
+          <w:sz w:val="20"/>
+          <w:szCs w:val="20"/>
+          <w:lang w:val="en-US"/>
+        </w:rPr>
+        <w:t xml:space="preserve">Saves the finalized </w:t>
+      </w:r>
+      <w:r>
+        <w:rPr>
+          <w:rFonts w:ascii="Arial" w:hAnsi="Arial" w:cs="Arial"/>
+          <w:b/>
+          <w:bCs/>
+          <w:sz w:val="20"/>
+          <w:szCs w:val="20"/>
+          <w:lang w:val="en-US"/>
+        </w:rPr>
+        <w:t>cover letter document</w:t>
+      </w:r>
+      <w:r>
+        <w:rPr>
+          <w:rFonts w:ascii="Arial" w:hAnsi="Arial" w:cs="Arial"/>
+          <w:sz w:val="20"/>
+          <w:szCs w:val="20"/>
+          <w:lang w:val="en-US"/>
+        </w:rPr>
+        <w:t xml:space="preserve"> to the user’s </w:t>
+      </w:r>
+      <w:r>
+        <w:rPr>
+          <w:rFonts w:ascii="Arial" w:hAnsi="Arial" w:cs="Arial"/>
+          <w:b/>
+          <w:bCs/>
+          <w:sz w:val="20"/>
+          <w:szCs w:val="20"/>
+          <w:lang w:val="en-US"/>
+        </w:rPr>
+        <w:t>Drive account</w:t>
+      </w:r>
+      <w:r>
+        <w:rPr>
+          <w:rFonts w:ascii="Arial" w:hAnsi="Arial" w:cs="Arial"/>
+          <w:sz w:val="20"/>
+          <w:szCs w:val="20"/>
+          <w:lang w:val="en-US"/>
+        </w:rPr>
+        <w:t xml:space="preserve"> for storage</w:t>
+      </w:r>
+      <w:r>
+        <w:rPr>
+          <w:rFonts w:ascii="Arial" w:hAnsi="Arial" w:cs="Arial"/>
+          <w:sz w:val="20"/>
+          <w:szCs w:val="20"/>
+          <w:lang w:val="en-US"/>
+        </w:rPr>
+        <w:t>.</w:t>
+      </w:r>
+    </w:p>
+    <w:p>
+      <w:pPr>
+        <w:pStyle w:val="a6"/>
+        <w:numPr>
+          <w:ilvl w:val="1"/>
+          <w:numId w:val="2"/>
+        </w:numPr>
+        <w:spacing w:line="276" w:lineRule="auto"/>
+        <w:jc w:val="both"/>
+        <w:rPr>
+          <w:rFonts w:ascii="Arial" w:hAnsi="Arial" w:cs="Arial"/>
+          <w:sz w:val="20"/>
+          <w:szCs w:val="20"/>
+          <w:lang w:val="en-US"/>
+        </w:rPr>
+      </w:pPr>
+      <w:r>
+        <w:rPr>
+          <w:rFonts w:ascii="Arial" w:hAnsi="Arial" w:cs="Arial"/>
+          <w:sz w:val="20"/>
+          <w:szCs w:val="20"/>
+          <w:lang w:val="en-US"/>
+        </w:rPr>
+        <w:t>Final</w:t>
+      </w:r>
+      <w:r>
+        <w:rPr>
+          <w:rFonts w:ascii="Arial" w:hAnsi="Arial" w:cs="Arial"/>
+          <w:sz w:val="20"/>
+          <w:szCs w:val="20"/>
+          <w:lang w:val="en-US"/>
+        </w:rPr>
+        <w:t xml:space="preserve"> </w:t>
+      </w:r>
+      <w:r>
+        <w:rPr>
+          <w:rFonts w:ascii="Arial" w:hAnsi="Arial" w:cs="Arial"/>
+          <w:sz w:val="20"/>
+          <w:szCs w:val="20"/>
+          <w:lang w:val="en-US"/>
+        </w:rPr>
+        <w:t>Sheet</w:t>
+      </w:r>
+      <w:r>
+        <w:rPr>
+          <w:rFonts w:ascii="Arial" w:hAnsi="Arial" w:cs="Arial"/>
+          <w:sz w:val="20"/>
+          <w:szCs w:val="20"/>
+          <w:lang w:val="en-US"/>
+        </w:rPr>
+        <w:t xml:space="preserve">: </w:t>
+      </w:r>
+      <w:r>
+        <w:rPr>
+          <w:rFonts w:ascii="Arial" w:hAnsi="Arial" w:cs="Arial"/>
+          <w:sz w:val="20"/>
+          <w:szCs w:val="20"/>
+          <w:lang w:val="en-US"/>
+        </w:rPr>
+        <w:t xml:space="preserve">Adds the generated </w:t>
+      </w:r>
+      <w:r>
+        <w:rPr>
+          <w:rFonts w:ascii="Arial" w:hAnsi="Arial" w:cs="Arial"/>
+          <w:b/>
+          <w:bCs/>
+          <w:sz w:val="20"/>
+          <w:szCs w:val="20"/>
+          <w:lang w:val="en-US"/>
+        </w:rPr>
+        <w:t>cover letter</w:t>
+      </w:r>
+      <w:r>
+        <w:rPr>
+          <w:rFonts w:ascii="Arial" w:hAnsi="Arial" w:cs="Arial"/>
+          <w:sz w:val="20"/>
+          <w:szCs w:val="20"/>
+          <w:lang w:val="en-US"/>
+        </w:rPr>
+        <w:t xml:space="preserve"> to the corresponding </w:t>
+      </w:r>
+      <w:r>
+        <w:rPr>
+          <w:rFonts w:ascii="Arial" w:hAnsi="Arial" w:cs="Arial"/>
+          <w:b/>
+          <w:bCs/>
+          <w:sz w:val="20"/>
+          <w:szCs w:val="20"/>
+          <w:lang w:val="en-US"/>
+        </w:rPr>
+        <w:t>sheet</w:t>
+      </w:r>
+      <w:r>
+        <w:rPr>
+          <w:rFonts w:ascii="Arial" w:hAnsi="Arial" w:cs="Arial"/>
+          <w:sz w:val="20"/>
+          <w:szCs w:val="20"/>
+          <w:lang w:val="en-US"/>
+        </w:rPr>
+        <w:t xml:space="preserve">, thus creating the </w:t>
+      </w:r>
+      <w:r>
+        <w:rPr>
+          <w:rFonts w:ascii="Arial" w:hAnsi="Arial" w:cs="Arial"/>
+          <w:b/>
+          <w:bCs/>
+          <w:sz w:val="20"/>
+          <w:szCs w:val="20"/>
+          <w:lang w:val="en-US"/>
+        </w:rPr>
+        <w:t>final document</w:t>
+      </w:r>
+      <w:r>
+        <w:rPr>
+          <w:rFonts w:ascii="Arial" w:hAnsi="Arial" w:cs="Arial"/>
+          <w:sz w:val="20"/>
+          <w:szCs w:val="20"/>
+          <w:lang w:val="en-US"/>
+        </w:rPr>
+        <w:t xml:space="preserve"> and completing the entire </w:t>
+      </w:r>
+      <w:r>
+        <w:rPr>
+          <w:rFonts w:ascii="Arial" w:hAnsi="Arial" w:cs="Arial"/>
+          <w:b/>
+          <w:bCs/>
+          <w:sz w:val="20"/>
+          <w:szCs w:val="20"/>
+          <w:lang w:val="en-US"/>
+        </w:rPr>
+        <w:t>workflow</w:t>
+      </w:r>
+      <w:r>
+        <w:rPr>
+          <w:rFonts w:ascii="Arial" w:hAnsi="Arial" w:cs="Arial"/>
+          <w:sz w:val="20"/>
+          <w:szCs w:val="20"/>
+          <w:lang w:val="en-US"/>
+        </w:rPr>
+        <w:t>.</w:t>
+      </w:r>
+    </w:p>
+    <w:p>
+      <w:pPr>
+        <w:spacing w:line="276" w:lineRule="auto"/>
+        <w:jc w:val="both"/>
+        <w:rPr>
+          <w:rFonts w:ascii="Arial" w:hAnsi="Arial" w:cs="Arial"/>
+          <w:sz w:val="20"/>
+          <w:szCs w:val="20"/>
+        </w:rPr>
+      </w:pPr>
+      <w:r>
+        <w:rPr>
+          <w:rFonts w:ascii="Arial" w:hAnsi="Arial" w:cs="Arial"/>
+          <w:sz w:val="20"/>
+          <w:szCs w:val="20"/>
+        </w:rPr>
+        <w:t>ΠΡΟΑΠΑΙΤΟΥΜΕΝΑ</w:t>
+      </w:r>
+    </w:p>
+    <w:p>
+      <w:pPr>
+        <w:spacing w:line="276" w:lineRule="auto"/>
+        <w:jc w:val="both"/>
+        <w:rPr>
+          <w:rFonts w:ascii="Arial" w:hAnsi="Arial" w:cs="Arial"/>
+          <w:sz w:val="20"/>
+          <w:szCs w:val="20"/>
+        </w:rPr>
+      </w:pPr>
+      <w:r>
+        <w:rPr>
+          <w:rFonts w:ascii="Arial" w:hAnsi="Arial" w:cs="Arial"/>
+          <w:sz w:val="20"/>
+          <w:szCs w:val="20"/>
+        </w:rPr>
+        <w:t>ΨΛΟΘΔ, ΑΠΙΦΙ, ΟΠΕΝΑ ΑΙ ΚΑΙ ΚΡΕΝΤΙΝΤΣ</w:t>
+      </w:r>
     </w:p>
     <w:sectPr>
       <w:pgSz w:w="11906" w:h="16838"/>
@@ -1489,7 +3353,7 @@
   <w:abstractNum w:abstractNumId="0" w15:restartNumberingAfterBreak="0">
     <w:nsid w:val="07C66360"/>
     <w:multiLevelType w:val="hybridMultilevel"/>
-    <w:tmpl w:val="9BEAEE88"/>
+    <w:tmpl w:val="415CF8F0"/>
     <w:lvl w:ilvl="0" w:tplc="0408000F">
       <w:start w:val="1"/>
       <w:numFmt w:val="decimal"/>
@@ -1692,6 +3556,119 @@
     </w:lvl>
   </w:abstractNum>
   <w:abstractNum w:abstractNumId="2" w15:restartNumberingAfterBreak="0">
+    <w:nsid w:val="101F22E1"/>
+    <w:multiLevelType w:val="multilevel"/>
+    <w:tmpl w:val="A6A6A57C"/>
+    <w:lvl w:ilvl="0">
+      <w:start w:val="1"/>
+      <w:numFmt w:val="decimal"/>
+      <w:lvlText w:val="%1."/>
+      <w:lvlJc w:val="left"/>
+      <w:pPr>
+        <w:tabs>
+          <w:tab w:val="num" w:pos="720"/>
+        </w:tabs>
+        <w:ind w:left="720" w:hanging="360"/>
+      </w:pPr>
+    </w:lvl>
+    <w:lvl w:ilvl="1" w:tentative="1">
+      <w:start w:val="1"/>
+      <w:numFmt w:val="decimal"/>
+      <w:lvlText w:val="%2."/>
+      <w:lvlJc w:val="left"/>
+      <w:pPr>
+        <w:tabs>
+          <w:tab w:val="num" w:pos="1440"/>
+        </w:tabs>
+        <w:ind w:left="1440" w:hanging="360"/>
+      </w:pPr>
+    </w:lvl>
+    <w:lvl w:ilvl="2" w:tentative="1">
+      <w:start w:val="1"/>
+      <w:numFmt w:val="decimal"/>
+      <w:lvlText w:val="%3."/>
+      <w:lvlJc w:val="left"/>
+      <w:pPr>
+        <w:tabs>
+          <w:tab w:val="num" w:pos="2160"/>
+        </w:tabs>
+        <w:ind w:left="2160" w:hanging="360"/>
+      </w:pPr>
+    </w:lvl>
+    <w:lvl w:ilvl="3" w:tentative="1">
+      <w:start w:val="1"/>
+      <w:numFmt w:val="decimal"/>
+      <w:lvlText w:val="%4."/>
+      <w:lvlJc w:val="left"/>
+      <w:pPr>
+        <w:tabs>
+          <w:tab w:val="num" w:pos="2880"/>
+        </w:tabs>
+        <w:ind w:left="2880" w:hanging="360"/>
+      </w:pPr>
+    </w:lvl>
+    <w:lvl w:ilvl="4" w:tentative="1">
+      <w:start w:val="1"/>
+      <w:numFmt w:val="decimal"/>
+      <w:lvlText w:val="%5."/>
+      <w:lvlJc w:val="left"/>
+      <w:pPr>
+        <w:tabs>
+          <w:tab w:val="num" w:pos="3600"/>
+        </w:tabs>
+        <w:ind w:left="3600" w:hanging="360"/>
+      </w:pPr>
+    </w:lvl>
+    <w:lvl w:ilvl="5" w:tentative="1">
+      <w:start w:val="1"/>
+      <w:numFmt w:val="decimal"/>
+      <w:lvlText w:val="%6."/>
+      <w:lvlJc w:val="left"/>
+      <w:pPr>
+        <w:tabs>
+          <w:tab w:val="num" w:pos="4320"/>
+        </w:tabs>
+        <w:ind w:left="4320" w:hanging="360"/>
+      </w:pPr>
+    </w:lvl>
+    <w:lvl w:ilvl="6" w:tentative="1">
+      <w:start w:val="1"/>
+      <w:numFmt w:val="decimal"/>
+      <w:lvlText w:val="%7."/>
+      <w:lvlJc w:val="left"/>
+      <w:pPr>
+        <w:tabs>
+          <w:tab w:val="num" w:pos="5040"/>
+        </w:tabs>
+        <w:ind w:left="5040" w:hanging="360"/>
+      </w:pPr>
+    </w:lvl>
+    <w:lvl w:ilvl="7" w:tentative="1">
+      <w:start w:val="1"/>
+      <w:numFmt w:val="decimal"/>
+      <w:lvlText w:val="%8."/>
+      <w:lvlJc w:val="left"/>
+      <w:pPr>
+        <w:tabs>
+          <w:tab w:val="num" w:pos="5760"/>
+        </w:tabs>
+        <w:ind w:left="5760" w:hanging="360"/>
+      </w:pPr>
+    </w:lvl>
+    <w:lvl w:ilvl="8" w:tentative="1">
+      <w:start w:val="1"/>
+      <w:numFmt w:val="decimal"/>
+      <w:lvlText w:val="%9."/>
+      <w:lvlJc w:val="left"/>
+      <w:pPr>
+        <w:tabs>
+          <w:tab w:val="num" w:pos="6480"/>
+        </w:tabs>
+        <w:ind w:left="6480" w:hanging="360"/>
+      </w:pPr>
+    </w:lvl>
+  </w:abstractNum>
+  <w:abstractNum w:abstractNumId="3" w15:restartNumberingAfterBreak="0">
     <w:nsid w:val="1BA838D0"/>
     <w:multiLevelType w:val="hybridMultilevel"/>
     <w:tmpl w:val="98E65EF2"/>
@@ -1777,7 +3754,7 @@
       </w:pPr>
     </w:lvl>
   </w:abstractNum>
-  <w:abstractNum w:abstractNumId="3" w15:restartNumberingAfterBreak="0">
+  <w:abstractNum w:abstractNumId="4" w15:restartNumberingAfterBreak="0">
     <w:nsid w:val="5BC31163"/>
     <w:multiLevelType w:val="multilevel"/>
     <w:tmpl w:val="674A20E4"/>
@@ -1927,16 +3904,19 @@
     </w:lvl>
   </w:abstractNum>
   <w:num w:numId="1" w16cid:durableId="365908087">
-    <w:abstractNumId w:val="2"/>
+    <w:abstractNumId w:val="3"/>
   </w:num>
   <w:num w:numId="2" w16cid:durableId="1556426748">
     <w:abstractNumId w:val="0"/>
   </w:num>
   <w:num w:numId="3" w16cid:durableId="195657337">
-    <w:abstractNumId w:val="3"/>
+    <w:abstractNumId w:val="4"/>
   </w:num>
   <w:num w:numId="4" w16cid:durableId="1314136094">
     <w:abstractNumId w:val="1"/>
+  </w:num>
+  <w:num w:numId="5" w16cid:durableId="45421425">
+    <w:abstractNumId w:val="2"/>
   </w:num>
 </w:numbering>
 </file>

--- a/n8n linkedin.docx
+++ b/n8n linkedin.docx
@@ -45,106 +45,25 @@
           <w:szCs w:val="20"/>
           <w:lang w:val="en-US"/>
         </w:rPr>
-        <w:t>The following diagram represents an automated process for large-scale information retrieval of job postings from the</w:t>
-      </w:r>
-      <w:r>
-        <w:rPr>
-          <w:rFonts w:ascii="Arial" w:hAnsi="Arial" w:cs="Arial"/>
-          <w:sz w:val="20"/>
-          <w:szCs w:val="20"/>
-          <w:lang w:val="en-US"/>
-        </w:rPr>
-        <w:t xml:space="preserve"> </w:t>
-      </w:r>
-      <w:r>
-        <w:rPr>
-          <w:rFonts w:ascii="Arial" w:hAnsi="Arial" w:cs="Arial"/>
-          <w:sz w:val="20"/>
-          <w:szCs w:val="20"/>
-          <w:lang w:val="en-US"/>
-        </w:rPr>
-        <w:t>LinkedIn platform, executed through n8n.</w:t>
-      </w:r>
-      <w:r>
-        <w:rPr>
-          <w:rFonts w:ascii="Arial" w:hAnsi="Arial" w:cs="Arial"/>
-          <w:sz w:val="20"/>
-          <w:szCs w:val="20"/>
-          <w:lang w:val="en-US"/>
-        </w:rPr>
-        <w:t xml:space="preserve"> </w:t>
-      </w:r>
-      <w:r>
-        <w:rPr>
-          <w:rFonts w:ascii="Arial" w:hAnsi="Arial" w:cs="Arial"/>
-          <w:sz w:val="20"/>
-          <w:szCs w:val="20"/>
-          <w:lang w:val="en-US"/>
-        </w:rPr>
-        <w:t xml:space="preserve">In practice, this workflow searches LinkedIn for job opportunities based on criteria initially provided by the user. Once the relevant postings are retrieved, the system extracts and organizes the specified data </w:t>
-      </w:r>
-      <w:r>
-        <w:rPr>
-          <w:rFonts w:ascii="Arial" w:hAnsi="Arial" w:cs="Arial"/>
-          <w:sz w:val="20"/>
-          <w:szCs w:val="20"/>
-          <w:lang w:val="en-US"/>
-        </w:rPr>
-        <w:t>(</w:t>
-      </w:r>
-      <w:r>
-        <w:rPr>
-          <w:rFonts w:ascii="Arial" w:hAnsi="Arial" w:cs="Arial"/>
-          <w:sz w:val="20"/>
-          <w:szCs w:val="20"/>
-          <w:lang w:val="en-US"/>
-        </w:rPr>
-        <w:t>such as job position, role, necessary skills etc.) into</w:t>
-      </w:r>
-      <w:r>
-        <w:rPr>
-          <w:rFonts w:ascii="Arial" w:hAnsi="Arial" w:cs="Arial"/>
-          <w:sz w:val="20"/>
-          <w:szCs w:val="20"/>
-          <w:lang w:val="en-US"/>
-        </w:rPr>
-        <w:t xml:space="preserve"> a Google Sheets </w:t>
-      </w:r>
-      <w:r>
-        <w:rPr>
-          <w:rFonts w:ascii="Arial" w:hAnsi="Arial" w:cs="Arial"/>
-          <w:sz w:val="20"/>
-          <w:szCs w:val="20"/>
-          <w:lang w:val="en-US"/>
-        </w:rPr>
-        <w:t>file. Subsequently</w:t>
-      </w:r>
-      <w:r>
-        <w:rPr>
-          <w:rFonts w:ascii="Arial" w:hAnsi="Arial" w:cs="Arial"/>
-          <w:sz w:val="20"/>
-          <w:szCs w:val="20"/>
-          <w:lang w:val="en-US"/>
-        </w:rPr>
-        <w:t>, the model compares each job posting with the user’s resume and LinkedIn profile, assigning a compatibility score to each position.</w:t>
-      </w:r>
-      <w:r>
-        <w:rPr>
-          <w:rFonts w:ascii="Arial" w:hAnsi="Arial" w:cs="Arial"/>
-          <w:sz w:val="20"/>
-          <w:szCs w:val="20"/>
-          <w:lang w:val="en-US"/>
-        </w:rPr>
-        <w:t xml:space="preserve"> I</w:t>
-      </w:r>
-      <w:r>
-        <w:rPr>
-          <w:rFonts w:ascii="Arial" w:hAnsi="Arial" w:cs="Arial"/>
-          <w:sz w:val="20"/>
-          <w:szCs w:val="20"/>
-          <w:lang w:val="en-US"/>
-        </w:rPr>
-        <w:t>f this score exceeds a predefined threshold, an automated agent generates a personalized cover letter, saves it to the user’s Google Drive, and logs it into the Google Sheet.</w:t>
+        <w:t xml:space="preserve">The following diagram represents an automated process for large-scale information retrieval of job postings from the LinkedIn platform, executed through n8n. In practice, this workflow searches LinkedIn for job opportunities based on criteria initially provided by the user. Once the relevant postings are retrieved, the system extracts and organizes the specified data </w:t>
+      </w:r>
+      <w:r>
+        <w:rPr>
+          <w:rFonts w:ascii="Arial" w:hAnsi="Arial" w:cs="Arial"/>
+          <w:sz w:val="20"/>
+          <w:szCs w:val="20"/>
+          <w:lang w:val="en-US"/>
+        </w:rPr>
+        <w:t>(such as job position, role, necessary skills etc.) into</w:t>
+      </w:r>
+      <w:r>
+        <w:rPr>
+          <w:rFonts w:ascii="Arial" w:hAnsi="Arial" w:cs="Arial"/>
+          <w:sz w:val="20"/>
+          <w:szCs w:val="20"/>
+          <w:lang w:val="en-US"/>
+        </w:rPr>
+        <w:t xml:space="preserve"> a Google Sheets file. Subsequently, the model compares each job posting with the user’s resume and LinkedIn profile, assigning a compatibility score to each position. If this score exceeds a predefined threshold, an automated agent generates a personalized cover letter, saves it to the user’s Google Drive, and logs it into the Google Sheet.</w:t>
       </w:r>
     </w:p>
     <w:p>
@@ -190,17 +109,22 @@
       <w:r>
         <w:rPr>
           <w:rFonts w:ascii="Arial" w:eastAsia="Times New Roman" w:hAnsi="Arial" w:cs="Arial"/>
-          <w:b/>
-          <w:bCs/>
           <w:kern w:val="0"/>
           <w:sz w:val="20"/>
           <w:szCs w:val="20"/>
           <w:lang w:val="en-US" w:eastAsia="el-GR"/>
           <w14:ligatures w14:val="none"/>
         </w:rPr>
-        <w:t>Job Filtering</w:t>
-      </w:r>
-      <w:r>
+        <w:t>Job Filtering: The initial search, retrieval, and storage of job postings into Google Sheets.</w:t>
+      </w:r>
+    </w:p>
+    <w:p>
+      <w:pPr>
+        <w:numPr>
+          <w:ilvl w:val="0"/>
+          <w:numId w:val="1"/>
+        </w:numPr>
+        <w:spacing w:before="100" w:beforeAutospacing="1" w:after="100" w:afterAutospacing="1" w:line="276" w:lineRule="auto"/>
         <w:rPr>
           <w:rFonts w:ascii="Arial" w:eastAsia="Times New Roman" w:hAnsi="Arial" w:cs="Arial"/>
           <w:kern w:val="0"/>
@@ -209,8 +133,7 @@
           <w:lang w:val="en-US" w:eastAsia="el-GR"/>
           <w14:ligatures w14:val="none"/>
         </w:rPr>
-        <w:t>:</w:t>
-      </w:r>
+      </w:pPr>
       <w:r>
         <w:rPr>
           <w:rFonts w:ascii="Arial" w:eastAsia="Times New Roman" w:hAnsi="Arial" w:cs="Arial"/>
@@ -220,9 +143,16 @@
           <w:lang w:val="en-US" w:eastAsia="el-GR"/>
           <w14:ligatures w14:val="none"/>
         </w:rPr>
-        <w:t xml:space="preserve"> </w:t>
-      </w:r>
-      <w:r>
+        <w:t>Job Evaluation: The comparison of each job posting against the user’s resume and LinkedIn profile, resulting in a calculated compatibility score.</w:t>
+      </w:r>
+    </w:p>
+    <w:p>
+      <w:pPr>
+        <w:numPr>
+          <w:ilvl w:val="0"/>
+          <w:numId w:val="1"/>
+        </w:numPr>
+        <w:spacing w:before="100" w:beforeAutospacing="1" w:after="100" w:afterAutospacing="1" w:line="276" w:lineRule="auto"/>
         <w:rPr>
           <w:rFonts w:ascii="Arial" w:eastAsia="Times New Roman" w:hAnsi="Arial" w:cs="Arial"/>
           <w:kern w:val="0"/>
@@ -231,93 +161,10 @@
           <w:lang w:val="en-US" w:eastAsia="el-GR"/>
           <w14:ligatures w14:val="none"/>
         </w:rPr>
-        <w:t>The initial search, retrieval, and storage of job postings into Google Sheets.</w:t>
-      </w:r>
-    </w:p>
-    <w:p>
-      <w:pPr>
-        <w:numPr>
-          <w:ilvl w:val="0"/>
-          <w:numId w:val="1"/>
-        </w:numPr>
-        <w:spacing w:before="100" w:beforeAutospacing="1" w:after="100" w:afterAutospacing="1" w:line="276" w:lineRule="auto"/>
-        <w:rPr>
-          <w:rFonts w:ascii="Arial" w:eastAsia="Times New Roman" w:hAnsi="Arial" w:cs="Arial"/>
-          <w:kern w:val="0"/>
-          <w:sz w:val="20"/>
-          <w:szCs w:val="20"/>
-          <w:lang w:val="en-US" w:eastAsia="el-GR"/>
-          <w14:ligatures w14:val="none"/>
-        </w:rPr>
-      </w:pPr>
-      <w:r>
-        <w:rPr>
-          <w:rFonts w:ascii="Arial" w:eastAsia="Times New Roman" w:hAnsi="Arial" w:cs="Arial"/>
-          <w:b/>
-          <w:bCs/>
-          <w:kern w:val="0"/>
-          <w:sz w:val="20"/>
-          <w:szCs w:val="20"/>
-          <w:lang w:val="en-US" w:eastAsia="el-GR"/>
-          <w14:ligatures w14:val="none"/>
-        </w:rPr>
-        <w:t>Job Evaluation</w:t>
-      </w:r>
-      <w:r>
-        <w:rPr>
-          <w:rFonts w:ascii="Arial" w:eastAsia="Times New Roman" w:hAnsi="Arial" w:cs="Arial"/>
-          <w:kern w:val="0"/>
-          <w:sz w:val="20"/>
-          <w:szCs w:val="20"/>
-          <w:lang w:val="en-US" w:eastAsia="el-GR"/>
-          <w14:ligatures w14:val="none"/>
-        </w:rPr>
-        <w:t>:</w:t>
-      </w:r>
-      <w:r>
-        <w:rPr>
-          <w:rFonts w:ascii="Arial" w:eastAsia="Times New Roman" w:hAnsi="Arial" w:cs="Arial"/>
-          <w:kern w:val="0"/>
-          <w:sz w:val="20"/>
-          <w:szCs w:val="20"/>
-          <w:lang w:val="en-US" w:eastAsia="el-GR"/>
-          <w14:ligatures w14:val="none"/>
-        </w:rPr>
-        <w:t xml:space="preserve"> </w:t>
-      </w:r>
-      <w:r>
-        <w:rPr>
-          <w:rFonts w:ascii="Arial" w:eastAsia="Times New Roman" w:hAnsi="Arial" w:cs="Arial"/>
-          <w:kern w:val="0"/>
-          <w:sz w:val="20"/>
-          <w:szCs w:val="20"/>
-          <w:lang w:val="en-US" w:eastAsia="el-GR"/>
-          <w14:ligatures w14:val="none"/>
-        </w:rPr>
-        <w:t>The comparison of each job posting against the user’s resume and LinkedIn profile, resulting in a calculated compatibility score.</w:t>
-      </w:r>
-    </w:p>
-    <w:p>
-      <w:pPr>
-        <w:numPr>
-          <w:ilvl w:val="0"/>
-          <w:numId w:val="1"/>
-        </w:numPr>
-        <w:spacing w:before="100" w:beforeAutospacing="1" w:after="100" w:afterAutospacing="1" w:line="276" w:lineRule="auto"/>
-        <w:rPr>
-          <w:rFonts w:ascii="Arial" w:eastAsia="Times New Roman" w:hAnsi="Arial" w:cs="Arial"/>
-          <w:kern w:val="0"/>
-          <w:sz w:val="20"/>
-          <w:szCs w:val="20"/>
-          <w:lang w:val="en-US" w:eastAsia="el-GR"/>
-          <w14:ligatures w14:val="none"/>
-        </w:rPr>
-      </w:pPr>
-      <w:r>
-        <w:rPr>
-          <w:rFonts w:ascii="Arial" w:hAnsi="Arial" w:cs="Arial"/>
-          <w:b/>
-          <w:bCs/>
+      </w:pPr>
+      <w:r>
+        <w:rPr>
+          <w:rFonts w:ascii="Arial" w:hAnsi="Arial" w:cs="Arial"/>
           <w:noProof/>
           <w:sz w:val="20"/>
           <w:szCs w:val="20"/>
@@ -398,67 +245,43 @@
       <w:r>
         <w:rPr>
           <w:rFonts w:ascii="Arial" w:eastAsia="Times New Roman" w:hAnsi="Arial" w:cs="Arial"/>
+          <w:kern w:val="0"/>
+          <w:sz w:val="20"/>
+          <w:szCs w:val="20"/>
+          <w:lang w:val="en-US" w:eastAsia="el-GR"/>
+          <w14:ligatures w14:val="none"/>
+        </w:rPr>
+        <w:t>CV Creation: When the compatibility score surpasses the minimum threshold, an automated agent generates a tailored cover letter highlighting the user’s most relevant qualifications for the specific position.</w:t>
+      </w:r>
+    </w:p>
+    <w:p>
+      <w:pPr>
+        <w:spacing w:line="276" w:lineRule="auto"/>
+        <w:jc w:val="both"/>
+        <w:rPr>
+          <w:rFonts w:ascii="Arial" w:hAnsi="Arial" w:cs="Arial"/>
+          <w:noProof/>
+          <w:sz w:val="20"/>
+          <w:szCs w:val="20"/>
+          <w:lang w:val="en-US"/>
+        </w:rPr>
+      </w:pPr>
+    </w:p>
+    <w:p>
+      <w:pPr>
+        <w:spacing w:line="276" w:lineRule="auto"/>
+        <w:jc w:val="both"/>
+        <w:rPr>
+          <w:rFonts w:ascii="Arial" w:hAnsi="Arial" w:cs="Arial"/>
           <w:b/>
           <w:bCs/>
-          <w:kern w:val="0"/>
-          <w:sz w:val="20"/>
-          <w:szCs w:val="20"/>
-          <w:lang w:val="en-US" w:eastAsia="el-GR"/>
-          <w14:ligatures w14:val="none"/>
-        </w:rPr>
-        <w:t>CV Creation</w:t>
-      </w:r>
-      <w:r>
-        <w:rPr>
-          <w:rFonts w:ascii="Arial" w:eastAsia="Times New Roman" w:hAnsi="Arial" w:cs="Arial"/>
-          <w:kern w:val="0"/>
-          <w:sz w:val="20"/>
-          <w:szCs w:val="20"/>
-          <w:lang w:val="en-US" w:eastAsia="el-GR"/>
-          <w14:ligatures w14:val="none"/>
-        </w:rPr>
-        <w:t>:</w:t>
-      </w:r>
-      <w:r>
-        <w:rPr>
-          <w:rFonts w:ascii="Arial" w:eastAsia="Times New Roman" w:hAnsi="Arial" w:cs="Arial"/>
-          <w:kern w:val="0"/>
-          <w:sz w:val="20"/>
-          <w:szCs w:val="20"/>
-          <w:lang w:val="en-US" w:eastAsia="el-GR"/>
-          <w14:ligatures w14:val="none"/>
-        </w:rPr>
-        <w:t xml:space="preserve"> </w:t>
-      </w:r>
-      <w:r>
-        <w:rPr>
-          <w:rFonts w:ascii="Arial" w:eastAsia="Times New Roman" w:hAnsi="Arial" w:cs="Arial"/>
-          <w:kern w:val="0"/>
-          <w:sz w:val="20"/>
-          <w:szCs w:val="20"/>
-          <w:lang w:val="en-US" w:eastAsia="el-GR"/>
-          <w14:ligatures w14:val="none"/>
-        </w:rPr>
-        <w:t>When the compatibility score surpasses the minimum threshold, an automated agent generates a tailored cover letter highlighting the user’s most relevant qualifications for the specific position.</w:t>
-      </w:r>
-    </w:p>
-    <w:p>
-      <w:pPr>
-        <w:spacing w:line="276" w:lineRule="auto"/>
-        <w:jc w:val="both"/>
-        <w:rPr>
-          <w:rFonts w:ascii="Arial" w:hAnsi="Arial" w:cs="Arial"/>
-          <w:noProof/>
-          <w:sz w:val="20"/>
-          <w:szCs w:val="20"/>
-          <w:lang w:val="en-US"/>
-        </w:rPr>
-      </w:pPr>
-    </w:p>
-    <w:p>
-      <w:pPr>
-        <w:spacing w:line="276" w:lineRule="auto"/>
-        <w:jc w:val="both"/>
+          <w:noProof/>
+          <w:sz w:val="20"/>
+          <w:szCs w:val="20"/>
+          <w:lang w:val="en-US"/>
+        </w:rPr>
+      </w:pPr>
+      <w:r>
         <w:rPr>
           <w:rFonts w:ascii="Arial" w:hAnsi="Arial" w:cs="Arial"/>
           <w:b/>
@@ -468,7 +291,8 @@
           <w:szCs w:val="20"/>
           <w:lang w:val="en-US"/>
         </w:rPr>
-      </w:pPr>
+        <w:t>Node Analysis</w:t>
+      </w:r>
       <w:r>
         <w:rPr>
           <w:rFonts w:ascii="Arial" w:hAnsi="Arial" w:cs="Arial"/>
@@ -477,10 +301,26 @@
           <w:noProof/>
           <w:sz w:val="20"/>
           <w:szCs w:val="20"/>
-          <w:lang w:val="en-US"/>
-        </w:rPr>
-        <w:t>Node Analysis</w:t>
-      </w:r>
+        </w:rPr>
+        <w:t xml:space="preserve"> </w:t>
+      </w:r>
+    </w:p>
+    <w:p>
+      <w:pPr>
+        <w:pStyle w:val="a6"/>
+        <w:numPr>
+          <w:ilvl w:val="0"/>
+          <w:numId w:val="2"/>
+        </w:numPr>
+        <w:spacing w:line="276" w:lineRule="auto"/>
+        <w:jc w:val="both"/>
+        <w:rPr>
+          <w:rFonts w:ascii="Arial" w:hAnsi="Arial" w:cs="Arial"/>
+          <w:noProof/>
+          <w:sz w:val="20"/>
+          <w:szCs w:val="20"/>
+        </w:rPr>
+      </w:pPr>
       <w:r>
         <w:rPr>
           <w:rFonts w:ascii="Arial" w:hAnsi="Arial" w:cs="Arial"/>
@@ -489,9 +329,839 @@
           <w:noProof/>
           <w:sz w:val="20"/>
           <w:szCs w:val="20"/>
-        </w:rPr>
-        <w:t xml:space="preserve"> </w:t>
-      </w:r>
+          <w:lang w:val="en-US"/>
+        </w:rPr>
+        <w:t>Job Filtering</w:t>
+      </w:r>
+      <w:r>
+        <w:rPr>
+          <w:rFonts w:ascii="Arial" w:hAnsi="Arial" w:cs="Arial"/>
+          <w:noProof/>
+          <w:sz w:val="20"/>
+          <w:szCs w:val="20"/>
+        </w:rPr>
+        <w:t>:</w:t>
+      </w:r>
+    </w:p>
+    <w:p>
+      <w:pPr>
+        <w:pStyle w:val="a6"/>
+        <w:numPr>
+          <w:ilvl w:val="1"/>
+          <w:numId w:val="2"/>
+        </w:numPr>
+        <w:spacing w:line="276" w:lineRule="auto"/>
+        <w:jc w:val="both"/>
+        <w:rPr>
+          <w:rFonts w:ascii="Arial" w:hAnsi="Arial" w:cs="Arial"/>
+          <w:noProof/>
+          <w:sz w:val="20"/>
+          <w:szCs w:val="20"/>
+          <w:lang w:val="en-US"/>
+        </w:rPr>
+      </w:pPr>
+      <w:r>
+        <w:rPr>
+          <w:rFonts w:ascii="Arial" w:hAnsi="Arial" w:cs="Arial"/>
+          <w:noProof/>
+          <w:sz w:val="20"/>
+          <w:szCs w:val="20"/>
+          <w:lang w:val="en-US"/>
+        </w:rPr>
+        <w:t xml:space="preserve">Starting Sheet: </w:t>
+      </w:r>
+      <w:r>
+        <w:rPr>
+          <w:rFonts w:ascii="Arial" w:hAnsi="Arial" w:cs="Arial"/>
+          <w:noProof/>
+          <w:sz w:val="20"/>
+          <w:szCs w:val="20"/>
+          <w:lang w:val="en-US"/>
+        </w:rPr>
+        <w:t>The initial Google Sheets document serves as the base data structure, formatted as a table to allow seamless population with job data.</w:t>
+      </w:r>
+    </w:p>
+    <w:p>
+      <w:pPr>
+        <w:pStyle w:val="a6"/>
+        <w:numPr>
+          <w:ilvl w:val="2"/>
+          <w:numId w:val="2"/>
+        </w:numPr>
+        <w:spacing w:line="276" w:lineRule="auto"/>
+        <w:jc w:val="both"/>
+        <w:rPr>
+          <w:rFonts w:ascii="Arial" w:hAnsi="Arial" w:cs="Arial"/>
+          <w:noProof/>
+          <w:sz w:val="20"/>
+          <w:szCs w:val="20"/>
+        </w:rPr>
+      </w:pPr>
+      <w:r>
+        <w:rPr>
+          <w:rFonts w:ascii="Arial" w:hAnsi="Arial" w:cs="Arial"/>
+          <w:noProof/>
+          <w:sz w:val="20"/>
+          <w:szCs w:val="20"/>
+          <w:lang w:val="en-US"/>
+        </w:rPr>
+        <w:t xml:space="preserve">Operation </w:t>
+      </w:r>
+      <w:r>
+        <w:rPr>
+          <w:rFonts w:ascii="Arial" w:hAnsi="Arial" w:cs="Arial"/>
+          <w:noProof/>
+          <w:sz w:val="20"/>
+          <w:szCs w:val="20"/>
+        </w:rPr>
+        <w:t xml:space="preserve">: </w:t>
+      </w:r>
+      <w:r>
+        <w:rPr>
+          <w:rFonts w:ascii="Arial" w:hAnsi="Arial" w:cs="Arial"/>
+          <w:noProof/>
+          <w:sz w:val="20"/>
+          <w:szCs w:val="20"/>
+          <w:lang w:val="en-US"/>
+        </w:rPr>
+        <w:t>Get Row(s)</w:t>
+      </w:r>
+    </w:p>
+    <w:p>
+      <w:pPr>
+        <w:pStyle w:val="a6"/>
+        <w:numPr>
+          <w:ilvl w:val="2"/>
+          <w:numId w:val="2"/>
+        </w:numPr>
+        <w:spacing w:line="276" w:lineRule="auto"/>
+        <w:jc w:val="both"/>
+        <w:rPr>
+          <w:rFonts w:ascii="Arial" w:hAnsi="Arial" w:cs="Arial"/>
+          <w:noProof/>
+          <w:sz w:val="20"/>
+          <w:szCs w:val="20"/>
+        </w:rPr>
+      </w:pPr>
+      <w:r>
+        <w:rPr>
+          <w:rFonts w:ascii="Arial" w:hAnsi="Arial" w:cs="Arial"/>
+          <w:noProof/>
+          <w:sz w:val="20"/>
+          <w:szCs w:val="20"/>
+          <w:lang w:val="en-US"/>
+        </w:rPr>
+        <w:t>Document</w:t>
+      </w:r>
+      <w:r>
+        <w:rPr>
+          <w:rFonts w:ascii="Arial" w:hAnsi="Arial" w:cs="Arial"/>
+          <w:noProof/>
+          <w:sz w:val="20"/>
+          <w:szCs w:val="20"/>
+        </w:rPr>
+        <w:t xml:space="preserve"> / </w:t>
+      </w:r>
+      <w:r>
+        <w:rPr>
+          <w:rFonts w:ascii="Arial" w:hAnsi="Arial" w:cs="Arial"/>
+          <w:noProof/>
+          <w:sz w:val="20"/>
+          <w:szCs w:val="20"/>
+          <w:lang w:val="en-US"/>
+        </w:rPr>
+        <w:t>Sheet</w:t>
+      </w:r>
+      <w:r>
+        <w:rPr>
+          <w:rFonts w:ascii="Arial" w:hAnsi="Arial" w:cs="Arial"/>
+          <w:noProof/>
+          <w:sz w:val="20"/>
+          <w:szCs w:val="20"/>
+        </w:rPr>
+        <w:t xml:space="preserve">: </w:t>
+      </w:r>
+      <w:r>
+        <w:rPr>
+          <w:rFonts w:ascii="Arial" w:hAnsi="Arial" w:cs="Arial"/>
+          <w:noProof/>
+          <w:sz w:val="20"/>
+          <w:szCs w:val="20"/>
+          <w:lang w:val="en-US"/>
+        </w:rPr>
+        <w:t>From list</w:t>
+      </w:r>
+    </w:p>
+    <w:p>
+      <w:pPr>
+        <w:pStyle w:val="a6"/>
+        <w:numPr>
+          <w:ilvl w:val="1"/>
+          <w:numId w:val="2"/>
+        </w:numPr>
+        <w:spacing w:line="276" w:lineRule="auto"/>
+        <w:jc w:val="both"/>
+        <w:rPr>
+          <w:rFonts w:ascii="Arial" w:hAnsi="Arial" w:cs="Arial"/>
+          <w:noProof/>
+          <w:sz w:val="20"/>
+          <w:szCs w:val="20"/>
+          <w:lang w:val="en-US"/>
+        </w:rPr>
+      </w:pPr>
+      <w:r>
+        <w:rPr>
+          <w:rFonts w:ascii="Arial" w:hAnsi="Arial" w:cs="Arial"/>
+          <w:noProof/>
+          <w:sz w:val="20"/>
+          <w:szCs w:val="20"/>
+          <w:lang w:val="en-US"/>
+        </w:rPr>
+        <w:t xml:space="preserve">Edit Fields: </w:t>
+      </w:r>
+      <w:r>
+        <w:rPr>
+          <w:rFonts w:ascii="Arial" w:hAnsi="Arial" w:cs="Arial"/>
+          <w:noProof/>
+          <w:sz w:val="20"/>
+          <w:szCs w:val="20"/>
+          <w:lang w:val="en-US"/>
+        </w:rPr>
+        <w:t>Combines the company name and job title into a single field for future validation steps.</w:t>
+      </w:r>
+    </w:p>
+    <w:p>
+      <w:pPr>
+        <w:pStyle w:val="a6"/>
+        <w:numPr>
+          <w:ilvl w:val="2"/>
+          <w:numId w:val="2"/>
+        </w:numPr>
+        <w:spacing w:line="276" w:lineRule="auto"/>
+        <w:jc w:val="both"/>
+        <w:rPr>
+          <w:rFonts w:ascii="Arial" w:hAnsi="Arial" w:cs="Arial"/>
+          <w:noProof/>
+          <w:sz w:val="20"/>
+          <w:szCs w:val="20"/>
+        </w:rPr>
+      </w:pPr>
+      <w:r>
+        <w:rPr>
+          <w:rFonts w:ascii="Arial" w:hAnsi="Arial" w:cs="Arial"/>
+          <w:noProof/>
+          <w:sz w:val="20"/>
+          <w:szCs w:val="20"/>
+          <w:lang w:val="en-US"/>
+        </w:rPr>
+        <w:t>Mode</w:t>
+      </w:r>
+      <w:r>
+        <w:rPr>
+          <w:rFonts w:ascii="Arial" w:hAnsi="Arial" w:cs="Arial"/>
+          <w:noProof/>
+          <w:sz w:val="20"/>
+          <w:szCs w:val="20"/>
+        </w:rPr>
+        <w:t xml:space="preserve">: </w:t>
+      </w:r>
+      <w:r>
+        <w:rPr>
+          <w:rFonts w:ascii="Arial" w:hAnsi="Arial" w:cs="Arial"/>
+          <w:noProof/>
+          <w:sz w:val="20"/>
+          <w:szCs w:val="20"/>
+          <w:lang w:val="en-US"/>
+        </w:rPr>
+        <w:t>Manual Mapping</w:t>
+      </w:r>
+    </w:p>
+    <w:p>
+      <w:pPr>
+        <w:pStyle w:val="a6"/>
+        <w:numPr>
+          <w:ilvl w:val="2"/>
+          <w:numId w:val="2"/>
+        </w:numPr>
+        <w:spacing w:line="276" w:lineRule="auto"/>
+        <w:jc w:val="both"/>
+        <w:rPr>
+          <w:rFonts w:ascii="Arial" w:hAnsi="Arial" w:cs="Arial"/>
+          <w:noProof/>
+          <w:sz w:val="20"/>
+          <w:szCs w:val="20"/>
+          <w:lang w:val="en-US"/>
+        </w:rPr>
+      </w:pPr>
+      <w:r>
+        <w:rPr>
+          <w:rFonts w:ascii="Arial" w:hAnsi="Arial" w:cs="Arial"/>
+          <w:noProof/>
+          <w:sz w:val="20"/>
+          <w:szCs w:val="20"/>
+          <w:lang w:val="en-US"/>
+        </w:rPr>
+        <w:t xml:space="preserve">Fields to set: Company(string) </w:t>
+      </w:r>
+      <w:r>
+        <w:rPr>
+          <w:rFonts w:ascii="Arial" w:hAnsi="Arial" w:cs="Arial"/>
+          <w:noProof/>
+          <w:sz w:val="20"/>
+          <w:szCs w:val="20"/>
+          <w:lang w:val="en-US"/>
+        </w:rPr>
+        <w:t>-- {{ $json.Company }} - {{ $json['Job Title'] }}</w:t>
+      </w:r>
+    </w:p>
+    <w:p>
+      <w:pPr>
+        <w:pStyle w:val="a6"/>
+        <w:numPr>
+          <w:ilvl w:val="1"/>
+          <w:numId w:val="2"/>
+        </w:numPr>
+        <w:spacing w:line="276" w:lineRule="auto"/>
+        <w:jc w:val="both"/>
+        <w:rPr>
+          <w:rFonts w:ascii="Arial" w:hAnsi="Arial" w:cs="Arial"/>
+          <w:noProof/>
+          <w:sz w:val="20"/>
+          <w:szCs w:val="20"/>
+          <w:lang w:val="en-US"/>
+        </w:rPr>
+      </w:pPr>
+      <w:r>
+        <w:rPr>
+          <w:rFonts w:ascii="Arial" w:hAnsi="Arial" w:cs="Arial"/>
+          <w:noProof/>
+          <w:sz w:val="20"/>
+          <w:szCs w:val="20"/>
+          <w:lang w:val="en-US"/>
+        </w:rPr>
+        <w:t xml:space="preserve">Aggregate: </w:t>
+      </w:r>
+      <w:r>
+        <w:rPr>
+          <w:rFonts w:ascii="Arial" w:hAnsi="Arial" w:cs="Arial"/>
+          <w:noProof/>
+          <w:sz w:val="20"/>
+          <w:szCs w:val="20"/>
+          <w:lang w:val="en-US"/>
+        </w:rPr>
+        <w:t>Consolidates all company entries to streamline data validation and prevent duplicates.</w:t>
+      </w:r>
+    </w:p>
+    <w:p>
+      <w:pPr>
+        <w:pStyle w:val="a6"/>
+        <w:numPr>
+          <w:ilvl w:val="2"/>
+          <w:numId w:val="2"/>
+        </w:numPr>
+        <w:spacing w:line="276" w:lineRule="auto"/>
+        <w:jc w:val="both"/>
+        <w:rPr>
+          <w:rFonts w:ascii="Arial" w:hAnsi="Arial" w:cs="Arial"/>
+          <w:noProof/>
+          <w:sz w:val="20"/>
+          <w:szCs w:val="20"/>
+        </w:rPr>
+      </w:pPr>
+      <w:r>
+        <w:rPr>
+          <w:rFonts w:ascii="Arial" w:hAnsi="Arial" w:cs="Arial"/>
+          <w:noProof/>
+          <w:sz w:val="20"/>
+          <w:szCs w:val="20"/>
+          <w:lang w:val="en-US"/>
+        </w:rPr>
+        <w:t>Aggregate</w:t>
+      </w:r>
+      <w:r>
+        <w:rPr>
+          <w:rFonts w:ascii="Arial" w:hAnsi="Arial" w:cs="Arial"/>
+          <w:noProof/>
+          <w:sz w:val="20"/>
+          <w:szCs w:val="20"/>
+        </w:rPr>
+        <w:t xml:space="preserve">: </w:t>
+      </w:r>
+      <w:r>
+        <w:rPr>
+          <w:rFonts w:ascii="Arial" w:hAnsi="Arial" w:cs="Arial"/>
+          <w:noProof/>
+          <w:sz w:val="20"/>
+          <w:szCs w:val="20"/>
+          <w:lang w:val="en-US"/>
+        </w:rPr>
+        <w:t>Individual fields</w:t>
+      </w:r>
+    </w:p>
+    <w:p>
+      <w:pPr>
+        <w:pStyle w:val="a6"/>
+        <w:numPr>
+          <w:ilvl w:val="2"/>
+          <w:numId w:val="2"/>
+        </w:numPr>
+        <w:spacing w:line="276" w:lineRule="auto"/>
+        <w:jc w:val="both"/>
+        <w:rPr>
+          <w:rFonts w:ascii="Arial" w:hAnsi="Arial" w:cs="Arial"/>
+          <w:noProof/>
+          <w:sz w:val="20"/>
+          <w:szCs w:val="20"/>
+        </w:rPr>
+      </w:pPr>
+      <w:r>
+        <w:rPr>
+          <w:rFonts w:ascii="Arial" w:hAnsi="Arial" w:cs="Arial"/>
+          <w:noProof/>
+          <w:sz w:val="20"/>
+          <w:szCs w:val="20"/>
+          <w:lang w:val="en-US"/>
+        </w:rPr>
+        <w:t>Input field name</w:t>
+      </w:r>
+      <w:r>
+        <w:rPr>
+          <w:rFonts w:ascii="Arial" w:hAnsi="Arial" w:cs="Arial"/>
+          <w:noProof/>
+          <w:sz w:val="20"/>
+          <w:szCs w:val="20"/>
+        </w:rPr>
+        <w:t xml:space="preserve">: </w:t>
+      </w:r>
+      <w:r>
+        <w:rPr>
+          <w:rFonts w:ascii="Arial" w:hAnsi="Arial" w:cs="Arial"/>
+          <w:noProof/>
+          <w:sz w:val="20"/>
+          <w:szCs w:val="20"/>
+          <w:lang w:val="en-US"/>
+        </w:rPr>
+        <w:t>Company</w:t>
+      </w:r>
+    </w:p>
+    <w:p>
+      <w:pPr>
+        <w:pStyle w:val="a6"/>
+        <w:numPr>
+          <w:ilvl w:val="1"/>
+          <w:numId w:val="2"/>
+        </w:numPr>
+        <w:spacing w:line="276" w:lineRule="auto"/>
+        <w:jc w:val="both"/>
+        <w:rPr>
+          <w:rFonts w:ascii="Arial" w:hAnsi="Arial" w:cs="Arial"/>
+          <w:noProof/>
+          <w:sz w:val="20"/>
+          <w:szCs w:val="20"/>
+          <w:lang w:val="en-US"/>
+        </w:rPr>
+      </w:pPr>
+      <w:r>
+        <w:rPr>
+          <w:rFonts w:ascii="Arial" w:hAnsi="Arial" w:cs="Arial"/>
+          <w:noProof/>
+          <w:sz w:val="20"/>
+          <w:szCs w:val="20"/>
+          <w:lang w:val="en-US"/>
+        </w:rPr>
+        <w:lastRenderedPageBreak/>
+        <w:t>LinkedIn Job Scraper</w:t>
+      </w:r>
+      <w:r>
+        <w:rPr>
+          <w:rFonts w:ascii="Arial" w:hAnsi="Arial" w:cs="Arial"/>
+          <w:noProof/>
+          <w:sz w:val="20"/>
+          <w:szCs w:val="20"/>
+          <w:lang w:val="en-US"/>
+        </w:rPr>
+        <w:t xml:space="preserve">: </w:t>
+      </w:r>
+      <w:r>
+        <w:rPr>
+          <w:rFonts w:ascii="Arial" w:hAnsi="Arial" w:cs="Arial"/>
+          <w:noProof/>
+          <w:sz w:val="20"/>
+          <w:szCs w:val="20"/>
+          <w:lang w:val="en-US"/>
+        </w:rPr>
+        <w:t xml:space="preserve"> Executes the data scraping operation using an Apify actor to retrieve all relevant job posting URLs and related metadata from LinkedIn.</w:t>
+      </w:r>
+    </w:p>
+    <w:p>
+      <w:pPr>
+        <w:pStyle w:val="a6"/>
+        <w:numPr>
+          <w:ilvl w:val="2"/>
+          <w:numId w:val="2"/>
+        </w:numPr>
+        <w:spacing w:line="276" w:lineRule="auto"/>
+        <w:jc w:val="both"/>
+        <w:rPr>
+          <w:rFonts w:ascii="Arial" w:hAnsi="Arial" w:cs="Arial"/>
+          <w:noProof/>
+          <w:sz w:val="20"/>
+          <w:szCs w:val="20"/>
+          <w:lang w:val="en-US"/>
+        </w:rPr>
+      </w:pPr>
+      <w:r>
+        <w:rPr>
+          <w:rFonts w:ascii="Arial" w:hAnsi="Arial" w:cs="Arial"/>
+          <w:noProof/>
+          <w:sz w:val="20"/>
+          <w:szCs w:val="20"/>
+          <w:lang w:val="en-US"/>
+        </w:rPr>
+        <w:t>Operation</w:t>
+      </w:r>
+      <w:r>
+        <w:rPr>
+          <w:rFonts w:ascii="Arial" w:hAnsi="Arial" w:cs="Arial"/>
+          <w:noProof/>
+          <w:sz w:val="20"/>
+          <w:szCs w:val="20"/>
+        </w:rPr>
+        <w:t xml:space="preserve">: </w:t>
+      </w:r>
+      <w:r>
+        <w:rPr>
+          <w:rFonts w:ascii="Arial" w:hAnsi="Arial" w:cs="Arial"/>
+          <w:noProof/>
+          <w:sz w:val="20"/>
+          <w:szCs w:val="20"/>
+          <w:lang w:val="en-US"/>
+        </w:rPr>
+        <w:t xml:space="preserve">Run an </w:t>
+      </w:r>
+      <w:r>
+        <w:rPr>
+          <w:rFonts w:ascii="Arial" w:hAnsi="Arial" w:cs="Arial"/>
+          <w:noProof/>
+          <w:sz w:val="20"/>
+          <w:szCs w:val="20"/>
+        </w:rPr>
+        <w:t>Α</w:t>
+      </w:r>
+      <w:r>
+        <w:rPr>
+          <w:rFonts w:ascii="Arial" w:hAnsi="Arial" w:cs="Arial"/>
+          <w:noProof/>
+          <w:sz w:val="20"/>
+          <w:szCs w:val="20"/>
+          <w:lang w:val="en-US"/>
+        </w:rPr>
+        <w:t>ctor</w:t>
+      </w:r>
+    </w:p>
+    <w:p>
+      <w:pPr>
+        <w:pStyle w:val="a6"/>
+        <w:numPr>
+          <w:ilvl w:val="2"/>
+          <w:numId w:val="2"/>
+        </w:numPr>
+        <w:spacing w:line="276" w:lineRule="auto"/>
+        <w:jc w:val="both"/>
+        <w:rPr>
+          <w:rFonts w:ascii="Arial" w:hAnsi="Arial" w:cs="Arial"/>
+          <w:noProof/>
+          <w:sz w:val="20"/>
+          <w:szCs w:val="20"/>
+          <w:lang w:val="en-US"/>
+        </w:rPr>
+      </w:pPr>
+      <w:r>
+        <w:rPr>
+          <w:rFonts w:ascii="Arial" w:hAnsi="Arial" w:cs="Arial"/>
+          <w:noProof/>
+          <w:sz w:val="20"/>
+          <w:szCs w:val="20"/>
+          <w:lang w:val="en-US"/>
+        </w:rPr>
+        <w:t xml:space="preserve">Actor: </w:t>
+      </w:r>
+      <w:r>
+        <w:rPr>
+          <w:rFonts w:ascii="Arial" w:hAnsi="Arial" w:cs="Arial"/>
+          <w:noProof/>
+          <w:sz w:val="20"/>
+          <w:szCs w:val="20"/>
+          <w:lang w:val="en-US"/>
+        </w:rPr>
+        <w:t>LinkedIn Jobs Scraper – PPR</w:t>
+      </w:r>
+    </w:p>
+    <w:p>
+      <w:pPr>
+        <w:pStyle w:val="a6"/>
+        <w:numPr>
+          <w:ilvl w:val="2"/>
+          <w:numId w:val="2"/>
+        </w:numPr>
+        <w:spacing w:line="276" w:lineRule="auto"/>
+        <w:jc w:val="both"/>
+        <w:rPr>
+          <w:rFonts w:ascii="Arial" w:hAnsi="Arial" w:cs="Arial"/>
+          <w:noProof/>
+          <w:sz w:val="20"/>
+          <w:szCs w:val="20"/>
+        </w:rPr>
+      </w:pPr>
+      <w:r>
+        <w:rPr>
+          <w:rFonts w:ascii="Arial" w:hAnsi="Arial" w:cs="Arial"/>
+          <w:noProof/>
+          <w:sz w:val="20"/>
+          <w:szCs w:val="20"/>
+          <w:lang w:val="en-US"/>
+        </w:rPr>
+        <w:t>Input JSON</w:t>
+      </w:r>
+      <w:r>
+        <w:rPr>
+          <w:rFonts w:ascii="Arial" w:hAnsi="Arial" w:cs="Arial"/>
+          <w:noProof/>
+          <w:sz w:val="20"/>
+          <w:szCs w:val="20"/>
+        </w:rPr>
+        <w:t>: {</w:t>
+      </w:r>
+    </w:p>
+    <w:p>
+      <w:pPr>
+        <w:pStyle w:val="a6"/>
+        <w:spacing w:line="276" w:lineRule="auto"/>
+        <w:ind w:left="2340"/>
+        <w:jc w:val="both"/>
+        <w:rPr>
+          <w:rFonts w:ascii="Arial" w:hAnsi="Arial" w:cs="Arial"/>
+          <w:noProof/>
+          <w:sz w:val="20"/>
+          <w:szCs w:val="20"/>
+        </w:rPr>
+      </w:pPr>
+      <w:r>
+        <w:rPr>
+          <w:rFonts w:ascii="Arial" w:hAnsi="Arial" w:cs="Arial"/>
+          <w:noProof/>
+          <w:sz w:val="20"/>
+          <w:szCs w:val="20"/>
+        </w:rPr>
+        <w:t>"count": 100,</w:t>
+      </w:r>
+    </w:p>
+    <w:p>
+      <w:pPr>
+        <w:pStyle w:val="a6"/>
+        <w:spacing w:line="276" w:lineRule="auto"/>
+        <w:ind w:left="2340"/>
+        <w:jc w:val="both"/>
+        <w:rPr>
+          <w:rFonts w:ascii="Arial" w:hAnsi="Arial" w:cs="Arial"/>
+          <w:noProof/>
+          <w:sz w:val="20"/>
+          <w:szCs w:val="20"/>
+        </w:rPr>
+      </w:pPr>
+      <w:r>
+        <w:rPr>
+          <w:rFonts w:ascii="Arial" w:hAnsi="Arial" w:cs="Arial"/>
+          <w:noProof/>
+          <w:sz w:val="20"/>
+          <w:szCs w:val="20"/>
+        </w:rPr>
+        <w:t>"scrapeCompany": true,</w:t>
+      </w:r>
+    </w:p>
+    <w:p>
+      <w:pPr>
+        <w:pStyle w:val="a6"/>
+        <w:spacing w:line="276" w:lineRule="auto"/>
+        <w:ind w:left="2340"/>
+        <w:jc w:val="both"/>
+        <w:rPr>
+          <w:rFonts w:ascii="Arial" w:hAnsi="Arial" w:cs="Arial"/>
+          <w:noProof/>
+          <w:sz w:val="20"/>
+          <w:szCs w:val="20"/>
+          <w:lang w:val="en-US"/>
+        </w:rPr>
+      </w:pPr>
+      <w:r>
+        <w:rPr>
+          <w:rFonts w:ascii="Arial" w:hAnsi="Arial" w:cs="Arial"/>
+          <w:noProof/>
+          <w:sz w:val="20"/>
+          <w:szCs w:val="20"/>
+          <w:lang w:val="en-US"/>
+        </w:rPr>
+        <w:t>"urls":[      "https://www.linkedin.com/jobs/search/?currentJobId=4333857475&amp;f_E=2%2C3&amp;geoId=104677530&amp;keywords=data%20analyst&amp;origin=JOB_SEARCH_PAGE_JOB_FILTER&amp;refresh=true&amp;sortBy=DD"    ]}</w:t>
+      </w:r>
+    </w:p>
+    <w:p>
+      <w:pPr>
+        <w:pStyle w:val="a6"/>
+        <w:numPr>
+          <w:ilvl w:val="1"/>
+          <w:numId w:val="2"/>
+        </w:numPr>
+        <w:spacing w:line="276" w:lineRule="auto"/>
+        <w:jc w:val="both"/>
+        <w:rPr>
+          <w:rFonts w:ascii="Arial" w:hAnsi="Arial" w:cs="Arial"/>
+          <w:noProof/>
+          <w:sz w:val="20"/>
+          <w:szCs w:val="20"/>
+          <w:lang w:val="en-US"/>
+        </w:rPr>
+      </w:pPr>
+      <w:r>
+        <w:rPr>
+          <w:rFonts w:ascii="Arial" w:hAnsi="Arial" w:cs="Arial"/>
+          <w:noProof/>
+          <w:sz w:val="20"/>
+          <w:szCs w:val="20"/>
+          <w:lang w:val="en-US"/>
+        </w:rPr>
+        <w:t>Job Dataset</w:t>
+      </w:r>
+      <w:r>
+        <w:rPr>
+          <w:rFonts w:ascii="Arial" w:hAnsi="Arial" w:cs="Arial"/>
+          <w:noProof/>
+          <w:sz w:val="20"/>
+          <w:szCs w:val="20"/>
+          <w:lang w:val="en-US"/>
+        </w:rPr>
+        <w:t xml:space="preserve">: </w:t>
+      </w:r>
+      <w:r>
+        <w:rPr>
+          <w:rFonts w:ascii="Arial" w:hAnsi="Arial" w:cs="Arial"/>
+          <w:noProof/>
+          <w:sz w:val="20"/>
+          <w:szCs w:val="20"/>
+          <w:lang w:val="en-US"/>
+        </w:rPr>
+        <w:t>Retrieves the data structure and job listing details output from the previous node (the scraper).</w:t>
+      </w:r>
+    </w:p>
+    <w:p>
+      <w:pPr>
+        <w:pStyle w:val="a6"/>
+        <w:numPr>
+          <w:ilvl w:val="1"/>
+          <w:numId w:val="2"/>
+        </w:numPr>
+        <w:spacing w:line="276" w:lineRule="auto"/>
+        <w:jc w:val="both"/>
+        <w:rPr>
+          <w:rFonts w:ascii="Arial" w:hAnsi="Arial" w:cs="Arial"/>
+          <w:noProof/>
+          <w:sz w:val="20"/>
+          <w:szCs w:val="20"/>
+          <w:lang w:val="en-US"/>
+        </w:rPr>
+      </w:pPr>
+      <w:r>
+        <w:rPr>
+          <w:rFonts w:ascii="Arial" w:hAnsi="Arial" w:cs="Arial"/>
+          <w:noProof/>
+          <w:sz w:val="20"/>
+          <w:szCs w:val="20"/>
+          <w:lang w:val="en-US"/>
+        </w:rPr>
+        <w:t>Filter</w:t>
+      </w:r>
+      <w:r>
+        <w:rPr>
+          <w:rFonts w:ascii="Arial" w:hAnsi="Arial" w:cs="Arial"/>
+          <w:noProof/>
+          <w:sz w:val="20"/>
+          <w:szCs w:val="20"/>
+          <w:lang w:val="en-US"/>
+        </w:rPr>
+        <w:t xml:space="preserve">: </w:t>
+      </w:r>
+      <w:r>
+        <w:rPr>
+          <w:rFonts w:ascii="Arial" w:hAnsi="Arial" w:cs="Arial"/>
+          <w:noProof/>
+          <w:sz w:val="20"/>
+          <w:szCs w:val="20"/>
+          <w:lang w:val="en-US"/>
+        </w:rPr>
+        <w:t>Filters out any duplicate entries already existing in the spreadsheet, retaining only job postings associated with new company names.</w:t>
+      </w:r>
+    </w:p>
+    <w:p>
+      <w:pPr>
+        <w:pStyle w:val="a6"/>
+        <w:numPr>
+          <w:ilvl w:val="1"/>
+          <w:numId w:val="2"/>
+        </w:numPr>
+        <w:spacing w:line="276" w:lineRule="auto"/>
+        <w:jc w:val="both"/>
+        <w:rPr>
+          <w:rFonts w:ascii="Arial" w:hAnsi="Arial" w:cs="Arial"/>
+          <w:noProof/>
+          <w:sz w:val="20"/>
+          <w:szCs w:val="20"/>
+          <w:lang w:val="en-US"/>
+        </w:rPr>
+      </w:pPr>
+      <w:r>
+        <w:rPr>
+          <w:rFonts w:ascii="Arial" w:hAnsi="Arial" w:cs="Arial"/>
+          <w:noProof/>
+          <w:sz w:val="20"/>
+          <w:szCs w:val="20"/>
+          <w:lang w:val="en-US"/>
+        </w:rPr>
+        <w:t>Append Jobs to Sheets</w:t>
+      </w:r>
+      <w:r>
+        <w:rPr>
+          <w:rFonts w:ascii="Arial" w:hAnsi="Arial" w:cs="Arial"/>
+          <w:noProof/>
+          <w:sz w:val="20"/>
+          <w:szCs w:val="20"/>
+          <w:lang w:val="en-US"/>
+        </w:rPr>
+        <w:t xml:space="preserve">: </w:t>
+      </w:r>
+      <w:r>
+        <w:rPr>
+          <w:rFonts w:ascii="Arial" w:hAnsi="Arial" w:cs="Arial"/>
+          <w:noProof/>
+          <w:sz w:val="20"/>
+          <w:szCs w:val="20"/>
+          <w:lang w:val="en-US"/>
+        </w:rPr>
+        <w:t>Appends the filtered job listings—those not yet present in the Google Sheet—to the document, thereby maintaining an up-to-date record of available opportunities.</w:t>
+      </w:r>
+    </w:p>
+    <w:p>
+      <w:pPr>
+        <w:pStyle w:val="a6"/>
+        <w:spacing w:line="276" w:lineRule="auto"/>
+        <w:ind w:left="1440"/>
+        <w:jc w:val="both"/>
+        <w:rPr>
+          <w:rFonts w:ascii="Arial" w:hAnsi="Arial" w:cs="Arial"/>
+          <w:noProof/>
+          <w:sz w:val="20"/>
+          <w:szCs w:val="20"/>
+          <w:lang w:val="en-US"/>
+        </w:rPr>
+      </w:pPr>
     </w:p>
     <w:p>
       <w:pPr>
@@ -512,12 +1182,14 @@
       <w:r>
         <w:rPr>
           <w:rFonts w:ascii="Arial" w:hAnsi="Arial" w:cs="Arial"/>
-          <w:noProof/>
-          <w:sz w:val="20"/>
-          <w:szCs w:val="20"/>
-          <w:lang w:val="en-US"/>
-        </w:rPr>
-        <w:t>Job Filtering</w:t>
+          <w:b/>
+          <w:bCs/>
+          <w:noProof/>
+          <w:sz w:val="20"/>
+          <w:szCs w:val="20"/>
+          <w:lang w:val="en-US"/>
+        </w:rPr>
+        <w:t>Job Evaluation</w:t>
       </w:r>
       <w:r>
         <w:rPr>
@@ -554,17 +1226,17 @@
           <w:szCs w:val="20"/>
           <w:lang w:val="en-US"/>
         </w:rPr>
-        <w:t xml:space="preserve">Starting Sheet: </w:t>
-      </w:r>
-      <w:r>
-        <w:rPr>
-          <w:rFonts w:ascii="Arial" w:hAnsi="Arial" w:cs="Arial"/>
-          <w:noProof/>
-          <w:sz w:val="20"/>
-          <w:szCs w:val="20"/>
-          <w:lang w:val="en-US"/>
-        </w:rPr>
-        <w:t>The initial Google Sheets document serves as the base data structure, formatted as a table to allow seamless population with job data.</w:t>
+        <w:t xml:space="preserve">Partially Completed Sheet: </w:t>
+      </w:r>
+      <w:r>
+        <w:rPr>
+          <w:rFonts w:ascii="Arial" w:hAnsi="Arial" w:cs="Arial"/>
+          <w:noProof/>
+          <w:sz w:val="20"/>
+          <w:szCs w:val="20"/>
+          <w:lang w:val="en-US"/>
+        </w:rPr>
+        <w:t>This is the completed sheet obtained after the “Job Filtering” stage.</w:t>
       </w:r>
     </w:p>
     <w:p>
@@ -703,47 +1375,17 @@
           <w:szCs w:val="20"/>
           <w:lang w:val="en-US"/>
         </w:rPr>
-        <w:t>Edit</w:t>
-      </w:r>
-      <w:r>
-        <w:rPr>
-          <w:rFonts w:ascii="Arial" w:hAnsi="Arial" w:cs="Arial"/>
-          <w:noProof/>
-          <w:sz w:val="20"/>
-          <w:szCs w:val="20"/>
-          <w:lang w:val="en-US"/>
-        </w:rPr>
-        <w:t xml:space="preserve"> </w:t>
-      </w:r>
-      <w:r>
-        <w:rPr>
-          <w:rFonts w:ascii="Arial" w:hAnsi="Arial" w:cs="Arial"/>
-          <w:noProof/>
-          <w:sz w:val="20"/>
-          <w:szCs w:val="20"/>
-          <w:lang w:val="en-US"/>
-        </w:rPr>
-        <w:t>Fields</w:t>
-      </w:r>
-      <w:r>
-        <w:rPr>
-          <w:rFonts w:ascii="Arial" w:hAnsi="Arial" w:cs="Arial"/>
-          <w:noProof/>
-          <w:sz w:val="20"/>
-          <w:szCs w:val="20"/>
-          <w:lang w:val="en-US"/>
-        </w:rPr>
-        <w:t xml:space="preserve">: </w:t>
-      </w:r>
-      <w:r>
-        <w:rPr>
-          <w:rFonts w:ascii="Arial" w:hAnsi="Arial" w:cs="Arial"/>
-          <w:noProof/>
-          <w:sz w:val="20"/>
-          <w:szCs w:val="20"/>
-          <w:lang w:val="en-US"/>
-        </w:rPr>
-        <w:t>Combines the company name and job title into a single field for future validation steps.</w:t>
+        <w:t xml:space="preserve">Resume: </w:t>
+      </w:r>
+      <w:r>
+        <w:rPr>
+          <w:rFonts w:ascii="Arial" w:hAnsi="Arial" w:cs="Arial"/>
+          <w:noProof/>
+          <w:sz w:val="20"/>
+          <w:szCs w:val="20"/>
+          <w:lang w:val="en-US"/>
+        </w:rPr>
+        <w:t>This refers to the document file containing our CV. It will later be compared with the job posting.</w:t>
       </w:r>
     </w:p>
     <w:p>
@@ -770,7 +1412,7 @@
           <w:szCs w:val="20"/>
           <w:lang w:val="en-US"/>
         </w:rPr>
-        <w:t>Mode</w:t>
+        <w:t>Resource</w:t>
       </w:r>
       <w:r>
         <w:rPr>
@@ -789,7 +1431,7 @@
           <w:szCs w:val="20"/>
           <w:lang w:val="en-US"/>
         </w:rPr>
-        <w:t>Manual Mapping</w:t>
+        <w:t>Document</w:t>
       </w:r>
     </w:p>
     <w:p>
@@ -806,28 +1448,36 @@
           <w:noProof/>
           <w:sz w:val="20"/>
           <w:szCs w:val="20"/>
-          <w:lang w:val="en-US"/>
-        </w:rPr>
-      </w:pPr>
-      <w:r>
-        <w:rPr>
-          <w:rFonts w:ascii="Arial" w:hAnsi="Arial" w:cs="Arial"/>
-          <w:noProof/>
-          <w:sz w:val="20"/>
-          <w:szCs w:val="20"/>
-          <w:lang w:val="en-US"/>
-        </w:rPr>
-        <w:t xml:space="preserve">Fields to set: Company(string) </w:t>
-      </w:r>
-      <w:r>
-        <w:rPr>
-          <w:rFonts w:ascii="Arial" w:hAnsi="Arial" w:cs="Arial"/>
-          <w:noProof/>
-          <w:sz w:val="20"/>
-          <w:szCs w:val="20"/>
-          <w:lang w:val="en-US"/>
-        </w:rPr>
-        <w:t>-- {{ $json.Company }} - {{ $json['Job Title'] }}</w:t>
+        </w:rPr>
+      </w:pPr>
+      <w:r>
+        <w:rPr>
+          <w:rFonts w:ascii="Arial" w:hAnsi="Arial" w:cs="Arial"/>
+          <w:noProof/>
+          <w:sz w:val="20"/>
+          <w:szCs w:val="20"/>
+          <w:lang w:val="en-US"/>
+        </w:rPr>
+        <w:t>Operation</w:t>
+      </w:r>
+      <w:r>
+        <w:rPr>
+          <w:rFonts w:ascii="Arial" w:hAnsi="Arial" w:cs="Arial"/>
+          <w:noProof/>
+          <w:sz w:val="20"/>
+          <w:szCs w:val="20"/>
+        </w:rPr>
+        <w:t xml:space="preserve">: </w:t>
+      </w:r>
+      <w:r>
+        <w:rPr>
+          <w:rFonts w:ascii="Arial" w:hAnsi="Arial" w:cs="Arial"/>
+          <w:noProof/>
+          <w:sz w:val="20"/>
+          <w:szCs w:val="20"/>
+          <w:lang w:val="en-US"/>
+        </w:rPr>
+        <w:t>Get</w:t>
       </w:r>
     </w:p>
     <w:p>
@@ -855,17 +1505,27 @@
           <w:szCs w:val="20"/>
           <w:lang w:val="en-US"/>
         </w:rPr>
-        <w:t xml:space="preserve">Aggregate: </w:t>
-      </w:r>
-      <w:r>
-        <w:rPr>
-          <w:rFonts w:ascii="Arial" w:hAnsi="Arial" w:cs="Arial"/>
-          <w:noProof/>
-          <w:sz w:val="20"/>
-          <w:szCs w:val="20"/>
-          <w:lang w:val="en-US"/>
-        </w:rPr>
-        <w:t>Consolidates all company entries to streamline data validation and prevent duplicates.</w:t>
+        <w:t xml:space="preserve">Linkedin Profile: </w:t>
+      </w:r>
+      <w:r>
+        <w:rPr>
+          <w:rFonts w:ascii="Arial" w:hAnsi="Arial" w:cs="Arial"/>
+          <w:noProof/>
+          <w:sz w:val="20"/>
+          <w:szCs w:val="20"/>
+          <w:lang w:val="en-US"/>
+        </w:rPr>
+        <w:t>As before, this node represents the Apify agent that provides the dataset link from which we will extract our LinkedIn profile data in the next step.</w:t>
+      </w:r>
+      <w:r>
+        <w:rPr>
+          <w:rFonts w:ascii="Arial" w:hAnsi="Arial" w:cs="Arial"/>
+          <w:noProof/>
+          <w:sz w:val="20"/>
+          <w:szCs w:val="20"/>
+          <w:lang w:val="en-US"/>
+        </w:rPr>
+        <w:t>.</w:t>
       </w:r>
     </w:p>
     <w:p>
@@ -882,17 +1542,18 @@
           <w:noProof/>
           <w:sz w:val="20"/>
           <w:szCs w:val="20"/>
-        </w:rPr>
-      </w:pPr>
-      <w:r>
-        <w:rPr>
-          <w:rFonts w:ascii="Arial" w:hAnsi="Arial" w:cs="Arial"/>
-          <w:noProof/>
-          <w:sz w:val="20"/>
-          <w:szCs w:val="20"/>
-          <w:lang w:val="en-US"/>
-        </w:rPr>
-        <w:t>Aggregate</w:t>
+          <w:lang w:val="en-US"/>
+        </w:rPr>
+      </w:pPr>
+      <w:r>
+        <w:rPr>
+          <w:rFonts w:ascii="Arial" w:hAnsi="Arial" w:cs="Arial"/>
+          <w:noProof/>
+          <w:sz w:val="20"/>
+          <w:szCs w:val="20"/>
+          <w:lang w:val="en-US"/>
+        </w:rPr>
+        <w:t>Operation</w:t>
       </w:r>
       <w:r>
         <w:rPr>
@@ -911,7 +1572,26 @@
           <w:szCs w:val="20"/>
           <w:lang w:val="en-US"/>
         </w:rPr>
-        <w:t>Individual fields</w:t>
+        <w:t xml:space="preserve">Run an </w:t>
+      </w:r>
+      <w:r>
+        <w:rPr>
+          <w:rFonts w:ascii="Arial" w:hAnsi="Arial" w:cs="Arial"/>
+          <w:noProof/>
+          <w:sz w:val="20"/>
+          <w:szCs w:val="20"/>
+        </w:rPr>
+        <w:t>Α</w:t>
+      </w:r>
+      <w:r>
+        <w:rPr>
+          <w:rFonts w:ascii="Arial" w:hAnsi="Arial" w:cs="Arial"/>
+          <w:noProof/>
+          <w:sz w:val="20"/>
+          <w:szCs w:val="20"/>
+          <w:lang w:val="en-US"/>
+        </w:rPr>
+        <w:t>ctor</w:t>
       </w:r>
     </w:p>
     <w:p>
@@ -928,17 +1608,45 @@
           <w:noProof/>
           <w:sz w:val="20"/>
           <w:szCs w:val="20"/>
-        </w:rPr>
-      </w:pPr>
-      <w:r>
-        <w:rPr>
-          <w:rFonts w:ascii="Arial" w:hAnsi="Arial" w:cs="Arial"/>
-          <w:noProof/>
-          <w:sz w:val="20"/>
-          <w:szCs w:val="20"/>
-          <w:lang w:val="en-US"/>
-        </w:rPr>
-        <w:t>Input field name</w:t>
+          <w:lang w:val="en-US"/>
+        </w:rPr>
+      </w:pPr>
+      <w:r>
+        <w:rPr>
+          <w:rFonts w:ascii="Arial" w:hAnsi="Arial" w:cs="Arial"/>
+          <w:noProof/>
+          <w:sz w:val="20"/>
+          <w:szCs w:val="20"/>
+          <w:lang w:val="en-US"/>
+        </w:rPr>
+        <w:t>Actor: LinkedIn Jobs Scraper – PPR</w:t>
+      </w:r>
+    </w:p>
+    <w:p>
+      <w:pPr>
+        <w:pStyle w:val="a6"/>
+        <w:numPr>
+          <w:ilvl w:val="2"/>
+          <w:numId w:val="2"/>
+        </w:numPr>
+        <w:spacing w:line="276" w:lineRule="auto"/>
+        <w:jc w:val="both"/>
+        <w:rPr>
+          <w:rFonts w:ascii="Arial" w:hAnsi="Arial" w:cs="Arial"/>
+          <w:noProof/>
+          <w:sz w:val="20"/>
+          <w:szCs w:val="20"/>
+        </w:rPr>
+      </w:pPr>
+      <w:r>
+        <w:rPr>
+          <w:rFonts w:ascii="Arial" w:hAnsi="Arial" w:cs="Arial"/>
+          <w:noProof/>
+          <w:sz w:val="20"/>
+          <w:szCs w:val="20"/>
+          <w:lang w:val="en-US"/>
+        </w:rPr>
+        <w:t>Input JSON</w:t>
       </w:r>
       <w:r>
         <w:rPr>
@@ -949,15 +1657,53 @@
         </w:rPr>
         <w:t xml:space="preserve">: </w:t>
       </w:r>
-      <w:r>
-        <w:rPr>
-          <w:rFonts w:ascii="Arial" w:hAnsi="Arial" w:cs="Arial"/>
-          <w:noProof/>
-          <w:sz w:val="20"/>
-          <w:szCs w:val="20"/>
-          <w:lang w:val="en-US"/>
-        </w:rPr>
-        <w:t>Company</w:t>
+      <w:proofErr w:type="gramStart"/>
+      <w:r>
+        <w:rPr>
+          <w:rFonts w:ascii="Arial" w:hAnsi="Arial" w:cs="Arial"/>
+          <w:noProof/>
+          <w:sz w:val="20"/>
+          <w:szCs w:val="20"/>
+        </w:rPr>
+        <w:t>{</w:t>
+      </w:r>
+      <w:r>
+        <w:t xml:space="preserve"> </w:t>
+      </w:r>
+      <w:r>
+        <w:rPr>
+          <w:rFonts w:ascii="Arial" w:hAnsi="Arial" w:cs="Arial"/>
+          <w:noProof/>
+          <w:sz w:val="20"/>
+          <w:szCs w:val="20"/>
+        </w:rPr>
+        <w:t>{</w:t>
+      </w:r>
+      <w:proofErr w:type="gramEnd"/>
+    </w:p>
+    <w:p>
+      <w:pPr>
+        <w:pStyle w:val="a6"/>
+        <w:spacing w:line="276" w:lineRule="auto"/>
+        <w:ind w:left="2340"/>
+        <w:jc w:val="both"/>
+        <w:rPr>
+          <w:rFonts w:ascii="Arial" w:hAnsi="Arial" w:cs="Arial"/>
+          <w:noProof/>
+          <w:sz w:val="20"/>
+          <w:szCs w:val="20"/>
+          <w:lang w:val="en-US"/>
+        </w:rPr>
+      </w:pPr>
+      <w:r>
+        <w:rPr>
+          <w:rFonts w:ascii="Arial" w:hAnsi="Arial" w:cs="Arial"/>
+          <w:noProof/>
+          <w:sz w:val="20"/>
+          <w:szCs w:val="20"/>
+          <w:lang w:val="en-US"/>
+        </w:rPr>
+        <w:t>"url": "https://www.linkedin.com/in/xxx/"}</w:t>
       </w:r>
     </w:p>
     <w:p>
@@ -985,28 +1731,27 @@
           <w:szCs w:val="20"/>
           <w:lang w:val="en-US"/>
         </w:rPr>
-        <w:lastRenderedPageBreak/>
-        <w:t>LinkedIn Job Scraper</w:t>
-      </w:r>
-      <w:r>
-        <w:rPr>
-          <w:rFonts w:ascii="Arial" w:hAnsi="Arial" w:cs="Arial"/>
-          <w:noProof/>
-          <w:sz w:val="20"/>
-          <w:szCs w:val="20"/>
-          <w:lang w:val="en-US"/>
-        </w:rPr>
-        <w:t xml:space="preserve">: </w:t>
-      </w:r>
-      <w:r>
-        <w:rPr>
-          <w:rFonts w:ascii="Arial" w:hAnsi="Arial" w:cs="Arial"/>
-          <w:noProof/>
-          <w:sz w:val="20"/>
-          <w:szCs w:val="20"/>
-          <w:lang w:val="en-US"/>
-        </w:rPr>
-        <w:t xml:space="preserve"> Executes the data scraping operation using an Apify actor to retrieve all relevant job posting URLs and related metadata from LinkedIn.</w:t>
+        <w:t xml:space="preserve">Profile Info: </w:t>
+      </w:r>
+      <w:r>
+        <w:rPr>
+          <w:rFonts w:ascii="Arial" w:hAnsi="Arial" w:cs="Arial"/>
+          <w:noProof/>
+          <w:sz w:val="20"/>
+          <w:szCs w:val="20"/>
+          <w:lang w:val="en-US"/>
+        </w:rPr>
+        <w:t>In this node, we retrieve the dataset containing our profile information. We can choose which elements to include in our analysis.</w:t>
+      </w:r>
+      <w:r>
+        <w:rPr>
+          <w:rFonts w:ascii="Arial" w:hAnsi="Arial" w:cs="Arial"/>
+          <w:noProof/>
+          <w:sz w:val="20"/>
+          <w:szCs w:val="20"/>
+          <w:lang w:val="en-US"/>
+        </w:rPr>
+        <w:t>.</w:t>
       </w:r>
     </w:p>
     <w:p>
@@ -1023,18 +1768,17 @@
           <w:noProof/>
           <w:sz w:val="20"/>
           <w:szCs w:val="20"/>
-          <w:lang w:val="en-US"/>
-        </w:rPr>
-      </w:pPr>
-      <w:r>
-        <w:rPr>
-          <w:rFonts w:ascii="Arial" w:hAnsi="Arial" w:cs="Arial"/>
-          <w:noProof/>
-          <w:sz w:val="20"/>
-          <w:szCs w:val="20"/>
-          <w:lang w:val="en-US"/>
-        </w:rPr>
-        <w:t>Operation</w:t>
+        </w:rPr>
+      </w:pPr>
+      <w:r>
+        <w:rPr>
+          <w:rFonts w:ascii="Arial" w:hAnsi="Arial" w:cs="Arial"/>
+          <w:noProof/>
+          <w:sz w:val="20"/>
+          <w:szCs w:val="20"/>
+          <w:lang w:val="en-US"/>
+        </w:rPr>
+        <w:t>Resource</w:t>
       </w:r>
       <w:r>
         <w:rPr>
@@ -1053,26 +1797,7 @@
           <w:szCs w:val="20"/>
           <w:lang w:val="en-US"/>
         </w:rPr>
-        <w:t xml:space="preserve">Run an </w:t>
-      </w:r>
-      <w:r>
-        <w:rPr>
-          <w:rFonts w:ascii="Arial" w:hAnsi="Arial" w:cs="Arial"/>
-          <w:noProof/>
-          <w:sz w:val="20"/>
-          <w:szCs w:val="20"/>
-        </w:rPr>
-        <w:t>Α</w:t>
-      </w:r>
-      <w:r>
-        <w:rPr>
-          <w:rFonts w:ascii="Arial" w:hAnsi="Arial" w:cs="Arial"/>
-          <w:noProof/>
-          <w:sz w:val="20"/>
-          <w:szCs w:val="20"/>
-          <w:lang w:val="en-US"/>
-        </w:rPr>
-        <w:t>ctor</w:t>
+        <w:t>Dataset</w:t>
       </w:r>
     </w:p>
     <w:p>
@@ -1089,28 +1814,36 @@
           <w:noProof/>
           <w:sz w:val="20"/>
           <w:szCs w:val="20"/>
-          <w:lang w:val="en-US"/>
-        </w:rPr>
-      </w:pPr>
-      <w:r>
-        <w:rPr>
-          <w:rFonts w:ascii="Arial" w:hAnsi="Arial" w:cs="Arial"/>
-          <w:noProof/>
-          <w:sz w:val="20"/>
-          <w:szCs w:val="20"/>
-          <w:lang w:val="en-US"/>
-        </w:rPr>
-        <w:t xml:space="preserve">Actor: </w:t>
-      </w:r>
-      <w:r>
-        <w:rPr>
-          <w:rFonts w:ascii="Arial" w:hAnsi="Arial" w:cs="Arial"/>
-          <w:noProof/>
-          <w:sz w:val="20"/>
-          <w:szCs w:val="20"/>
-          <w:lang w:val="en-US"/>
-        </w:rPr>
-        <w:t>LinkedIn Jobs Scraper – PPR</w:t>
+        </w:rPr>
+      </w:pPr>
+      <w:r>
+        <w:rPr>
+          <w:rFonts w:ascii="Arial" w:hAnsi="Arial" w:cs="Arial"/>
+          <w:noProof/>
+          <w:sz w:val="20"/>
+          <w:szCs w:val="20"/>
+          <w:lang w:val="en-US"/>
+        </w:rPr>
+        <w:t>Operation</w:t>
+      </w:r>
+      <w:r>
+        <w:rPr>
+          <w:rFonts w:ascii="Arial" w:hAnsi="Arial" w:cs="Arial"/>
+          <w:noProof/>
+          <w:sz w:val="20"/>
+          <w:szCs w:val="20"/>
+        </w:rPr>
+        <w:t xml:space="preserve">: </w:t>
+      </w:r>
+      <w:r>
+        <w:rPr>
+          <w:rFonts w:ascii="Arial" w:hAnsi="Arial" w:cs="Arial"/>
+          <w:noProof/>
+          <w:sz w:val="20"/>
+          <w:szCs w:val="20"/>
+          <w:lang w:val="en-US"/>
+        </w:rPr>
+        <w:t>Get Items</w:t>
       </w:r>
     </w:p>
     <w:p>
@@ -1137,87 +1870,16 @@
           <w:szCs w:val="20"/>
           <w:lang w:val="en-US"/>
         </w:rPr>
-        <w:t>Input JSON</w:t>
-      </w:r>
-      <w:r>
-        <w:rPr>
-          <w:rFonts w:ascii="Arial" w:hAnsi="Arial" w:cs="Arial"/>
-          <w:noProof/>
-          <w:sz w:val="20"/>
-          <w:szCs w:val="20"/>
-        </w:rPr>
-        <w:t>: {</w:t>
-      </w:r>
-    </w:p>
-    <w:p>
-      <w:pPr>
-        <w:pStyle w:val="a6"/>
-        <w:spacing w:line="276" w:lineRule="auto"/>
-        <w:ind w:left="2340"/>
-        <w:jc w:val="both"/>
-        <w:rPr>
-          <w:rFonts w:ascii="Arial" w:hAnsi="Arial" w:cs="Arial"/>
-          <w:noProof/>
-          <w:sz w:val="20"/>
-          <w:szCs w:val="20"/>
-        </w:rPr>
-      </w:pPr>
-      <w:r>
-        <w:rPr>
-          <w:rFonts w:ascii="Arial" w:hAnsi="Arial" w:cs="Arial"/>
-          <w:noProof/>
-          <w:sz w:val="20"/>
-          <w:szCs w:val="20"/>
-        </w:rPr>
-        <w:t>"count": 100,</w:t>
-      </w:r>
-    </w:p>
-    <w:p>
-      <w:pPr>
-        <w:pStyle w:val="a6"/>
-        <w:spacing w:line="276" w:lineRule="auto"/>
-        <w:ind w:left="2340"/>
-        <w:jc w:val="both"/>
-        <w:rPr>
-          <w:rFonts w:ascii="Arial" w:hAnsi="Arial" w:cs="Arial"/>
-          <w:noProof/>
-          <w:sz w:val="20"/>
-          <w:szCs w:val="20"/>
-        </w:rPr>
-      </w:pPr>
-      <w:r>
-        <w:rPr>
-          <w:rFonts w:ascii="Arial" w:hAnsi="Arial" w:cs="Arial"/>
-          <w:noProof/>
-          <w:sz w:val="20"/>
-          <w:szCs w:val="20"/>
-        </w:rPr>
-        <w:t>"scrapeCompany": true,</w:t>
-      </w:r>
-    </w:p>
-    <w:p>
-      <w:pPr>
-        <w:pStyle w:val="a6"/>
-        <w:spacing w:line="276" w:lineRule="auto"/>
-        <w:ind w:left="2340"/>
-        <w:jc w:val="both"/>
-        <w:rPr>
-          <w:rFonts w:ascii="Arial" w:hAnsi="Arial" w:cs="Arial"/>
-          <w:noProof/>
-          <w:sz w:val="20"/>
-          <w:szCs w:val="20"/>
-          <w:lang w:val="en-US"/>
-        </w:rPr>
-      </w:pPr>
-      <w:r>
-        <w:rPr>
-          <w:rFonts w:ascii="Arial" w:hAnsi="Arial" w:cs="Arial"/>
-          <w:noProof/>
-          <w:sz w:val="20"/>
-          <w:szCs w:val="20"/>
-          <w:lang w:val="en-US"/>
-        </w:rPr>
-        <w:t>"urls":[      "https://www.linkedin.com/jobs/search/?currentJobId=4333857475&amp;f_E=2%2C3&amp;geoId=104677530&amp;keywords=data%20analyst&amp;origin=JOB_SEARCH_PAGE_JOB_FILTER&amp;refresh=true&amp;sortBy=DD"    ]}</w:t>
+        <w:t>Dataset ID</w:t>
+      </w:r>
+      <w:r>
+        <w:rPr>
+          <w:rFonts w:ascii="Arial" w:hAnsi="Arial" w:cs="Arial"/>
+          <w:noProof/>
+          <w:sz w:val="20"/>
+          <w:szCs w:val="20"/>
+        </w:rPr>
+        <w:t>: {{ $json.defaultDatasetId }}</w:t>
       </w:r>
     </w:p>
     <w:p>
@@ -1234,38 +1896,71 @@
           <w:noProof/>
           <w:sz w:val="20"/>
           <w:szCs w:val="20"/>
-          <w:lang w:val="en-US"/>
-        </w:rPr>
-      </w:pPr>
-      <w:r>
-        <w:rPr>
-          <w:rFonts w:ascii="Arial" w:hAnsi="Arial" w:cs="Arial"/>
-          <w:noProof/>
-          <w:sz w:val="20"/>
-          <w:szCs w:val="20"/>
-          <w:lang w:val="en-US"/>
-        </w:rPr>
-        <w:t>Job Dataset</w:t>
-      </w:r>
-      <w:r>
-        <w:rPr>
-          <w:rFonts w:ascii="Arial" w:hAnsi="Arial" w:cs="Arial"/>
-          <w:noProof/>
-          <w:sz w:val="20"/>
-          <w:szCs w:val="20"/>
-          <w:lang w:val="en-US"/>
-        </w:rPr>
-        <w:t xml:space="preserve">: </w:t>
-      </w:r>
-      <w:r>
-        <w:rPr>
-          <w:rFonts w:ascii="Arial" w:hAnsi="Arial" w:cs="Arial"/>
-          <w:noProof/>
-          <w:sz w:val="20"/>
-          <w:szCs w:val="20"/>
-          <w:lang w:val="en-US"/>
-        </w:rPr>
-        <w:t>Retrieves the data structure and job listing details output from the previous node (the scraper).</w:t>
+        </w:rPr>
+      </w:pPr>
+      <w:r>
+        <w:rPr>
+          <w:rFonts w:ascii="Arial" w:hAnsi="Arial" w:cs="Arial"/>
+          <w:noProof/>
+          <w:sz w:val="20"/>
+          <w:szCs w:val="20"/>
+          <w:lang w:val="en-US"/>
+        </w:rPr>
+        <w:t xml:space="preserve">Job evaluation: </w:t>
+      </w:r>
+      <w:r>
+        <w:rPr>
+          <w:rFonts w:ascii="Arial" w:hAnsi="Arial" w:cs="Arial"/>
+          <w:noProof/>
+          <w:sz w:val="20"/>
+          <w:szCs w:val="20"/>
+          <w:lang w:val="en-US"/>
+        </w:rPr>
+        <w:t>Here, we use an AI agent that performs a comparison between the candidate’s profile, their resume, and the job posting</w:t>
+      </w:r>
+      <w:r>
+        <w:rPr>
+          <w:rFonts w:ascii="Arial" w:hAnsi="Arial" w:cs="Arial"/>
+          <w:noProof/>
+          <w:sz w:val="20"/>
+          <w:szCs w:val="20"/>
+          <w:lang w:val="en-US"/>
+        </w:rPr>
+        <w:t xml:space="preserve">. </w:t>
+      </w:r>
+      <w:r>
+        <w:rPr>
+          <w:rFonts w:ascii="Arial" w:hAnsi="Arial" w:cs="Arial"/>
+          <w:noProof/>
+          <w:sz w:val="20"/>
+          <w:szCs w:val="20"/>
+        </w:rPr>
+        <w:t>This process requires:</w:t>
+      </w:r>
+    </w:p>
+    <w:p>
+      <w:pPr>
+        <w:pStyle w:val="a6"/>
+        <w:spacing w:line="276" w:lineRule="auto"/>
+        <w:ind w:left="1440"/>
+        <w:jc w:val="both"/>
+        <w:rPr>
+          <w:rFonts w:ascii="Arial" w:hAnsi="Arial" w:cs="Arial"/>
+          <w:noProof/>
+          <w:sz w:val="20"/>
+          <w:szCs w:val="20"/>
+          <w:lang w:val="en-US"/>
+        </w:rPr>
+      </w:pPr>
+      <w:r>
+        <w:rPr>
+          <w:rFonts w:ascii="Arial" w:hAnsi="Arial" w:cs="Arial"/>
+          <w:noProof/>
+          <w:sz w:val="20"/>
+          <w:szCs w:val="20"/>
+          <w:lang w:val="en-US"/>
+        </w:rPr>
+        <w:t>1)  An input prompt describing the goal of the comparison. 2) A selected AI model (e.g., ChatGPT 5.0). 3) A structured output parser, which provides instructions on how to extract and format the results in JSON form.</w:t>
       </w:r>
     </w:p>
     <w:p>
@@ -1293,27 +1988,120 @@
           <w:szCs w:val="20"/>
           <w:lang w:val="en-US"/>
         </w:rPr>
-        <w:t>Filter</w:t>
-      </w:r>
-      <w:r>
-        <w:rPr>
-          <w:rFonts w:ascii="Arial" w:hAnsi="Arial" w:cs="Arial"/>
-          <w:noProof/>
-          <w:sz w:val="20"/>
-          <w:szCs w:val="20"/>
-          <w:lang w:val="en-US"/>
-        </w:rPr>
-        <w:t xml:space="preserve">: </w:t>
-      </w:r>
-      <w:r>
-        <w:rPr>
-          <w:rFonts w:ascii="Arial" w:hAnsi="Arial" w:cs="Arial"/>
-          <w:noProof/>
-          <w:sz w:val="20"/>
-          <w:szCs w:val="20"/>
-          <w:lang w:val="en-US"/>
-        </w:rPr>
-        <w:t>Filters out any duplicate entries already existing in the spreadsheet, retaining only job postings associated with new company names.</w:t>
+        <w:t xml:space="preserve">If: </w:t>
+      </w:r>
+      <w:r>
+        <w:rPr>
+          <w:rFonts w:ascii="Arial" w:hAnsi="Arial" w:cs="Arial"/>
+          <w:noProof/>
+          <w:sz w:val="20"/>
+          <w:szCs w:val="20"/>
+          <w:lang w:val="en-US"/>
+        </w:rPr>
+        <w:t>A logical operator that checks the candidate’s compatibility score with the specific job</w:t>
+      </w:r>
+      <w:r>
+        <w:rPr>
+          <w:rFonts w:ascii="Arial" w:hAnsi="Arial" w:cs="Arial"/>
+          <w:noProof/>
+          <w:sz w:val="20"/>
+          <w:szCs w:val="20"/>
+          <w:lang w:val="en-US"/>
+        </w:rPr>
+        <w:t xml:space="preserve">. </w:t>
+      </w:r>
+      <w:r>
+        <w:rPr>
+          <w:rFonts w:ascii="Arial" w:hAnsi="Arial" w:cs="Arial"/>
+          <w:noProof/>
+          <w:sz w:val="20"/>
+          <w:szCs w:val="20"/>
+          <w:lang w:val="en-US"/>
+        </w:rPr>
+        <w:t>If the score is greater than 3.5/5, the process proceeds to Stage 3</w:t>
+      </w:r>
+      <w:r>
+        <w:rPr>
+          <w:rFonts w:ascii="Arial" w:hAnsi="Arial" w:cs="Arial"/>
+          <w:noProof/>
+          <w:sz w:val="20"/>
+          <w:szCs w:val="20"/>
+          <w:lang w:val="en-US"/>
+        </w:rPr>
+        <w:t xml:space="preserve">. </w:t>
+      </w:r>
+      <w:r>
+        <w:rPr>
+          <w:rFonts w:ascii="Arial" w:hAnsi="Arial" w:cs="Arial"/>
+          <w:noProof/>
+          <w:sz w:val="20"/>
+          <w:szCs w:val="20"/>
+          <w:lang w:val="en-US"/>
+        </w:rPr>
+        <w:t>Otherwise, it simply updates the sheet with the job’s evaluation score</w:t>
+      </w:r>
+      <w:r>
+        <w:rPr>
+          <w:rFonts w:ascii="Arial" w:hAnsi="Arial" w:cs="Arial"/>
+          <w:noProof/>
+          <w:sz w:val="20"/>
+          <w:szCs w:val="20"/>
+          <w:lang w:val="en-US"/>
+        </w:rPr>
+        <w:t>.</w:t>
+      </w:r>
+    </w:p>
+    <w:p>
+      <w:pPr>
+        <w:pStyle w:val="a6"/>
+        <w:spacing w:line="276" w:lineRule="auto"/>
+        <w:ind w:left="1440"/>
+        <w:jc w:val="both"/>
+        <w:rPr>
+          <w:rFonts w:ascii="Arial" w:hAnsi="Arial" w:cs="Arial"/>
+          <w:noProof/>
+          <w:sz w:val="20"/>
+          <w:szCs w:val="20"/>
+          <w:lang w:val="en-US"/>
+        </w:rPr>
+      </w:pPr>
+    </w:p>
+    <w:p>
+      <w:pPr>
+        <w:pStyle w:val="a6"/>
+        <w:numPr>
+          <w:ilvl w:val="0"/>
+          <w:numId w:val="2"/>
+        </w:numPr>
+        <w:spacing w:line="276" w:lineRule="auto"/>
+        <w:jc w:val="both"/>
+        <w:rPr>
+          <w:rFonts w:ascii="Arial" w:hAnsi="Arial" w:cs="Arial"/>
+          <w:noProof/>
+          <w:sz w:val="20"/>
+          <w:szCs w:val="20"/>
+        </w:rPr>
+      </w:pPr>
+      <w:r>
+        <w:rPr>
+          <w:rFonts w:ascii="Arial" w:hAnsi="Arial" w:cs="Arial"/>
+          <w:b/>
+          <w:bCs/>
+          <w:noProof/>
+          <w:sz w:val="20"/>
+          <w:szCs w:val="20"/>
+          <w:lang w:val="en-US"/>
+        </w:rPr>
+        <w:t>CV Creation</w:t>
+      </w:r>
+      <w:r>
+        <w:rPr>
+          <w:rFonts w:ascii="Arial" w:hAnsi="Arial" w:cs="Arial"/>
+          <w:noProof/>
+          <w:sz w:val="20"/>
+          <w:szCs w:val="20"/>
+        </w:rPr>
+        <w:t>:</w:t>
       </w:r>
     </w:p>
     <w:p>
@@ -1327,92 +2115,28 @@
         <w:jc w:val="both"/>
         <w:rPr>
           <w:rFonts w:ascii="Arial" w:hAnsi="Arial" w:cs="Arial"/>
-          <w:noProof/>
-          <w:sz w:val="20"/>
-          <w:szCs w:val="20"/>
-          <w:lang w:val="en-US"/>
-        </w:rPr>
-      </w:pPr>
-      <w:r>
-        <w:rPr>
-          <w:rFonts w:ascii="Arial" w:hAnsi="Arial" w:cs="Arial"/>
-          <w:noProof/>
-          <w:sz w:val="20"/>
-          <w:szCs w:val="20"/>
-          <w:lang w:val="en-US"/>
-        </w:rPr>
-        <w:t>Append Jobs to Sheets</w:t>
-      </w:r>
-      <w:r>
-        <w:rPr>
-          <w:rFonts w:ascii="Arial" w:hAnsi="Arial" w:cs="Arial"/>
-          <w:noProof/>
-          <w:sz w:val="20"/>
-          <w:szCs w:val="20"/>
-          <w:lang w:val="en-US"/>
-        </w:rPr>
-        <w:t xml:space="preserve">: </w:t>
-      </w:r>
-      <w:r>
-        <w:rPr>
-          <w:rFonts w:ascii="Arial" w:hAnsi="Arial" w:cs="Arial"/>
-          <w:noProof/>
-          <w:sz w:val="20"/>
-          <w:szCs w:val="20"/>
-          <w:lang w:val="en-US"/>
-        </w:rPr>
-        <w:t>Appends the filtered job listings—those not yet present in the Google Sheet—to the document, thereby maintaining an up-to-date record of available opportunities.</w:t>
-      </w:r>
-    </w:p>
-    <w:p>
-      <w:pPr>
-        <w:pStyle w:val="a6"/>
-        <w:spacing w:line="276" w:lineRule="auto"/>
-        <w:ind w:left="1440"/>
-        <w:jc w:val="both"/>
-        <w:rPr>
-          <w:rFonts w:ascii="Arial" w:hAnsi="Arial" w:cs="Arial"/>
-          <w:noProof/>
-          <w:sz w:val="20"/>
-          <w:szCs w:val="20"/>
-          <w:lang w:val="en-US"/>
-        </w:rPr>
-      </w:pPr>
-    </w:p>
-    <w:p>
-      <w:pPr>
-        <w:pStyle w:val="a6"/>
-        <w:numPr>
-          <w:ilvl w:val="0"/>
-          <w:numId w:val="2"/>
-        </w:numPr>
-        <w:spacing w:line="276" w:lineRule="auto"/>
-        <w:jc w:val="both"/>
-        <w:rPr>
-          <w:rFonts w:ascii="Arial" w:hAnsi="Arial" w:cs="Arial"/>
-          <w:noProof/>
-          <w:sz w:val="20"/>
-          <w:szCs w:val="20"/>
-        </w:rPr>
-      </w:pPr>
-      <w:r>
-        <w:rPr>
-          <w:rFonts w:ascii="Arial" w:hAnsi="Arial" w:cs="Arial"/>
-          <w:noProof/>
-          <w:sz w:val="20"/>
-          <w:szCs w:val="20"/>
-          <w:lang w:val="en-US"/>
-        </w:rPr>
-        <w:t>Job Evaluation</w:t>
-      </w:r>
-      <w:r>
-        <w:rPr>
-          <w:rFonts w:ascii="Arial" w:hAnsi="Arial" w:cs="Arial"/>
-          <w:noProof/>
-          <w:sz w:val="20"/>
-          <w:szCs w:val="20"/>
-        </w:rPr>
-        <w:t>:</w:t>
+          <w:sz w:val="20"/>
+          <w:szCs w:val="20"/>
+          <w:lang w:val="en-US"/>
+        </w:rPr>
+      </w:pPr>
+      <w:r>
+        <w:rPr>
+          <w:rFonts w:ascii="Arial" w:hAnsi="Arial" w:cs="Arial"/>
+          <w:sz w:val="20"/>
+          <w:szCs w:val="20"/>
+          <w:lang w:val="en-US"/>
+        </w:rPr>
+        <w:t xml:space="preserve">CV Generator: </w:t>
+      </w:r>
+      <w:r>
+        <w:rPr>
+          <w:rFonts w:ascii="Arial" w:hAnsi="Arial" w:cs="Arial"/>
+          <w:sz w:val="20"/>
+          <w:szCs w:val="20"/>
+          <w:lang w:val="en-US"/>
+        </w:rPr>
+        <w:t>Once the compatibility score exceeds the threshold, the AI agent automatically generates a cover letter. This letter draws from the most relevant characteristics found in the candidate’s LinkedIn profile and resume, selecting those best suited for the specific job position.</w:t>
       </w:r>
     </w:p>
     <w:p>
@@ -1426,192 +2150,37 @@
         <w:jc w:val="both"/>
         <w:rPr>
           <w:rFonts w:ascii="Arial" w:hAnsi="Arial" w:cs="Arial"/>
-          <w:noProof/>
-          <w:sz w:val="20"/>
-          <w:szCs w:val="20"/>
-          <w:lang w:val="en-US"/>
-        </w:rPr>
-      </w:pPr>
-      <w:r>
-        <w:rPr>
-          <w:rFonts w:ascii="Arial" w:hAnsi="Arial" w:cs="Arial"/>
-          <w:noProof/>
-          <w:sz w:val="20"/>
-          <w:szCs w:val="20"/>
-          <w:lang w:val="en-US"/>
-        </w:rPr>
-        <w:t>Partially</w:t>
-      </w:r>
-      <w:r>
-        <w:rPr>
-          <w:rFonts w:ascii="Arial" w:hAnsi="Arial" w:cs="Arial"/>
-          <w:noProof/>
-          <w:sz w:val="20"/>
-          <w:szCs w:val="20"/>
-          <w:lang w:val="en-US"/>
-        </w:rPr>
-        <w:t xml:space="preserve"> </w:t>
-      </w:r>
-      <w:r>
-        <w:rPr>
-          <w:rFonts w:ascii="Arial" w:hAnsi="Arial" w:cs="Arial"/>
-          <w:noProof/>
-          <w:sz w:val="20"/>
-          <w:szCs w:val="20"/>
-          <w:lang w:val="en-US"/>
-        </w:rPr>
-        <w:t>Completed</w:t>
-      </w:r>
-      <w:r>
-        <w:rPr>
-          <w:rFonts w:ascii="Arial" w:hAnsi="Arial" w:cs="Arial"/>
-          <w:noProof/>
-          <w:sz w:val="20"/>
-          <w:szCs w:val="20"/>
-          <w:lang w:val="en-US"/>
-        </w:rPr>
-        <w:t xml:space="preserve"> </w:t>
-      </w:r>
-      <w:r>
-        <w:rPr>
-          <w:rFonts w:ascii="Arial" w:hAnsi="Arial" w:cs="Arial"/>
-          <w:noProof/>
-          <w:sz w:val="20"/>
-          <w:szCs w:val="20"/>
-          <w:lang w:val="en-US"/>
-        </w:rPr>
-        <w:t>Sheet</w:t>
-      </w:r>
-      <w:r>
-        <w:rPr>
-          <w:rFonts w:ascii="Arial" w:hAnsi="Arial" w:cs="Arial"/>
-          <w:noProof/>
-          <w:sz w:val="20"/>
-          <w:szCs w:val="20"/>
-          <w:lang w:val="en-US"/>
-        </w:rPr>
-        <w:t xml:space="preserve">: </w:t>
-      </w:r>
-      <w:r>
-        <w:rPr>
-          <w:rFonts w:ascii="Arial" w:hAnsi="Arial" w:cs="Arial"/>
-          <w:noProof/>
-          <w:sz w:val="20"/>
-          <w:szCs w:val="20"/>
-          <w:lang w:val="en-US"/>
-        </w:rPr>
-        <w:t>This is the completed sheet obtained after the “Job Filtering” stage.</w:t>
-      </w:r>
-    </w:p>
-    <w:p>
-      <w:pPr>
-        <w:pStyle w:val="a6"/>
-        <w:numPr>
-          <w:ilvl w:val="2"/>
-          <w:numId w:val="2"/>
-        </w:numPr>
-        <w:spacing w:line="276" w:lineRule="auto"/>
-        <w:jc w:val="both"/>
-        <w:rPr>
-          <w:rFonts w:ascii="Arial" w:hAnsi="Arial" w:cs="Arial"/>
-          <w:noProof/>
-          <w:sz w:val="20"/>
-          <w:szCs w:val="20"/>
-        </w:rPr>
-      </w:pPr>
-      <w:r>
-        <w:rPr>
-          <w:rFonts w:ascii="Arial" w:hAnsi="Arial" w:cs="Arial"/>
-          <w:noProof/>
-          <w:sz w:val="20"/>
-          <w:szCs w:val="20"/>
-          <w:lang w:val="en-US"/>
-        </w:rPr>
-        <w:t xml:space="preserve">Operation </w:t>
-      </w:r>
-      <w:r>
-        <w:rPr>
-          <w:rFonts w:ascii="Arial" w:hAnsi="Arial" w:cs="Arial"/>
-          <w:noProof/>
-          <w:sz w:val="20"/>
-          <w:szCs w:val="20"/>
-        </w:rPr>
-        <w:t xml:space="preserve">: </w:t>
-      </w:r>
-      <w:r>
-        <w:rPr>
-          <w:rFonts w:ascii="Arial" w:hAnsi="Arial" w:cs="Arial"/>
-          <w:noProof/>
-          <w:sz w:val="20"/>
-          <w:szCs w:val="20"/>
-          <w:lang w:val="en-US"/>
-        </w:rPr>
-        <w:t>Get Row(s)</w:t>
-      </w:r>
-    </w:p>
-    <w:p>
-      <w:pPr>
-        <w:pStyle w:val="a6"/>
-        <w:numPr>
-          <w:ilvl w:val="2"/>
-          <w:numId w:val="2"/>
-        </w:numPr>
-        <w:spacing w:line="276" w:lineRule="auto"/>
-        <w:jc w:val="both"/>
-        <w:rPr>
-          <w:rFonts w:ascii="Arial" w:hAnsi="Arial" w:cs="Arial"/>
-          <w:noProof/>
-          <w:sz w:val="20"/>
-          <w:szCs w:val="20"/>
-        </w:rPr>
-      </w:pPr>
-      <w:r>
-        <w:rPr>
-          <w:rFonts w:ascii="Arial" w:hAnsi="Arial" w:cs="Arial"/>
-          <w:noProof/>
-          <w:sz w:val="20"/>
-          <w:szCs w:val="20"/>
-          <w:lang w:val="en-US"/>
-        </w:rPr>
-        <w:t>Document</w:t>
-      </w:r>
-      <w:r>
-        <w:rPr>
-          <w:rFonts w:ascii="Arial" w:hAnsi="Arial" w:cs="Arial"/>
-          <w:noProof/>
-          <w:sz w:val="20"/>
-          <w:szCs w:val="20"/>
-        </w:rPr>
-        <w:t xml:space="preserve"> / </w:t>
-      </w:r>
-      <w:r>
-        <w:rPr>
-          <w:rFonts w:ascii="Arial" w:hAnsi="Arial" w:cs="Arial"/>
-          <w:noProof/>
-          <w:sz w:val="20"/>
-          <w:szCs w:val="20"/>
-          <w:lang w:val="en-US"/>
-        </w:rPr>
-        <w:t>Sheet</w:t>
-      </w:r>
-      <w:r>
-        <w:rPr>
-          <w:rFonts w:ascii="Arial" w:hAnsi="Arial" w:cs="Arial"/>
-          <w:noProof/>
-          <w:sz w:val="20"/>
-          <w:szCs w:val="20"/>
-        </w:rPr>
-        <w:t xml:space="preserve">: </w:t>
-      </w:r>
-      <w:r>
-        <w:rPr>
-          <w:rFonts w:ascii="Arial" w:hAnsi="Arial" w:cs="Arial"/>
-          <w:noProof/>
-          <w:sz w:val="20"/>
-          <w:szCs w:val="20"/>
-          <w:lang w:val="en-US"/>
-        </w:rPr>
-        <w:t>From list</w:t>
+          <w:sz w:val="20"/>
+          <w:szCs w:val="20"/>
+          <w:lang w:val="en-US"/>
+        </w:rPr>
+      </w:pPr>
+      <w:r>
+        <w:rPr>
+          <w:rFonts w:ascii="Arial" w:hAnsi="Arial" w:cs="Arial"/>
+          <w:sz w:val="20"/>
+          <w:szCs w:val="20"/>
+          <w:lang w:val="en-US"/>
+        </w:rPr>
+        <w:t xml:space="preserve">Create a document: </w:t>
+      </w:r>
+      <w:r>
+        <w:rPr>
+          <w:rFonts w:ascii="Arial" w:hAnsi="Arial" w:cs="Arial"/>
+          <w:sz w:val="20"/>
+          <w:szCs w:val="20"/>
+          <w:lang w:val="en-US"/>
+        </w:rPr>
+        <w:t>Creates the file containing the generated cover letter</w:t>
+      </w:r>
+      <w:r>
+        <w:rPr>
+          <w:rFonts w:ascii="Arial" w:hAnsi="Arial" w:cs="Arial"/>
+          <w:sz w:val="20"/>
+          <w:szCs w:val="20"/>
+          <w:lang w:val="en-US"/>
+        </w:rPr>
+        <w:t>.</w:t>
       </w:r>
     </w:p>
     <w:p>
@@ -1625,133 +2194,38 @@
         <w:jc w:val="both"/>
         <w:rPr>
           <w:rFonts w:ascii="Arial" w:hAnsi="Arial" w:cs="Arial"/>
-          <w:noProof/>
-          <w:sz w:val="20"/>
-          <w:szCs w:val="20"/>
-          <w:lang w:val="en-US"/>
-        </w:rPr>
-      </w:pPr>
-      <w:r>
-        <w:rPr>
-          <w:rFonts w:ascii="Arial" w:hAnsi="Arial" w:cs="Arial"/>
-          <w:noProof/>
-          <w:sz w:val="20"/>
-          <w:szCs w:val="20"/>
-          <w:lang w:val="en-US"/>
-        </w:rPr>
-        <w:t>Resume</w:t>
-      </w:r>
-      <w:r>
-        <w:rPr>
-          <w:rFonts w:ascii="Arial" w:hAnsi="Arial" w:cs="Arial"/>
-          <w:noProof/>
-          <w:sz w:val="20"/>
-          <w:szCs w:val="20"/>
-          <w:lang w:val="en-US"/>
-        </w:rPr>
-        <w:t xml:space="preserve">: </w:t>
-      </w:r>
-      <w:r>
-        <w:rPr>
-          <w:rFonts w:ascii="Arial" w:hAnsi="Arial" w:cs="Arial"/>
-          <w:noProof/>
-          <w:sz w:val="20"/>
-          <w:szCs w:val="20"/>
-          <w:lang w:val="en-US"/>
-        </w:rPr>
-        <w:t>This refers to the document file containing our CV. It will later be compared with the job posting.</w:t>
-      </w:r>
-    </w:p>
-    <w:p>
-      <w:pPr>
-        <w:pStyle w:val="a6"/>
-        <w:numPr>
-          <w:ilvl w:val="2"/>
-          <w:numId w:val="2"/>
-        </w:numPr>
-        <w:spacing w:line="276" w:lineRule="auto"/>
-        <w:jc w:val="both"/>
-        <w:rPr>
-          <w:rFonts w:ascii="Arial" w:hAnsi="Arial" w:cs="Arial"/>
-          <w:noProof/>
-          <w:sz w:val="20"/>
-          <w:szCs w:val="20"/>
-        </w:rPr>
-      </w:pPr>
-      <w:r>
-        <w:rPr>
-          <w:rFonts w:ascii="Arial" w:hAnsi="Arial" w:cs="Arial"/>
-          <w:noProof/>
-          <w:sz w:val="20"/>
-          <w:szCs w:val="20"/>
-          <w:lang w:val="en-US"/>
-        </w:rPr>
-        <w:t>Resource</w:t>
-      </w:r>
-      <w:r>
-        <w:rPr>
-          <w:rFonts w:ascii="Arial" w:hAnsi="Arial" w:cs="Arial"/>
-          <w:noProof/>
-          <w:sz w:val="20"/>
-          <w:szCs w:val="20"/>
-        </w:rPr>
-        <w:t xml:space="preserve">: </w:t>
-      </w:r>
-      <w:r>
-        <w:rPr>
-          <w:rFonts w:ascii="Arial" w:hAnsi="Arial" w:cs="Arial"/>
-          <w:noProof/>
-          <w:sz w:val="20"/>
-          <w:szCs w:val="20"/>
-          <w:lang w:val="en-US"/>
-        </w:rPr>
-        <w:t>Document</w:t>
-      </w:r>
-    </w:p>
-    <w:p>
-      <w:pPr>
-        <w:pStyle w:val="a6"/>
-        <w:numPr>
-          <w:ilvl w:val="2"/>
-          <w:numId w:val="2"/>
-        </w:numPr>
-        <w:spacing w:line="276" w:lineRule="auto"/>
-        <w:jc w:val="both"/>
-        <w:rPr>
-          <w:rFonts w:ascii="Arial" w:hAnsi="Arial" w:cs="Arial"/>
-          <w:noProof/>
-          <w:sz w:val="20"/>
-          <w:szCs w:val="20"/>
-        </w:rPr>
-      </w:pPr>
-      <w:r>
-        <w:rPr>
-          <w:rFonts w:ascii="Arial" w:hAnsi="Arial" w:cs="Arial"/>
-          <w:noProof/>
-          <w:sz w:val="20"/>
-          <w:szCs w:val="20"/>
-          <w:lang w:val="en-US"/>
-        </w:rPr>
-        <w:t>Operation</w:t>
-      </w:r>
-      <w:r>
-        <w:rPr>
-          <w:rFonts w:ascii="Arial" w:hAnsi="Arial" w:cs="Arial"/>
-          <w:noProof/>
-          <w:sz w:val="20"/>
-          <w:szCs w:val="20"/>
-        </w:rPr>
-        <w:t xml:space="preserve">: </w:t>
-      </w:r>
-      <w:r>
-        <w:rPr>
-          <w:rFonts w:ascii="Arial" w:hAnsi="Arial" w:cs="Arial"/>
-          <w:noProof/>
-          <w:sz w:val="20"/>
-          <w:szCs w:val="20"/>
-          <w:lang w:val="en-US"/>
-        </w:rPr>
-        <w:t>Get</w:t>
+          <w:sz w:val="20"/>
+          <w:szCs w:val="20"/>
+          <w:lang w:val="en-US"/>
+        </w:rPr>
+      </w:pPr>
+      <w:r>
+        <w:rPr>
+          <w:rFonts w:ascii="Arial" w:hAnsi="Arial" w:cs="Arial"/>
+          <w:sz w:val="20"/>
+          <w:szCs w:val="20"/>
+          <w:lang w:val="en-US"/>
+        </w:rPr>
+        <w:lastRenderedPageBreak/>
+        <w:t xml:space="preserve">Append CV in doc: </w:t>
+      </w:r>
+      <w:r>
+        <w:rPr>
+          <w:rFonts w:ascii="Arial" w:hAnsi="Arial" w:cs="Arial"/>
+          <w:sz w:val="20"/>
+          <w:szCs w:val="20"/>
+          <w:lang w:val="en-US"/>
+        </w:rPr>
+        <w:t>Inserts or appends the text file (TXT) with the cover letter into the existing document file (DOC)</w:t>
+      </w:r>
+      <w:r>
+        <w:rPr>
+          <w:rFonts w:ascii="Arial" w:hAnsi="Arial" w:cs="Arial"/>
+          <w:sz w:val="20"/>
+          <w:szCs w:val="20"/>
+          <w:lang w:val="en-US"/>
+        </w:rPr>
+        <w:t>.</w:t>
       </w:r>
     </w:p>
     <w:p>
@@ -1765,269 +2239,37 @@
         <w:jc w:val="both"/>
         <w:rPr>
           <w:rFonts w:ascii="Arial" w:hAnsi="Arial" w:cs="Arial"/>
-          <w:noProof/>
-          <w:sz w:val="20"/>
-          <w:szCs w:val="20"/>
-          <w:lang w:val="en-US"/>
-        </w:rPr>
-      </w:pPr>
-      <w:r>
-        <w:rPr>
-          <w:rFonts w:ascii="Arial" w:hAnsi="Arial" w:cs="Arial"/>
-          <w:noProof/>
-          <w:sz w:val="20"/>
-          <w:szCs w:val="20"/>
-          <w:lang w:val="en-US"/>
-        </w:rPr>
-        <w:t>Linkedin</w:t>
-      </w:r>
-      <w:r>
-        <w:rPr>
-          <w:rFonts w:ascii="Arial" w:hAnsi="Arial" w:cs="Arial"/>
-          <w:noProof/>
-          <w:sz w:val="20"/>
-          <w:szCs w:val="20"/>
-          <w:lang w:val="en-US"/>
-        </w:rPr>
-        <w:t xml:space="preserve"> </w:t>
-      </w:r>
-      <w:r>
-        <w:rPr>
-          <w:rFonts w:ascii="Arial" w:hAnsi="Arial" w:cs="Arial"/>
-          <w:noProof/>
-          <w:sz w:val="20"/>
-          <w:szCs w:val="20"/>
-          <w:lang w:val="en-US"/>
-        </w:rPr>
-        <w:t>Profile</w:t>
-      </w:r>
-      <w:r>
-        <w:rPr>
-          <w:rFonts w:ascii="Arial" w:hAnsi="Arial" w:cs="Arial"/>
-          <w:noProof/>
-          <w:sz w:val="20"/>
-          <w:szCs w:val="20"/>
-          <w:lang w:val="en-US"/>
-        </w:rPr>
-        <w:t xml:space="preserve">: </w:t>
-      </w:r>
-      <w:r>
-        <w:rPr>
-          <w:rFonts w:ascii="Arial" w:hAnsi="Arial" w:cs="Arial"/>
-          <w:noProof/>
-          <w:sz w:val="20"/>
-          <w:szCs w:val="20"/>
-          <w:lang w:val="en-US"/>
-        </w:rPr>
-        <w:t>As before, this node represents the Apify agent that provides the dataset link from which we will extract our LinkedIn profile data in the next step.</w:t>
-      </w:r>
-      <w:r>
-        <w:rPr>
-          <w:rFonts w:ascii="Arial" w:hAnsi="Arial" w:cs="Arial"/>
-          <w:noProof/>
+          <w:sz w:val="20"/>
+          <w:szCs w:val="20"/>
+          <w:lang w:val="en-US"/>
+        </w:rPr>
+      </w:pPr>
+      <w:r>
+        <w:rPr>
+          <w:rFonts w:ascii="Arial" w:hAnsi="Arial" w:cs="Arial"/>
+          <w:sz w:val="20"/>
+          <w:szCs w:val="20"/>
+          <w:lang w:val="en-US"/>
+        </w:rPr>
+        <w:t xml:space="preserve">Move file: </w:t>
+      </w:r>
+      <w:r>
+        <w:rPr>
+          <w:rFonts w:ascii="Arial" w:hAnsi="Arial" w:cs="Arial"/>
+          <w:sz w:val="20"/>
+          <w:szCs w:val="20"/>
+          <w:lang w:val="en-US"/>
+        </w:rPr>
+        <w:t>Saves the finalized cover letter document to the user’s Drive account for storage</w:t>
+      </w:r>
+      <w:r>
+        <w:rPr>
+          <w:rFonts w:ascii="Arial" w:hAnsi="Arial" w:cs="Arial"/>
           <w:sz w:val="20"/>
           <w:szCs w:val="20"/>
           <w:lang w:val="en-US"/>
         </w:rPr>
         <w:t>.</w:t>
-      </w:r>
-    </w:p>
-    <w:p>
-      <w:pPr>
-        <w:pStyle w:val="a6"/>
-        <w:numPr>
-          <w:ilvl w:val="2"/>
-          <w:numId w:val="2"/>
-        </w:numPr>
-        <w:spacing w:line="276" w:lineRule="auto"/>
-        <w:jc w:val="both"/>
-        <w:rPr>
-          <w:rFonts w:ascii="Arial" w:hAnsi="Arial" w:cs="Arial"/>
-          <w:noProof/>
-          <w:sz w:val="20"/>
-          <w:szCs w:val="20"/>
-          <w:lang w:val="en-US"/>
-        </w:rPr>
-      </w:pPr>
-      <w:r>
-        <w:rPr>
-          <w:rFonts w:ascii="Arial" w:hAnsi="Arial" w:cs="Arial"/>
-          <w:noProof/>
-          <w:sz w:val="20"/>
-          <w:szCs w:val="20"/>
-          <w:lang w:val="en-US"/>
-        </w:rPr>
-        <w:t>Operation</w:t>
-      </w:r>
-      <w:r>
-        <w:rPr>
-          <w:rFonts w:ascii="Arial" w:hAnsi="Arial" w:cs="Arial"/>
-          <w:noProof/>
-          <w:sz w:val="20"/>
-          <w:szCs w:val="20"/>
-        </w:rPr>
-        <w:t xml:space="preserve">: </w:t>
-      </w:r>
-      <w:r>
-        <w:rPr>
-          <w:rFonts w:ascii="Arial" w:hAnsi="Arial" w:cs="Arial"/>
-          <w:noProof/>
-          <w:sz w:val="20"/>
-          <w:szCs w:val="20"/>
-          <w:lang w:val="en-US"/>
-        </w:rPr>
-        <w:t xml:space="preserve">Run an </w:t>
-      </w:r>
-      <w:r>
-        <w:rPr>
-          <w:rFonts w:ascii="Arial" w:hAnsi="Arial" w:cs="Arial"/>
-          <w:noProof/>
-          <w:sz w:val="20"/>
-          <w:szCs w:val="20"/>
-        </w:rPr>
-        <w:t>Α</w:t>
-      </w:r>
-      <w:r>
-        <w:rPr>
-          <w:rFonts w:ascii="Arial" w:hAnsi="Arial" w:cs="Arial"/>
-          <w:noProof/>
-          <w:sz w:val="20"/>
-          <w:szCs w:val="20"/>
-          <w:lang w:val="en-US"/>
-        </w:rPr>
-        <w:t>ctor</w:t>
-      </w:r>
-    </w:p>
-    <w:p>
-      <w:pPr>
-        <w:pStyle w:val="a6"/>
-        <w:numPr>
-          <w:ilvl w:val="2"/>
-          <w:numId w:val="2"/>
-        </w:numPr>
-        <w:spacing w:line="276" w:lineRule="auto"/>
-        <w:jc w:val="both"/>
-        <w:rPr>
-          <w:rFonts w:ascii="Arial" w:hAnsi="Arial" w:cs="Arial"/>
-          <w:noProof/>
-          <w:sz w:val="20"/>
-          <w:szCs w:val="20"/>
-          <w:lang w:val="en-US"/>
-        </w:rPr>
-      </w:pPr>
-      <w:r>
-        <w:rPr>
-          <w:rFonts w:ascii="Arial" w:hAnsi="Arial" w:cs="Arial"/>
-          <w:noProof/>
-          <w:sz w:val="20"/>
-          <w:szCs w:val="20"/>
-          <w:lang w:val="en-US"/>
-        </w:rPr>
-        <w:t>Actor: LinkedIn Jobs Scraper – PPR</w:t>
-      </w:r>
-    </w:p>
-    <w:p>
-      <w:pPr>
-        <w:pStyle w:val="a6"/>
-        <w:numPr>
-          <w:ilvl w:val="2"/>
-          <w:numId w:val="2"/>
-        </w:numPr>
-        <w:spacing w:line="276" w:lineRule="auto"/>
-        <w:jc w:val="both"/>
-        <w:rPr>
-          <w:rFonts w:ascii="Arial" w:hAnsi="Arial" w:cs="Arial"/>
-          <w:noProof/>
-          <w:sz w:val="20"/>
-          <w:szCs w:val="20"/>
-        </w:rPr>
-      </w:pPr>
-      <w:r>
-        <w:rPr>
-          <w:rFonts w:ascii="Arial" w:hAnsi="Arial" w:cs="Arial"/>
-          <w:noProof/>
-          <w:sz w:val="20"/>
-          <w:szCs w:val="20"/>
-          <w:lang w:val="en-US"/>
-        </w:rPr>
-        <w:t>Input JSON</w:t>
-      </w:r>
-      <w:r>
-        <w:rPr>
-          <w:rFonts w:ascii="Arial" w:hAnsi="Arial" w:cs="Arial"/>
-          <w:noProof/>
-          <w:sz w:val="20"/>
-          <w:szCs w:val="20"/>
-        </w:rPr>
-        <w:t xml:space="preserve">: </w:t>
-      </w:r>
-      <w:proofErr w:type="gramStart"/>
-      <w:r>
-        <w:rPr>
-          <w:rFonts w:ascii="Arial" w:hAnsi="Arial" w:cs="Arial"/>
-          <w:noProof/>
-          <w:sz w:val="20"/>
-          <w:szCs w:val="20"/>
-        </w:rPr>
-        <w:t>{</w:t>
-      </w:r>
-      <w:r>
-        <w:t xml:space="preserve"> </w:t>
-      </w:r>
-      <w:r>
-        <w:rPr>
-          <w:rFonts w:ascii="Arial" w:hAnsi="Arial" w:cs="Arial"/>
-          <w:noProof/>
-          <w:sz w:val="20"/>
-          <w:szCs w:val="20"/>
-        </w:rPr>
-        <w:t>{</w:t>
-      </w:r>
-      <w:proofErr w:type="gramEnd"/>
-    </w:p>
-    <w:p>
-      <w:pPr>
-        <w:pStyle w:val="a6"/>
-        <w:spacing w:line="276" w:lineRule="auto"/>
-        <w:ind w:left="2340"/>
-        <w:jc w:val="both"/>
-        <w:rPr>
-          <w:rFonts w:ascii="Arial" w:hAnsi="Arial" w:cs="Arial"/>
-          <w:noProof/>
-          <w:sz w:val="20"/>
-          <w:szCs w:val="20"/>
-          <w:lang w:val="en-US"/>
-        </w:rPr>
-      </w:pPr>
-      <w:r>
-        <w:rPr>
-          <w:rFonts w:ascii="Arial" w:hAnsi="Arial" w:cs="Arial"/>
-          <w:noProof/>
-          <w:sz w:val="20"/>
-          <w:szCs w:val="20"/>
-          <w:lang w:val="en-US"/>
-        </w:rPr>
-        <w:t>"url": "https://www.linkedin.com/in/</w:t>
-      </w:r>
-      <w:r>
-        <w:rPr>
-          <w:rFonts w:ascii="Arial" w:hAnsi="Arial" w:cs="Arial"/>
-          <w:noProof/>
-          <w:sz w:val="20"/>
-          <w:szCs w:val="20"/>
-          <w:lang w:val="en-US"/>
-        </w:rPr>
-        <w:t>xxx</w:t>
-      </w:r>
-      <w:r>
-        <w:rPr>
-          <w:rFonts w:ascii="Arial" w:hAnsi="Arial" w:cs="Arial"/>
-          <w:noProof/>
-          <w:sz w:val="20"/>
-          <w:szCs w:val="20"/>
-          <w:lang w:val="en-US"/>
-        </w:rPr>
-        <w:t>/"}</w:t>
       </w:r>
     </w:p>
     <w:p>
@@ -2041,294 +2283,28 @@
         <w:jc w:val="both"/>
         <w:rPr>
           <w:rFonts w:ascii="Arial" w:hAnsi="Arial" w:cs="Arial"/>
-          <w:noProof/>
-          <w:sz w:val="20"/>
-          <w:szCs w:val="20"/>
-          <w:lang w:val="en-US"/>
-        </w:rPr>
-      </w:pPr>
-      <w:r>
-        <w:rPr>
-          <w:rFonts w:ascii="Arial" w:hAnsi="Arial" w:cs="Arial"/>
-          <w:noProof/>
-          <w:sz w:val="20"/>
-          <w:szCs w:val="20"/>
-          <w:lang w:val="en-US"/>
-        </w:rPr>
-        <w:t>Profile</w:t>
-      </w:r>
-      <w:r>
-        <w:rPr>
-          <w:rFonts w:ascii="Arial" w:hAnsi="Arial" w:cs="Arial"/>
-          <w:noProof/>
-          <w:sz w:val="20"/>
-          <w:szCs w:val="20"/>
-          <w:lang w:val="en-US"/>
-        </w:rPr>
-        <w:t xml:space="preserve"> </w:t>
-      </w:r>
-      <w:r>
-        <w:rPr>
-          <w:rFonts w:ascii="Arial" w:hAnsi="Arial" w:cs="Arial"/>
-          <w:noProof/>
-          <w:sz w:val="20"/>
-          <w:szCs w:val="20"/>
-          <w:lang w:val="en-US"/>
-        </w:rPr>
-        <w:t>Info</w:t>
-      </w:r>
-      <w:r>
-        <w:rPr>
-          <w:rFonts w:ascii="Arial" w:hAnsi="Arial" w:cs="Arial"/>
-          <w:noProof/>
-          <w:sz w:val="20"/>
-          <w:szCs w:val="20"/>
-          <w:lang w:val="en-US"/>
-        </w:rPr>
-        <w:t xml:space="preserve">: </w:t>
-      </w:r>
-      <w:r>
-        <w:rPr>
-          <w:rFonts w:ascii="Arial" w:hAnsi="Arial" w:cs="Arial"/>
-          <w:noProof/>
-          <w:sz w:val="20"/>
-          <w:szCs w:val="20"/>
-          <w:lang w:val="en-US"/>
-        </w:rPr>
-        <w:t>In this node, we retrieve the dataset containing our profile information. We can choose which elements to include in our analysis.</w:t>
-      </w:r>
-      <w:r>
-        <w:rPr>
-          <w:rFonts w:ascii="Arial" w:hAnsi="Arial" w:cs="Arial"/>
-          <w:noProof/>
-          <w:sz w:val="20"/>
-          <w:szCs w:val="20"/>
-          <w:lang w:val="en-US"/>
-        </w:rPr>
-        <w:t>.</w:t>
-      </w:r>
-    </w:p>
-    <w:p>
-      <w:pPr>
-        <w:pStyle w:val="a6"/>
-        <w:numPr>
-          <w:ilvl w:val="2"/>
-          <w:numId w:val="2"/>
-        </w:numPr>
-        <w:spacing w:line="276" w:lineRule="auto"/>
-        <w:jc w:val="both"/>
-        <w:rPr>
-          <w:rFonts w:ascii="Arial" w:hAnsi="Arial" w:cs="Arial"/>
-          <w:noProof/>
-          <w:sz w:val="20"/>
-          <w:szCs w:val="20"/>
-        </w:rPr>
-      </w:pPr>
-      <w:r>
-        <w:rPr>
-          <w:rFonts w:ascii="Arial" w:hAnsi="Arial" w:cs="Arial"/>
-          <w:noProof/>
-          <w:sz w:val="20"/>
-          <w:szCs w:val="20"/>
-          <w:lang w:val="en-US"/>
-        </w:rPr>
-        <w:t>Resource</w:t>
-      </w:r>
-      <w:r>
-        <w:rPr>
-          <w:rFonts w:ascii="Arial" w:hAnsi="Arial" w:cs="Arial"/>
-          <w:noProof/>
-          <w:sz w:val="20"/>
-          <w:szCs w:val="20"/>
-        </w:rPr>
-        <w:t xml:space="preserve">: </w:t>
-      </w:r>
-      <w:r>
-        <w:rPr>
-          <w:rFonts w:ascii="Arial" w:hAnsi="Arial" w:cs="Arial"/>
-          <w:noProof/>
-          <w:sz w:val="20"/>
-          <w:szCs w:val="20"/>
-          <w:lang w:val="en-US"/>
-        </w:rPr>
-        <w:t>Dataset</w:t>
-      </w:r>
-    </w:p>
-    <w:p>
-      <w:pPr>
-        <w:pStyle w:val="a6"/>
-        <w:numPr>
-          <w:ilvl w:val="2"/>
-          <w:numId w:val="2"/>
-        </w:numPr>
-        <w:spacing w:line="276" w:lineRule="auto"/>
-        <w:jc w:val="both"/>
-        <w:rPr>
-          <w:rFonts w:ascii="Arial" w:hAnsi="Arial" w:cs="Arial"/>
-          <w:noProof/>
-          <w:sz w:val="20"/>
-          <w:szCs w:val="20"/>
-        </w:rPr>
-      </w:pPr>
-      <w:r>
-        <w:rPr>
-          <w:rFonts w:ascii="Arial" w:hAnsi="Arial" w:cs="Arial"/>
-          <w:noProof/>
-          <w:sz w:val="20"/>
-          <w:szCs w:val="20"/>
-          <w:lang w:val="en-US"/>
-        </w:rPr>
-        <w:t>Operation</w:t>
-      </w:r>
-      <w:r>
-        <w:rPr>
-          <w:rFonts w:ascii="Arial" w:hAnsi="Arial" w:cs="Arial"/>
-          <w:noProof/>
-          <w:sz w:val="20"/>
-          <w:szCs w:val="20"/>
-        </w:rPr>
-        <w:t xml:space="preserve">: </w:t>
-      </w:r>
-      <w:r>
-        <w:rPr>
-          <w:rFonts w:ascii="Arial" w:hAnsi="Arial" w:cs="Arial"/>
-          <w:noProof/>
-          <w:sz w:val="20"/>
-          <w:szCs w:val="20"/>
-          <w:lang w:val="en-US"/>
-        </w:rPr>
-        <w:t>Get Items</w:t>
-      </w:r>
-    </w:p>
-    <w:p>
-      <w:pPr>
-        <w:pStyle w:val="a6"/>
-        <w:numPr>
-          <w:ilvl w:val="2"/>
-          <w:numId w:val="2"/>
-        </w:numPr>
-        <w:spacing w:line="276" w:lineRule="auto"/>
-        <w:jc w:val="both"/>
-        <w:rPr>
-          <w:rFonts w:ascii="Arial" w:hAnsi="Arial" w:cs="Arial"/>
-          <w:noProof/>
-          <w:sz w:val="20"/>
-          <w:szCs w:val="20"/>
-        </w:rPr>
-      </w:pPr>
-      <w:r>
-        <w:rPr>
-          <w:rFonts w:ascii="Arial" w:hAnsi="Arial" w:cs="Arial"/>
-          <w:noProof/>
-          <w:sz w:val="20"/>
-          <w:szCs w:val="20"/>
-          <w:lang w:val="en-US"/>
-        </w:rPr>
-        <w:t>Dataset ID</w:t>
-      </w:r>
-      <w:r>
-        <w:rPr>
-          <w:rFonts w:ascii="Arial" w:hAnsi="Arial" w:cs="Arial"/>
-          <w:noProof/>
-          <w:sz w:val="20"/>
-          <w:szCs w:val="20"/>
-        </w:rPr>
-        <w:t xml:space="preserve">: </w:t>
-      </w:r>
-      <w:r>
-        <w:rPr>
-          <w:rFonts w:ascii="Arial" w:hAnsi="Arial" w:cs="Arial"/>
-          <w:noProof/>
-          <w:sz w:val="20"/>
-          <w:szCs w:val="20"/>
-        </w:rPr>
-        <w:t>{{ $json.defaultDatasetId }}</w:t>
-      </w:r>
-    </w:p>
-    <w:p>
-      <w:pPr>
-        <w:pStyle w:val="a6"/>
-        <w:numPr>
-          <w:ilvl w:val="1"/>
-          <w:numId w:val="2"/>
-        </w:numPr>
-        <w:spacing w:line="276" w:lineRule="auto"/>
-        <w:jc w:val="both"/>
-        <w:rPr>
-          <w:rFonts w:ascii="Arial" w:hAnsi="Arial" w:cs="Arial"/>
-          <w:noProof/>
-          <w:sz w:val="20"/>
-          <w:szCs w:val="20"/>
-        </w:rPr>
-      </w:pPr>
-      <w:r>
-        <w:rPr>
-          <w:rFonts w:ascii="Arial" w:hAnsi="Arial" w:cs="Arial"/>
-          <w:noProof/>
-          <w:sz w:val="20"/>
-          <w:szCs w:val="20"/>
-          <w:lang w:val="en-US"/>
-        </w:rPr>
-        <w:t>Job</w:t>
-      </w:r>
-      <w:r>
-        <w:rPr>
-          <w:rFonts w:ascii="Arial" w:hAnsi="Arial" w:cs="Arial"/>
-          <w:noProof/>
-          <w:sz w:val="20"/>
-          <w:szCs w:val="20"/>
-          <w:lang w:val="en-US"/>
-        </w:rPr>
-        <w:t xml:space="preserve"> </w:t>
-      </w:r>
-      <w:r>
-        <w:rPr>
-          <w:rFonts w:ascii="Arial" w:hAnsi="Arial" w:cs="Arial"/>
-          <w:noProof/>
-          <w:sz w:val="20"/>
-          <w:szCs w:val="20"/>
-          <w:lang w:val="en-US"/>
-        </w:rPr>
-        <w:t>evaluation</w:t>
-      </w:r>
-      <w:r>
-        <w:rPr>
-          <w:rFonts w:ascii="Arial" w:hAnsi="Arial" w:cs="Arial"/>
-          <w:noProof/>
-          <w:sz w:val="20"/>
-          <w:szCs w:val="20"/>
-          <w:lang w:val="en-US"/>
-        </w:rPr>
-        <w:t xml:space="preserve">: </w:t>
-      </w:r>
-      <w:r>
-        <w:rPr>
-          <w:rFonts w:ascii="Arial" w:hAnsi="Arial" w:cs="Arial"/>
-          <w:noProof/>
-          <w:sz w:val="20"/>
-          <w:szCs w:val="20"/>
-          <w:lang w:val="en-US"/>
-        </w:rPr>
-        <w:t>Here, we use an AI agent that performs a comparison between the candidate’s profile, their resume, and the job posting</w:t>
-      </w:r>
-      <w:r>
-        <w:rPr>
-          <w:rFonts w:ascii="Arial" w:hAnsi="Arial" w:cs="Arial"/>
-          <w:noProof/>
-          <w:sz w:val="20"/>
-          <w:szCs w:val="20"/>
-          <w:lang w:val="en-US"/>
-        </w:rPr>
-        <w:t xml:space="preserve">. </w:t>
-      </w:r>
-      <w:r>
-        <w:rPr>
-          <w:rFonts w:ascii="Arial" w:hAnsi="Arial" w:cs="Arial"/>
-          <w:noProof/>
-          <w:sz w:val="20"/>
-          <w:szCs w:val="20"/>
-        </w:rPr>
-        <w:t>This process requires:</w:t>
+          <w:sz w:val="20"/>
+          <w:szCs w:val="20"/>
+          <w:lang w:val="en-US"/>
+        </w:rPr>
+      </w:pPr>
+      <w:r>
+        <w:rPr>
+          <w:rFonts w:ascii="Arial" w:hAnsi="Arial" w:cs="Arial"/>
+          <w:sz w:val="20"/>
+          <w:szCs w:val="20"/>
+          <w:lang w:val="en-US"/>
+        </w:rPr>
+        <w:t xml:space="preserve">Final Sheet: </w:t>
+      </w:r>
+      <w:r>
+        <w:rPr>
+          <w:rFonts w:ascii="Arial" w:hAnsi="Arial" w:cs="Arial"/>
+          <w:sz w:val="20"/>
+          <w:szCs w:val="20"/>
+          <w:lang w:val="en-US"/>
+        </w:rPr>
+        <w:t>Adds the generated cover letter to the corresponding sheet, thus creating the final document and completing the entire workflow.</w:t>
       </w:r>
     </w:p>
     <w:p>
@@ -2339,170 +2315,160 @@
         <w:jc w:val="both"/>
         <w:rPr>
           <w:rFonts w:ascii="Arial" w:hAnsi="Arial" w:cs="Arial"/>
-          <w:noProof/>
-          <w:sz w:val="20"/>
-          <w:szCs w:val="20"/>
-          <w:lang w:val="en-US"/>
-        </w:rPr>
-      </w:pPr>
-      <w:r>
-        <w:rPr>
-          <w:rFonts w:ascii="Arial" w:hAnsi="Arial" w:cs="Arial"/>
-          <w:noProof/>
-          <w:sz w:val="20"/>
-          <w:szCs w:val="20"/>
-          <w:lang w:val="en-US"/>
-        </w:rPr>
-        <w:t xml:space="preserve">1)  </w:t>
-      </w:r>
-      <w:r>
-        <w:rPr>
-          <w:rFonts w:ascii="Arial" w:hAnsi="Arial" w:cs="Arial"/>
-          <w:noProof/>
-          <w:sz w:val="20"/>
-          <w:szCs w:val="20"/>
-          <w:lang w:val="en-US"/>
-        </w:rPr>
-        <w:t xml:space="preserve">An input </w:t>
-      </w:r>
-      <w:r>
+          <w:sz w:val="20"/>
+          <w:szCs w:val="20"/>
+          <w:lang w:val="en-US"/>
+        </w:rPr>
+      </w:pPr>
+    </w:p>
+    <w:p>
+      <w:pPr>
+        <w:spacing w:line="276" w:lineRule="auto"/>
+        <w:jc w:val="both"/>
         <w:rPr>
           <w:rFonts w:ascii="Arial" w:hAnsi="Arial" w:cs="Arial"/>
           <w:b/>
           <w:bCs/>
-          <w:noProof/>
-          <w:sz w:val="20"/>
-          <w:szCs w:val="20"/>
-          <w:lang w:val="en-US"/>
-        </w:rPr>
-        <w:t>prompt</w:t>
-      </w:r>
-      <w:r>
-        <w:rPr>
-          <w:rFonts w:ascii="Arial" w:hAnsi="Arial" w:cs="Arial"/>
-          <w:noProof/>
-          <w:sz w:val="20"/>
-          <w:szCs w:val="20"/>
-          <w:lang w:val="en-US"/>
-        </w:rPr>
-        <w:t xml:space="preserve"> describing the goal of the comparison.</w:t>
-      </w:r>
-      <w:r>
-        <w:rPr>
-          <w:rFonts w:ascii="Arial" w:hAnsi="Arial" w:cs="Arial"/>
-          <w:noProof/>
-          <w:sz w:val="20"/>
-          <w:szCs w:val="20"/>
-          <w:lang w:val="en-US"/>
-        </w:rPr>
-        <w:t xml:space="preserve"> 2) </w:t>
-      </w:r>
-      <w:r>
-        <w:rPr>
-          <w:rFonts w:ascii="Arial" w:hAnsi="Arial" w:cs="Arial"/>
-          <w:noProof/>
-          <w:sz w:val="20"/>
-          <w:szCs w:val="20"/>
-          <w:lang w:val="en-US"/>
-        </w:rPr>
-        <w:t xml:space="preserve">A </w:t>
-      </w:r>
+          <w:sz w:val="20"/>
+          <w:szCs w:val="20"/>
+          <w:lang w:val="en-US"/>
+        </w:rPr>
+      </w:pPr>
       <w:r>
         <w:rPr>
           <w:rFonts w:ascii="Arial" w:hAnsi="Arial" w:cs="Arial"/>
           <w:b/>
           <w:bCs/>
-          <w:noProof/>
-          <w:sz w:val="20"/>
-          <w:szCs w:val="20"/>
-          <w:lang w:val="en-US"/>
-        </w:rPr>
-        <w:t>selected AI model</w:t>
-      </w:r>
-      <w:r>
-        <w:rPr>
-          <w:rFonts w:ascii="Arial" w:hAnsi="Arial" w:cs="Arial"/>
-          <w:noProof/>
-          <w:sz w:val="20"/>
-          <w:szCs w:val="20"/>
-          <w:lang w:val="en-US"/>
-        </w:rPr>
-        <w:t xml:space="preserve"> (e.g., ChatGPT 5.0).</w:t>
-      </w:r>
-      <w:r>
-        <w:rPr>
-          <w:rFonts w:ascii="Arial" w:hAnsi="Arial" w:cs="Arial"/>
-          <w:noProof/>
-          <w:sz w:val="20"/>
-          <w:szCs w:val="20"/>
-          <w:lang w:val="en-US"/>
-        </w:rPr>
-        <w:t xml:space="preserve"> 3) </w:t>
-      </w:r>
-      <w:r>
-        <w:rPr>
-          <w:rFonts w:ascii="Arial" w:hAnsi="Arial" w:cs="Arial"/>
-          <w:noProof/>
-          <w:sz w:val="20"/>
-          <w:szCs w:val="20"/>
-          <w:lang w:val="en-US"/>
-        </w:rPr>
-        <w:t xml:space="preserve">A </w:t>
-      </w:r>
+          <w:sz w:val="20"/>
+          <w:szCs w:val="20"/>
+          <w:lang w:val="en-US"/>
+        </w:rPr>
+        <w:t>PREREQUISITES</w:t>
+      </w:r>
+    </w:p>
+    <w:p>
+      <w:pPr>
+        <w:spacing w:line="276" w:lineRule="auto"/>
+        <w:jc w:val="both"/>
+        <w:rPr>
+          <w:rFonts w:ascii="Arial" w:hAnsi="Arial" w:cs="Arial"/>
+          <w:sz w:val="20"/>
+          <w:szCs w:val="20"/>
+        </w:rPr>
+      </w:pPr>
+      <w:r>
+        <w:rPr>
+          <w:rFonts w:ascii="Arial" w:hAnsi="Arial" w:cs="Arial"/>
+          <w:sz w:val="20"/>
+          <w:szCs w:val="20"/>
+          <w:lang w:val="en-US"/>
+        </w:rPr>
+        <w:t xml:space="preserve">To make the above workflow function properly, the use of certain external software tools is required. </w:t>
+      </w:r>
+      <w:proofErr w:type="spellStart"/>
+      <w:r>
+        <w:rPr>
+          <w:rFonts w:ascii="Arial" w:hAnsi="Arial" w:cs="Arial"/>
+          <w:sz w:val="20"/>
+          <w:szCs w:val="20"/>
+        </w:rPr>
+        <w:t>These</w:t>
+      </w:r>
+      <w:proofErr w:type="spellEnd"/>
+      <w:r>
+        <w:rPr>
+          <w:rFonts w:ascii="Arial" w:hAnsi="Arial" w:cs="Arial"/>
+          <w:sz w:val="20"/>
+          <w:szCs w:val="20"/>
+        </w:rPr>
+        <w:t xml:space="preserve"> </w:t>
+      </w:r>
+      <w:proofErr w:type="spellStart"/>
+      <w:r>
+        <w:rPr>
+          <w:rFonts w:ascii="Arial" w:hAnsi="Arial" w:cs="Arial"/>
+          <w:sz w:val="20"/>
+          <w:szCs w:val="20"/>
+        </w:rPr>
+        <w:t>are</w:t>
+      </w:r>
+      <w:proofErr w:type="spellEnd"/>
+      <w:r>
+        <w:rPr>
+          <w:rFonts w:ascii="Arial" w:hAnsi="Arial" w:cs="Arial"/>
+          <w:sz w:val="20"/>
+          <w:szCs w:val="20"/>
+        </w:rPr>
+        <w:t xml:space="preserve"> </w:t>
+      </w:r>
+      <w:proofErr w:type="spellStart"/>
+      <w:r>
+        <w:rPr>
+          <w:rFonts w:ascii="Arial" w:hAnsi="Arial" w:cs="Arial"/>
+          <w:sz w:val="20"/>
+          <w:szCs w:val="20"/>
+        </w:rPr>
+        <w:t>listed</w:t>
+      </w:r>
+      <w:proofErr w:type="spellEnd"/>
+      <w:r>
+        <w:rPr>
+          <w:rFonts w:ascii="Arial" w:hAnsi="Arial" w:cs="Arial"/>
+          <w:sz w:val="20"/>
+          <w:szCs w:val="20"/>
+        </w:rPr>
+        <w:t xml:space="preserve"> </w:t>
+      </w:r>
+      <w:proofErr w:type="spellStart"/>
+      <w:r>
+        <w:rPr>
+          <w:rFonts w:ascii="Arial" w:hAnsi="Arial" w:cs="Arial"/>
+          <w:sz w:val="20"/>
+          <w:szCs w:val="20"/>
+        </w:rPr>
+        <w:t>below</w:t>
+      </w:r>
+      <w:proofErr w:type="spellEnd"/>
+      <w:r>
+        <w:rPr>
+          <w:rFonts w:ascii="Arial" w:hAnsi="Arial" w:cs="Arial"/>
+          <w:sz w:val="20"/>
+          <w:szCs w:val="20"/>
+        </w:rPr>
+        <w:t xml:space="preserve">: </w:t>
+      </w:r>
+    </w:p>
+    <w:p>
+      <w:pPr>
+        <w:pStyle w:val="a6"/>
+        <w:numPr>
+          <w:ilvl w:val="0"/>
+          <w:numId w:val="6"/>
+        </w:numPr>
+        <w:spacing w:line="276" w:lineRule="auto"/>
+        <w:jc w:val="both"/>
+        <w:rPr>
+          <w:rFonts w:ascii="Arial" w:hAnsi="Arial" w:cs="Arial"/>
+          <w:sz w:val="20"/>
+          <w:szCs w:val="20"/>
+        </w:rPr>
+      </w:pPr>
+      <w:proofErr w:type="spellStart"/>
       <w:r>
         <w:rPr>
           <w:rFonts w:ascii="Arial" w:hAnsi="Arial" w:cs="Arial"/>
           <w:b/>
           <w:bCs/>
-          <w:noProof/>
-          <w:sz w:val="20"/>
-          <w:szCs w:val="20"/>
-          <w:lang w:val="en-US"/>
-        </w:rPr>
-        <w:t>structured output parser</w:t>
-      </w:r>
-      <w:r>
-        <w:rPr>
-          <w:rFonts w:ascii="Arial" w:hAnsi="Arial" w:cs="Arial"/>
-          <w:noProof/>
-          <w:sz w:val="20"/>
-          <w:szCs w:val="20"/>
-          <w:lang w:val="en-US"/>
-        </w:rPr>
-        <w:t>, which provides instructions on how to extract and format the results in JSON form.</w:t>
-      </w:r>
-    </w:p>
-    <w:p>
-      <w:pPr>
-        <w:pStyle w:val="a6"/>
-        <w:numPr>
-          <w:ilvl w:val="1"/>
-          <w:numId w:val="2"/>
-        </w:numPr>
-        <w:spacing w:line="276" w:lineRule="auto"/>
-        <w:jc w:val="both"/>
-        <w:rPr>
-          <w:rFonts w:ascii="Arial" w:hAnsi="Arial" w:cs="Arial"/>
-          <w:noProof/>
-          <w:sz w:val="20"/>
-          <w:szCs w:val="20"/>
-          <w:lang w:val="en-US"/>
-        </w:rPr>
-      </w:pPr>
-      <w:r>
-        <w:rPr>
-          <w:rFonts w:ascii="Arial" w:hAnsi="Arial" w:cs="Arial"/>
-          <w:noProof/>
-          <w:sz w:val="20"/>
-          <w:szCs w:val="20"/>
-          <w:lang w:val="en-US"/>
-        </w:rPr>
-        <w:t>If</w:t>
-      </w:r>
-      <w:r>
-        <w:rPr>
-          <w:rFonts w:ascii="Arial" w:hAnsi="Arial" w:cs="Arial"/>
-          <w:noProof/>
+          <w:sz w:val="20"/>
+          <w:szCs w:val="20"/>
+          <w:lang w:val="en-US"/>
+        </w:rPr>
+        <w:t>Apify</w:t>
+      </w:r>
+      <w:proofErr w:type="spellEnd"/>
+      <w:r>
+        <w:rPr>
+          <w:rFonts w:ascii="Arial" w:hAnsi="Arial" w:cs="Arial"/>
           <w:sz w:val="20"/>
           <w:szCs w:val="20"/>
           <w:lang w:val="en-US"/>
@@ -2512,232 +2478,280 @@
       <w:r>
         <w:rPr>
           <w:rFonts w:ascii="Arial" w:hAnsi="Arial" w:cs="Arial"/>
-          <w:noProof/>
-          <w:sz w:val="20"/>
-          <w:szCs w:val="20"/>
-          <w:lang w:val="en-US"/>
-        </w:rPr>
-        <w:t>A logical operator that checks the candidate’s compatibility score with the specific job</w:t>
-      </w:r>
-      <w:r>
-        <w:rPr>
-          <w:rFonts w:ascii="Arial" w:hAnsi="Arial" w:cs="Arial"/>
-          <w:noProof/>
-          <w:sz w:val="20"/>
-          <w:szCs w:val="20"/>
-          <w:lang w:val="en-US"/>
-        </w:rPr>
-        <w:t xml:space="preserve">. </w:t>
-      </w:r>
-      <w:r>
-        <w:rPr>
-          <w:rFonts w:ascii="Arial" w:hAnsi="Arial" w:cs="Arial"/>
-          <w:noProof/>
-          <w:sz w:val="20"/>
-          <w:szCs w:val="20"/>
-          <w:lang w:val="en-US"/>
-        </w:rPr>
-        <w:t xml:space="preserve">If the score is </w:t>
-      </w:r>
+          <w:sz w:val="20"/>
+          <w:szCs w:val="20"/>
+          <w:lang w:val="en-US"/>
+        </w:rPr>
+        <w:t xml:space="preserve">A cloud-based platform that provides tools for web scraping, data extraction, and website automation. </w:t>
+      </w:r>
+      <w:proofErr w:type="spellStart"/>
+      <w:r>
+        <w:rPr>
+          <w:rFonts w:ascii="Arial" w:hAnsi="Arial" w:cs="Arial"/>
+          <w:sz w:val="20"/>
+          <w:szCs w:val="20"/>
+        </w:rPr>
+        <w:t>It</w:t>
+      </w:r>
+      <w:proofErr w:type="spellEnd"/>
+      <w:r>
+        <w:rPr>
+          <w:rFonts w:ascii="Arial" w:hAnsi="Arial" w:cs="Arial"/>
+          <w:sz w:val="20"/>
+          <w:szCs w:val="20"/>
+        </w:rPr>
+        <w:t xml:space="preserve"> </w:t>
+      </w:r>
+      <w:proofErr w:type="spellStart"/>
+      <w:r>
+        <w:rPr>
+          <w:rFonts w:ascii="Arial" w:hAnsi="Arial" w:cs="Arial"/>
+          <w:sz w:val="20"/>
+          <w:szCs w:val="20"/>
+        </w:rPr>
+        <w:t>uses</w:t>
+      </w:r>
+      <w:proofErr w:type="spellEnd"/>
+      <w:r>
+        <w:rPr>
+          <w:rFonts w:ascii="Arial" w:hAnsi="Arial" w:cs="Arial"/>
+          <w:sz w:val="20"/>
+          <w:szCs w:val="20"/>
+        </w:rPr>
+        <w:t xml:space="preserve"> “</w:t>
+      </w:r>
+      <w:proofErr w:type="spellStart"/>
+      <w:r>
+        <w:rPr>
+          <w:rFonts w:ascii="Arial" w:hAnsi="Arial" w:cs="Arial"/>
+          <w:sz w:val="20"/>
+          <w:szCs w:val="20"/>
+        </w:rPr>
+        <w:t>Actors</w:t>
+      </w:r>
+      <w:proofErr w:type="spellEnd"/>
+      <w:r>
+        <w:rPr>
+          <w:rFonts w:ascii="Arial" w:hAnsi="Arial" w:cs="Arial"/>
+          <w:sz w:val="20"/>
+          <w:szCs w:val="20"/>
+        </w:rPr>
+        <w:t>” (</w:t>
+      </w:r>
+      <w:proofErr w:type="spellStart"/>
+      <w:r>
+        <w:rPr>
+          <w:rFonts w:ascii="Arial" w:hAnsi="Arial" w:cs="Arial"/>
+          <w:sz w:val="20"/>
+          <w:szCs w:val="20"/>
+        </w:rPr>
+        <w:t>serverless</w:t>
+      </w:r>
+      <w:proofErr w:type="spellEnd"/>
+      <w:r>
+        <w:rPr>
+          <w:rFonts w:ascii="Arial" w:hAnsi="Arial" w:cs="Arial"/>
+          <w:sz w:val="20"/>
+          <w:szCs w:val="20"/>
+        </w:rPr>
+        <w:t xml:space="preserve"> </w:t>
+      </w:r>
+      <w:proofErr w:type="spellStart"/>
+      <w:r>
+        <w:rPr>
+          <w:rFonts w:ascii="Arial" w:hAnsi="Arial" w:cs="Arial"/>
+          <w:sz w:val="20"/>
+          <w:szCs w:val="20"/>
+        </w:rPr>
+        <w:t>applications</w:t>
+      </w:r>
+      <w:proofErr w:type="spellEnd"/>
+      <w:r>
+        <w:rPr>
+          <w:rFonts w:ascii="Arial" w:hAnsi="Arial" w:cs="Arial"/>
+          <w:sz w:val="20"/>
+          <w:szCs w:val="20"/>
+        </w:rPr>
+        <w:t xml:space="preserve">) </w:t>
+      </w:r>
+      <w:proofErr w:type="spellStart"/>
+      <w:r>
+        <w:rPr>
+          <w:rFonts w:ascii="Arial" w:hAnsi="Arial" w:cs="Arial"/>
+          <w:sz w:val="20"/>
+          <w:szCs w:val="20"/>
+        </w:rPr>
+        <w:t>to</w:t>
+      </w:r>
+      <w:proofErr w:type="spellEnd"/>
+      <w:r>
+        <w:rPr>
+          <w:rFonts w:ascii="Arial" w:hAnsi="Arial" w:cs="Arial"/>
+          <w:sz w:val="20"/>
+          <w:szCs w:val="20"/>
+        </w:rPr>
+        <w:t xml:space="preserve"> </w:t>
+      </w:r>
+      <w:proofErr w:type="spellStart"/>
+      <w:r>
+        <w:rPr>
+          <w:rFonts w:ascii="Arial" w:hAnsi="Arial" w:cs="Arial"/>
+          <w:sz w:val="20"/>
+          <w:szCs w:val="20"/>
+        </w:rPr>
+        <w:t>perform</w:t>
+      </w:r>
+      <w:proofErr w:type="spellEnd"/>
+      <w:r>
+        <w:rPr>
+          <w:rFonts w:ascii="Arial" w:hAnsi="Arial" w:cs="Arial"/>
+          <w:sz w:val="20"/>
+          <w:szCs w:val="20"/>
+        </w:rPr>
+        <w:t xml:space="preserve"> </w:t>
+      </w:r>
+      <w:proofErr w:type="spellStart"/>
+      <w:r>
+        <w:rPr>
+          <w:rFonts w:ascii="Arial" w:hAnsi="Arial" w:cs="Arial"/>
+          <w:sz w:val="20"/>
+          <w:szCs w:val="20"/>
+        </w:rPr>
+        <w:t>various</w:t>
+      </w:r>
+      <w:proofErr w:type="spellEnd"/>
+      <w:r>
+        <w:rPr>
+          <w:rFonts w:ascii="Arial" w:hAnsi="Arial" w:cs="Arial"/>
+          <w:sz w:val="20"/>
+          <w:szCs w:val="20"/>
+        </w:rPr>
+        <w:t xml:space="preserve"> </w:t>
+      </w:r>
+      <w:proofErr w:type="spellStart"/>
+      <w:r>
+        <w:rPr>
+          <w:rFonts w:ascii="Arial" w:hAnsi="Arial" w:cs="Arial"/>
+          <w:sz w:val="20"/>
+          <w:szCs w:val="20"/>
+        </w:rPr>
+        <w:t>tasks</w:t>
+      </w:r>
+      <w:proofErr w:type="spellEnd"/>
+      <w:r>
+        <w:rPr>
+          <w:rFonts w:ascii="Arial" w:hAnsi="Arial" w:cs="Arial"/>
+          <w:sz w:val="20"/>
+          <w:szCs w:val="20"/>
+        </w:rPr>
+        <w:t>.</w:t>
+      </w:r>
+    </w:p>
+    <w:p>
+      <w:pPr>
+        <w:pStyle w:val="a6"/>
+        <w:numPr>
+          <w:ilvl w:val="0"/>
+          <w:numId w:val="6"/>
+        </w:numPr>
+        <w:spacing w:line="276" w:lineRule="auto"/>
+        <w:jc w:val="both"/>
+        <w:rPr>
+          <w:rFonts w:ascii="Arial" w:hAnsi="Arial" w:cs="Arial"/>
+          <w:sz w:val="20"/>
+          <w:szCs w:val="20"/>
+          <w:lang w:val="en-US"/>
+        </w:rPr>
+      </w:pPr>
       <w:r>
         <w:rPr>
           <w:rFonts w:ascii="Arial" w:hAnsi="Arial" w:cs="Arial"/>
           <w:b/>
           <w:bCs/>
-          <w:noProof/>
-          <w:sz w:val="20"/>
-          <w:szCs w:val="20"/>
-          <w:lang w:val="en-US"/>
-        </w:rPr>
-        <w:t>greater than 3.5/5</w:t>
-      </w:r>
-      <w:r>
-        <w:rPr>
-          <w:rFonts w:ascii="Arial" w:hAnsi="Arial" w:cs="Arial"/>
-          <w:noProof/>
-          <w:sz w:val="20"/>
-          <w:szCs w:val="20"/>
-          <w:lang w:val="en-US"/>
-        </w:rPr>
-        <w:t xml:space="preserve">, the process proceeds to </w:t>
-      </w:r>
-      <w:r>
+          <w:sz w:val="20"/>
+          <w:szCs w:val="20"/>
+          <w:lang w:val="en-US"/>
+        </w:rPr>
+        <w:t>Google Cloud</w:t>
+      </w:r>
+      <w:r>
+        <w:rPr>
+          <w:rFonts w:ascii="Arial" w:hAnsi="Arial" w:cs="Arial"/>
+          <w:sz w:val="20"/>
+          <w:szCs w:val="20"/>
+          <w:lang w:val="en-US"/>
+        </w:rPr>
+        <w:t xml:space="preserve">: </w:t>
+      </w:r>
+      <w:r>
+        <w:rPr>
+          <w:rFonts w:ascii="Arial" w:hAnsi="Arial" w:cs="Arial"/>
+          <w:sz w:val="20"/>
+          <w:szCs w:val="20"/>
+          <w:lang w:val="en-US"/>
+        </w:rPr>
+        <w:t>This platform will be used to generate API keys that grant access to Google Sheets, Google Docs, and Google Drive APIs</w:t>
+      </w:r>
+      <w:r>
+        <w:rPr>
+          <w:rFonts w:ascii="Arial" w:hAnsi="Arial" w:cs="Arial"/>
+          <w:sz w:val="20"/>
+          <w:szCs w:val="20"/>
+          <w:lang w:val="en-US"/>
+        </w:rPr>
+        <w:t>.</w:t>
+      </w:r>
+    </w:p>
+    <w:p>
+      <w:pPr>
+        <w:spacing w:line="276" w:lineRule="auto"/>
+        <w:jc w:val="both"/>
+        <w:rPr>
+          <w:rFonts w:ascii="Arial" w:hAnsi="Arial" w:cs="Arial"/>
+          <w:sz w:val="20"/>
+          <w:szCs w:val="20"/>
+          <w:lang w:val="en-US"/>
+        </w:rPr>
+      </w:pPr>
+    </w:p>
+    <w:p>
+      <w:pPr>
+        <w:spacing w:line="276" w:lineRule="auto"/>
+        <w:jc w:val="both"/>
         <w:rPr>
           <w:rFonts w:ascii="Arial" w:hAnsi="Arial" w:cs="Arial"/>
           <w:b/>
           <w:bCs/>
-          <w:noProof/>
-          <w:sz w:val="20"/>
-          <w:szCs w:val="20"/>
-          <w:lang w:val="en-US"/>
-        </w:rPr>
-        <w:t>Stage 3</w:t>
-      </w:r>
-      <w:r>
-        <w:rPr>
-          <w:rFonts w:ascii="Arial" w:hAnsi="Arial" w:cs="Arial"/>
-          <w:noProof/>
-          <w:sz w:val="20"/>
-          <w:szCs w:val="20"/>
-          <w:lang w:val="en-US"/>
-        </w:rPr>
-        <w:t xml:space="preserve">. </w:t>
-      </w:r>
-      <w:r>
-        <w:rPr>
-          <w:rFonts w:ascii="Arial" w:hAnsi="Arial" w:cs="Arial"/>
-          <w:noProof/>
-          <w:sz w:val="20"/>
-          <w:szCs w:val="20"/>
-          <w:lang w:val="en-US"/>
-        </w:rPr>
-        <w:t xml:space="preserve">Otherwise, it simply </w:t>
-      </w:r>
+          <w:sz w:val="20"/>
+          <w:szCs w:val="20"/>
+        </w:rPr>
+      </w:pPr>
       <w:r>
         <w:rPr>
           <w:rFonts w:ascii="Arial" w:hAnsi="Arial" w:cs="Arial"/>
           <w:b/>
           <w:bCs/>
-          <w:noProof/>
-          <w:sz w:val="20"/>
-          <w:szCs w:val="20"/>
-          <w:lang w:val="en-US"/>
-        </w:rPr>
-        <w:t>updates the sheet</w:t>
-      </w:r>
-      <w:r>
-        <w:rPr>
-          <w:rFonts w:ascii="Arial" w:hAnsi="Arial" w:cs="Arial"/>
-          <w:noProof/>
-          <w:sz w:val="20"/>
-          <w:szCs w:val="20"/>
-          <w:lang w:val="en-US"/>
-        </w:rPr>
-        <w:t xml:space="preserve"> with the job’s evaluation score</w:t>
-      </w:r>
-      <w:r>
-        <w:rPr>
-          <w:rFonts w:ascii="Arial" w:hAnsi="Arial" w:cs="Arial"/>
-          <w:noProof/>
-          <w:sz w:val="20"/>
-          <w:szCs w:val="20"/>
-          <w:lang w:val="en-US"/>
-        </w:rPr>
-        <w:t>.</w:t>
-      </w:r>
-    </w:p>
-    <w:p>
-      <w:pPr>
-        <w:pStyle w:val="a6"/>
-        <w:spacing w:line="276" w:lineRule="auto"/>
-        <w:ind w:left="1440"/>
-        <w:jc w:val="both"/>
-        <w:rPr>
-          <w:rFonts w:ascii="Arial" w:hAnsi="Arial" w:cs="Arial"/>
-          <w:noProof/>
-          <w:sz w:val="20"/>
-          <w:szCs w:val="20"/>
-          <w:lang w:val="en-US"/>
-        </w:rPr>
-      </w:pPr>
+          <w:sz w:val="20"/>
+          <w:szCs w:val="20"/>
+        </w:rPr>
+        <w:t>INSTRUCTIONS</w:t>
+      </w:r>
     </w:p>
     <w:p>
       <w:pPr>
         <w:pStyle w:val="a6"/>
         <w:numPr>
           <w:ilvl w:val="0"/>
-          <w:numId w:val="2"/>
-        </w:numPr>
-        <w:spacing w:line="276" w:lineRule="auto"/>
-        <w:jc w:val="both"/>
-        <w:rPr>
-          <w:rFonts w:ascii="Arial" w:hAnsi="Arial" w:cs="Arial"/>
-          <w:noProof/>
-          <w:sz w:val="20"/>
-          <w:szCs w:val="20"/>
-        </w:rPr>
-      </w:pPr>
-      <w:r>
-        <w:rPr>
-          <w:rFonts w:ascii="Arial" w:hAnsi="Arial" w:cs="Arial"/>
-          <w:noProof/>
-          <w:sz w:val="20"/>
-          <w:szCs w:val="20"/>
-          <w:lang w:val="en-US"/>
-        </w:rPr>
-        <w:t>CV Creation</w:t>
-      </w:r>
-      <w:r>
-        <w:rPr>
-          <w:rFonts w:ascii="Arial" w:hAnsi="Arial" w:cs="Arial"/>
-          <w:noProof/>
-          <w:sz w:val="20"/>
-          <w:szCs w:val="20"/>
-        </w:rPr>
-        <w:t>:</w:t>
-      </w:r>
-    </w:p>
-    <w:p>
-      <w:pPr>
-        <w:pStyle w:val="a6"/>
-        <w:numPr>
-          <w:ilvl w:val="1"/>
-          <w:numId w:val="2"/>
-        </w:numPr>
-        <w:spacing w:line="276" w:lineRule="auto"/>
-        <w:jc w:val="both"/>
-        <w:rPr>
-          <w:rFonts w:ascii="Arial" w:hAnsi="Arial" w:cs="Arial"/>
-          <w:sz w:val="20"/>
-          <w:szCs w:val="20"/>
-          <w:lang w:val="en-US"/>
-        </w:rPr>
-      </w:pPr>
-      <w:r>
-        <w:rPr>
-          <w:rFonts w:ascii="Arial" w:hAnsi="Arial" w:cs="Arial"/>
-          <w:sz w:val="20"/>
-          <w:szCs w:val="20"/>
-          <w:lang w:val="en-US"/>
-        </w:rPr>
-        <w:t>CV</w:t>
-      </w:r>
-      <w:r>
-        <w:rPr>
-          <w:rFonts w:ascii="Arial" w:hAnsi="Arial" w:cs="Arial"/>
-          <w:sz w:val="20"/>
-          <w:szCs w:val="20"/>
-          <w:lang w:val="en-US"/>
-        </w:rPr>
-        <w:t xml:space="preserve"> </w:t>
-      </w:r>
-      <w:r>
-        <w:rPr>
-          <w:rFonts w:ascii="Arial" w:hAnsi="Arial" w:cs="Arial"/>
-          <w:sz w:val="20"/>
-          <w:szCs w:val="20"/>
-          <w:lang w:val="en-US"/>
-        </w:rPr>
-        <w:t>Generator</w:t>
-      </w:r>
-      <w:r>
-        <w:rPr>
-          <w:rFonts w:ascii="Arial" w:hAnsi="Arial" w:cs="Arial"/>
-          <w:sz w:val="20"/>
-          <w:szCs w:val="20"/>
-          <w:lang w:val="en-US"/>
-        </w:rPr>
-        <w:t xml:space="preserve">: </w:t>
-      </w:r>
-      <w:r>
-        <w:rPr>
-          <w:rFonts w:ascii="Arial" w:hAnsi="Arial" w:cs="Arial"/>
-          <w:sz w:val="20"/>
-          <w:szCs w:val="20"/>
-          <w:lang w:val="en-US"/>
-        </w:rPr>
-        <w:t xml:space="preserve">Once the compatibility score exceeds the threshold, the AI agent automatically generates a </w:t>
-      </w:r>
+          <w:numId w:val="7"/>
+        </w:numPr>
+        <w:spacing w:line="276" w:lineRule="auto"/>
+        <w:jc w:val="both"/>
+        <w:rPr>
+          <w:rFonts w:ascii="Arial" w:hAnsi="Arial" w:cs="Arial"/>
+          <w:sz w:val="20"/>
+          <w:szCs w:val="20"/>
+        </w:rPr>
+      </w:pPr>
       <w:r>
         <w:rPr>
           <w:rFonts w:ascii="Arial" w:hAnsi="Arial" w:cs="Arial"/>
@@ -2745,19 +2759,10 @@
           <w:bCs/>
           <w:sz w:val="20"/>
           <w:szCs w:val="20"/>
-          <w:lang w:val="en-US"/>
-        </w:rPr>
-        <w:t>cover letter</w:t>
-      </w:r>
-      <w:r>
-        <w:rPr>
-          <w:rFonts w:ascii="Arial" w:hAnsi="Arial" w:cs="Arial"/>
-          <w:sz w:val="20"/>
-          <w:szCs w:val="20"/>
-          <w:lang w:val="en-US"/>
-        </w:rPr>
-        <w:t xml:space="preserve">. This letter draws from the most relevant characteristics found in the candidate’s </w:t>
-      </w:r>
+        </w:rPr>
+        <w:t>Α</w:t>
+      </w:r>
+      <w:proofErr w:type="spellStart"/>
       <w:r>
         <w:rPr>
           <w:rFonts w:ascii="Arial" w:hAnsi="Arial" w:cs="Arial"/>
@@ -2767,17 +2772,369 @@
           <w:szCs w:val="20"/>
           <w:lang w:val="en-US"/>
         </w:rPr>
-        <w:t>LinkedIn profile</w:t>
-      </w:r>
-      <w:r>
-        <w:rPr>
-          <w:rFonts w:ascii="Arial" w:hAnsi="Arial" w:cs="Arial"/>
-          <w:sz w:val="20"/>
-          <w:szCs w:val="20"/>
-          <w:lang w:val="en-US"/>
+        <w:t>pify</w:t>
+      </w:r>
+      <w:proofErr w:type="spellEnd"/>
+      <w:r>
+        <w:rPr>
+          <w:rFonts w:ascii="Arial" w:hAnsi="Arial" w:cs="Arial"/>
+          <w:sz w:val="20"/>
+          <w:szCs w:val="20"/>
+        </w:rPr>
+        <w:t xml:space="preserve">: </w:t>
+      </w:r>
+    </w:p>
+    <w:p>
+      <w:pPr>
+        <w:pStyle w:val="a6"/>
+        <w:numPr>
+          <w:ilvl w:val="1"/>
+          <w:numId w:val="7"/>
+        </w:numPr>
+        <w:spacing w:line="276" w:lineRule="auto"/>
+        <w:jc w:val="both"/>
+        <w:rPr>
+          <w:rFonts w:ascii="Arial" w:hAnsi="Arial" w:cs="Arial"/>
+          <w:sz w:val="20"/>
+          <w:szCs w:val="20"/>
+          <w:lang w:val="en-US"/>
+        </w:rPr>
+      </w:pPr>
+      <w:r>
+        <w:rPr>
+          <w:rFonts w:ascii="Arial" w:hAnsi="Arial" w:cs="Arial"/>
+          <w:sz w:val="20"/>
+          <w:szCs w:val="20"/>
+          <w:lang w:val="en-US"/>
+        </w:rPr>
+        <w:t xml:space="preserve">Go to </w:t>
+      </w:r>
+      <w:hyperlink r:id="rId6" w:history="1">
+        <w:r>
+          <w:rPr>
+            <w:rStyle w:val="-"/>
+            <w:rFonts w:ascii="Arial" w:hAnsi="Arial" w:cs="Arial"/>
+            <w:sz w:val="20"/>
+            <w:szCs w:val="20"/>
+            <w:lang w:val="en-US"/>
+          </w:rPr>
+          <w:t>https://apify.com</w:t>
+        </w:r>
+      </w:hyperlink>
+      <w:r>
+        <w:rPr>
+          <w:rFonts w:ascii="Arial" w:hAnsi="Arial" w:cs="Arial"/>
+          <w:sz w:val="20"/>
+          <w:szCs w:val="20"/>
+          <w:lang w:val="en-US"/>
+        </w:rPr>
+        <w:t>.</w:t>
+      </w:r>
+    </w:p>
+    <w:p>
+      <w:pPr>
+        <w:pStyle w:val="a6"/>
+        <w:numPr>
+          <w:ilvl w:val="1"/>
+          <w:numId w:val="7"/>
+        </w:numPr>
+        <w:spacing w:line="276" w:lineRule="auto"/>
+        <w:jc w:val="both"/>
+        <w:rPr>
+          <w:rFonts w:ascii="Arial" w:hAnsi="Arial" w:cs="Arial"/>
+          <w:sz w:val="20"/>
+          <w:szCs w:val="20"/>
+          <w:lang w:val="en-US"/>
+        </w:rPr>
+      </w:pPr>
+      <w:r>
+        <w:rPr>
+          <w:rFonts w:ascii="Arial" w:hAnsi="Arial" w:cs="Arial"/>
+          <w:sz w:val="20"/>
+          <w:szCs w:val="20"/>
+          <w:lang w:val="en-US"/>
+        </w:rPr>
+        <w:t xml:space="preserve">Create your account (you can sign up using your Google account or any other preferred method). </w:t>
+      </w:r>
+    </w:p>
+    <w:p>
+      <w:pPr>
+        <w:pStyle w:val="a6"/>
+        <w:numPr>
+          <w:ilvl w:val="1"/>
+          <w:numId w:val="7"/>
+        </w:numPr>
+        <w:spacing w:line="276" w:lineRule="auto"/>
+        <w:jc w:val="both"/>
+        <w:rPr>
+          <w:rFonts w:ascii="Arial" w:hAnsi="Arial" w:cs="Arial"/>
+          <w:sz w:val="20"/>
+          <w:szCs w:val="20"/>
+          <w:lang w:val="en-US"/>
+        </w:rPr>
+      </w:pPr>
+      <w:r>
+        <w:rPr>
+          <w:rFonts w:ascii="Arial" w:hAnsi="Arial" w:cs="Arial"/>
+          <w:sz w:val="20"/>
+          <w:szCs w:val="20"/>
+          <w:lang w:val="en-US"/>
+        </w:rPr>
+        <w:t xml:space="preserve">Search for “LinkedIn Jobs Scraper – PPR” (it’s free for a limited number of runs). </w:t>
+      </w:r>
+    </w:p>
+    <w:p>
+      <w:pPr>
+        <w:pStyle w:val="a6"/>
+        <w:numPr>
+          <w:ilvl w:val="1"/>
+          <w:numId w:val="7"/>
+        </w:numPr>
+        <w:spacing w:line="276" w:lineRule="auto"/>
+        <w:rPr>
+          <w:rFonts w:ascii="Arial" w:hAnsi="Arial" w:cs="Arial"/>
+          <w:sz w:val="20"/>
+          <w:szCs w:val="20"/>
+          <w:lang w:val="en-US"/>
+        </w:rPr>
+      </w:pPr>
+      <w:r>
+        <w:rPr>
+          <w:rFonts w:ascii="Arial" w:hAnsi="Arial" w:cs="Arial"/>
+          <w:sz w:val="20"/>
+          <w:szCs w:val="20"/>
+          <w:lang w:val="en-US"/>
+        </w:rPr>
+        <w:t xml:space="preserve">Paste the URL of the LinkedIn job listings page, for example: </w:t>
+      </w:r>
+      <w:hyperlink r:id="rId7" w:history="1">
+        <w:r>
+          <w:rPr>
+            <w:rStyle w:val="-"/>
+            <w:rFonts w:ascii="Arial" w:hAnsi="Arial" w:cs="Arial"/>
+            <w:sz w:val="20"/>
+            <w:szCs w:val="20"/>
+            <w:lang w:val="en-US"/>
+          </w:rPr>
+          <w:t>https://www.linkedin.com/jobs/search/?position=1&amp;pageNum=0</w:t>
+        </w:r>
+      </w:hyperlink>
+    </w:p>
+    <w:p>
+      <w:pPr>
+        <w:pStyle w:val="a6"/>
+        <w:numPr>
+          <w:ilvl w:val="1"/>
+          <w:numId w:val="7"/>
+        </w:numPr>
+        <w:spacing w:line="276" w:lineRule="auto"/>
+        <w:jc w:val="both"/>
+        <w:rPr>
+          <w:rFonts w:ascii="Arial" w:hAnsi="Arial" w:cs="Arial"/>
+          <w:sz w:val="20"/>
+          <w:szCs w:val="20"/>
+          <w:lang w:val="en-US"/>
+        </w:rPr>
+      </w:pPr>
+      <w:r>
+        <w:rPr>
+          <w:rFonts w:ascii="Arial" w:hAnsi="Arial" w:cs="Arial"/>
+          <w:sz w:val="20"/>
+          <w:szCs w:val="20"/>
+          <w:lang w:val="en-US"/>
+        </w:rPr>
+        <w:t xml:space="preserve">Enable the “Scrape company details” option. </w:t>
+      </w:r>
+    </w:p>
+    <w:p>
+      <w:pPr>
+        <w:pStyle w:val="a6"/>
+        <w:numPr>
+          <w:ilvl w:val="1"/>
+          <w:numId w:val="7"/>
+        </w:numPr>
+        <w:spacing w:line="276" w:lineRule="auto"/>
+        <w:jc w:val="both"/>
+        <w:rPr>
+          <w:rFonts w:ascii="Arial" w:hAnsi="Arial" w:cs="Arial"/>
+          <w:sz w:val="20"/>
+          <w:szCs w:val="20"/>
+          <w:lang w:val="en-US"/>
+        </w:rPr>
+      </w:pPr>
+      <w:r>
+        <w:rPr>
+          <w:rFonts w:ascii="Arial" w:hAnsi="Arial" w:cs="Arial"/>
+          <w:sz w:val="20"/>
+          <w:szCs w:val="20"/>
+          <w:lang w:val="en-US"/>
+        </w:rPr>
+        <w:t xml:space="preserve">Select the number of companies you want to scrape. </w:t>
+      </w:r>
+    </w:p>
+    <w:p>
+      <w:pPr>
+        <w:pStyle w:val="a6"/>
+        <w:numPr>
+          <w:ilvl w:val="1"/>
+          <w:numId w:val="7"/>
+        </w:numPr>
+        <w:spacing w:line="276" w:lineRule="auto"/>
+        <w:jc w:val="both"/>
+        <w:rPr>
+          <w:rFonts w:ascii="Arial" w:hAnsi="Arial" w:cs="Arial"/>
+          <w:sz w:val="20"/>
+          <w:szCs w:val="20"/>
+        </w:rPr>
+      </w:pPr>
+      <w:proofErr w:type="spellStart"/>
+      <w:r>
+        <w:rPr>
+          <w:rFonts w:ascii="Arial" w:hAnsi="Arial" w:cs="Arial"/>
+          <w:sz w:val="20"/>
+          <w:szCs w:val="20"/>
+        </w:rPr>
+        <w:t>Click</w:t>
+      </w:r>
+      <w:proofErr w:type="spellEnd"/>
+      <w:r>
+        <w:rPr>
+          <w:rFonts w:ascii="Arial" w:hAnsi="Arial" w:cs="Arial"/>
+          <w:sz w:val="20"/>
+          <w:szCs w:val="20"/>
+        </w:rPr>
+        <w:t xml:space="preserve"> “</w:t>
+      </w:r>
+      <w:proofErr w:type="spellStart"/>
+      <w:r>
+        <w:rPr>
+          <w:rFonts w:ascii="Arial" w:hAnsi="Arial" w:cs="Arial"/>
+          <w:sz w:val="20"/>
+          <w:szCs w:val="20"/>
+        </w:rPr>
+        <w:t>Save</w:t>
+      </w:r>
+      <w:proofErr w:type="spellEnd"/>
+      <w:r>
+        <w:rPr>
+          <w:rFonts w:ascii="Arial" w:hAnsi="Arial" w:cs="Arial"/>
+          <w:sz w:val="20"/>
+          <w:szCs w:val="20"/>
         </w:rPr>
         <w:t xml:space="preserve"> and </w:t>
       </w:r>
+      <w:proofErr w:type="spellStart"/>
+      <w:r>
+        <w:rPr>
+          <w:rFonts w:ascii="Arial" w:hAnsi="Arial" w:cs="Arial"/>
+          <w:sz w:val="20"/>
+          <w:szCs w:val="20"/>
+        </w:rPr>
+        <w:t>Start</w:t>
+      </w:r>
+      <w:proofErr w:type="spellEnd"/>
+      <w:r>
+        <w:rPr>
+          <w:rFonts w:ascii="Arial" w:hAnsi="Arial" w:cs="Arial"/>
+          <w:sz w:val="20"/>
+          <w:szCs w:val="20"/>
+        </w:rPr>
+        <w:t xml:space="preserve">”. </w:t>
+      </w:r>
+    </w:p>
+    <w:p>
+      <w:pPr>
+        <w:pStyle w:val="a6"/>
+        <w:numPr>
+          <w:ilvl w:val="1"/>
+          <w:numId w:val="7"/>
+        </w:numPr>
+        <w:spacing w:line="276" w:lineRule="auto"/>
+        <w:jc w:val="both"/>
+        <w:rPr>
+          <w:rFonts w:ascii="Arial" w:hAnsi="Arial" w:cs="Arial"/>
+          <w:sz w:val="20"/>
+          <w:szCs w:val="20"/>
+          <w:lang w:val="en-US"/>
+        </w:rPr>
+      </w:pPr>
+      <w:r>
+        <w:rPr>
+          <w:rFonts w:ascii="Arial" w:hAnsi="Arial" w:cs="Arial"/>
+          <w:sz w:val="20"/>
+          <w:szCs w:val="20"/>
+          <w:lang w:val="en-US"/>
+        </w:rPr>
+        <w:t>Once the scraper finishes running, you can download the generated JSON file and import it into n8n. You can also customize the structure of the JSON file as needed.</w:t>
+      </w:r>
+    </w:p>
+    <w:p>
+      <w:pPr>
+        <w:spacing w:line="276" w:lineRule="auto"/>
+        <w:ind w:left="1080"/>
+        <w:jc w:val="both"/>
+        <w:rPr>
+          <w:rFonts w:ascii="Arial" w:hAnsi="Arial" w:cs="Arial"/>
+          <w:sz w:val="20"/>
+          <w:szCs w:val="20"/>
+          <w:lang w:val="en-US"/>
+        </w:rPr>
+      </w:pPr>
+      <w:r>
+        <w:rPr>
+          <w:rFonts w:ascii="Arial" w:hAnsi="Arial" w:cs="Arial"/>
+          <w:sz w:val="20"/>
+          <w:szCs w:val="20"/>
+          <w:lang w:val="en-US"/>
+        </w:rPr>
+        <w:t xml:space="preserve">!! </w:t>
+      </w:r>
+      <w:r>
+        <w:rPr>
+          <w:rFonts w:ascii="Arial" w:hAnsi="Arial" w:cs="Arial"/>
+          <w:sz w:val="20"/>
+          <w:szCs w:val="20"/>
+          <w:lang w:val="en-US"/>
+        </w:rPr>
+        <w:t xml:space="preserve">To obtain the access token for n8n, you can simply log in using the Google account that is already linked to </w:t>
+      </w:r>
+      <w:proofErr w:type="spellStart"/>
+      <w:r>
+        <w:rPr>
+          <w:rFonts w:ascii="Arial" w:hAnsi="Arial" w:cs="Arial"/>
+          <w:sz w:val="20"/>
+          <w:szCs w:val="20"/>
+          <w:lang w:val="en-US"/>
+        </w:rPr>
+        <w:t>Apify</w:t>
+      </w:r>
+      <w:proofErr w:type="spellEnd"/>
+      <w:r>
+        <w:rPr>
+          <w:rFonts w:ascii="Arial" w:hAnsi="Arial" w:cs="Arial"/>
+          <w:sz w:val="20"/>
+          <w:szCs w:val="20"/>
+          <w:lang w:val="en-US"/>
+        </w:rPr>
+        <w:t>.</w:t>
+      </w:r>
+    </w:p>
+    <w:p>
+      <w:pPr>
+        <w:pStyle w:val="a6"/>
+        <w:numPr>
+          <w:ilvl w:val="0"/>
+          <w:numId w:val="7"/>
+        </w:numPr>
+        <w:spacing w:line="276" w:lineRule="auto"/>
+        <w:jc w:val="both"/>
+        <w:rPr>
+          <w:rFonts w:ascii="Arial" w:hAnsi="Arial" w:cs="Arial"/>
+          <w:sz w:val="20"/>
+          <w:szCs w:val="20"/>
+          <w:lang w:val="en-US"/>
+        </w:rPr>
+      </w:pPr>
       <w:r>
         <w:rPr>
           <w:rFonts w:ascii="Arial" w:hAnsi="Arial" w:cs="Arial"/>
@@ -2787,25 +3144,34 @@
           <w:szCs w:val="20"/>
           <w:lang w:val="en-US"/>
         </w:rPr>
-        <w:t>resume</w:t>
-      </w:r>
-      <w:r>
-        <w:rPr>
-          <w:rFonts w:ascii="Arial" w:hAnsi="Arial" w:cs="Arial"/>
-          <w:sz w:val="20"/>
-          <w:szCs w:val="20"/>
-          <w:lang w:val="en-US"/>
-        </w:rPr>
-        <w:t xml:space="preserve">, selecting those best suited for the specific job </w:t>
-      </w:r>
-      <w:r>
-        <w:rPr>
-          <w:rFonts w:ascii="Arial" w:hAnsi="Arial" w:cs="Arial"/>
-          <w:sz w:val="20"/>
-          <w:szCs w:val="20"/>
-          <w:lang w:val="en-US"/>
-        </w:rPr>
-        <w:t>position.</w:t>
+        <w:t>Google cloud</w:t>
+      </w:r>
+      <w:r>
+        <w:rPr>
+          <w:rFonts w:ascii="Arial" w:hAnsi="Arial" w:cs="Arial"/>
+          <w:sz w:val="20"/>
+          <w:szCs w:val="20"/>
+          <w:lang w:val="en-US"/>
+        </w:rPr>
+        <w:t xml:space="preserve">: </w:t>
+      </w:r>
+      <w:r>
+        <w:rPr>
+          <w:rFonts w:ascii="Arial" w:hAnsi="Arial" w:cs="Arial"/>
+          <w:sz w:val="20"/>
+          <w:szCs w:val="20"/>
+          <w:lang w:val="en-US"/>
+        </w:rPr>
+        <w:t>We use the Google Cloud platform to access various Google APIs (such as Sheets, Docs, and Drive), which are integrated into our workflow.</w:t>
+      </w:r>
+      <w:r>
+        <w:rPr>
+          <w:rFonts w:ascii="Arial" w:hAnsi="Arial" w:cs="Arial"/>
+          <w:sz w:val="20"/>
+          <w:szCs w:val="20"/>
+          <w:lang w:val="en-US"/>
+        </w:rPr>
+        <w:t>:</w:t>
       </w:r>
     </w:p>
     <w:p>
@@ -2813,31 +3179,37 @@
         <w:pStyle w:val="a6"/>
         <w:numPr>
           <w:ilvl w:val="1"/>
-          <w:numId w:val="2"/>
-        </w:numPr>
-        <w:spacing w:line="276" w:lineRule="auto"/>
-        <w:jc w:val="both"/>
-        <w:rPr>
-          <w:rFonts w:ascii="Arial" w:hAnsi="Arial" w:cs="Arial"/>
-          <w:sz w:val="20"/>
-          <w:szCs w:val="20"/>
-          <w:lang w:val="en-US"/>
-        </w:rPr>
-      </w:pPr>
-      <w:r>
-        <w:rPr>
-          <w:rFonts w:ascii="Arial" w:hAnsi="Arial" w:cs="Arial"/>
-          <w:sz w:val="20"/>
-          <w:szCs w:val="20"/>
-          <w:lang w:val="en-US"/>
-        </w:rPr>
-        <w:t>Create</w:t>
-      </w:r>
-      <w:r>
-        <w:rPr>
-          <w:rFonts w:ascii="Arial" w:hAnsi="Arial" w:cs="Arial"/>
-          <w:sz w:val="20"/>
-          <w:szCs w:val="20"/>
+          <w:numId w:val="7"/>
+        </w:numPr>
+        <w:spacing w:line="276" w:lineRule="auto"/>
+        <w:jc w:val="both"/>
+        <w:rPr>
+          <w:rFonts w:ascii="Arial" w:hAnsi="Arial" w:cs="Arial"/>
+          <w:sz w:val="20"/>
+          <w:szCs w:val="20"/>
+          <w:lang w:val="en-US"/>
+        </w:rPr>
+      </w:pPr>
+      <w:r>
+        <w:rPr>
+          <w:rFonts w:ascii="Arial" w:hAnsi="Arial" w:cs="Arial"/>
+          <w:sz w:val="20"/>
+          <w:szCs w:val="20"/>
+          <w:lang w:val="en-US"/>
+        </w:rPr>
+        <w:t xml:space="preserve">Go to </w:t>
+      </w:r>
+      <w:hyperlink r:id="rId8" w:history="1">
+        <w:r>
+          <w:rPr>
+            <w:rStyle w:val="-"/>
+            <w:lang w:val="en-US"/>
+          </w:rPr>
+          <w:t>https://console.cloud.google.com</w:t>
+        </w:r>
+      </w:hyperlink>
+      <w:r>
+        <w:rPr>
           <w:lang w:val="en-US"/>
         </w:rPr>
         <w:t xml:space="preserve"> </w:t>
@@ -2849,7 +3221,77 @@
           <w:szCs w:val="20"/>
           <w:lang w:val="en-US"/>
         </w:rPr>
-        <w:t>a</w:t>
+        <w:t>.</w:t>
+      </w:r>
+    </w:p>
+    <w:p>
+      <w:pPr>
+        <w:pStyle w:val="a6"/>
+        <w:numPr>
+          <w:ilvl w:val="1"/>
+          <w:numId w:val="7"/>
+        </w:numPr>
+        <w:spacing w:line="276" w:lineRule="auto"/>
+        <w:jc w:val="both"/>
+        <w:rPr>
+          <w:rFonts w:ascii="Arial" w:hAnsi="Arial" w:cs="Arial"/>
+          <w:sz w:val="20"/>
+          <w:szCs w:val="20"/>
+          <w:lang w:val="en-US"/>
+        </w:rPr>
+      </w:pPr>
+      <w:r>
+        <w:rPr>
+          <w:rFonts w:ascii="Arial" w:hAnsi="Arial" w:cs="Arial"/>
+          <w:sz w:val="20"/>
+          <w:szCs w:val="20"/>
+          <w:lang w:val="en-US"/>
+        </w:rPr>
+        <w:t>Sign in with your Google account. Google offers €300 worth of free credits for 90 days, which can be used across all available services</w:t>
+      </w:r>
+      <w:r>
+        <w:rPr>
+          <w:rFonts w:ascii="Arial" w:hAnsi="Arial" w:cs="Arial"/>
+          <w:sz w:val="20"/>
+          <w:szCs w:val="20"/>
+          <w:lang w:val="en-US"/>
+        </w:rPr>
+        <w:t xml:space="preserve">. </w:t>
+      </w:r>
+    </w:p>
+    <w:p>
+      <w:pPr>
+        <w:pStyle w:val="a6"/>
+        <w:numPr>
+          <w:ilvl w:val="1"/>
+          <w:numId w:val="7"/>
+        </w:numPr>
+        <w:spacing w:line="276" w:lineRule="auto"/>
+        <w:jc w:val="both"/>
+        <w:rPr>
+          <w:rFonts w:ascii="Arial" w:hAnsi="Arial" w:cs="Arial"/>
+          <w:sz w:val="20"/>
+          <w:szCs w:val="20"/>
+          <w:lang w:val="en-US"/>
+        </w:rPr>
+      </w:pPr>
+      <w:r>
+        <w:rPr>
+          <w:rFonts w:ascii="Arial" w:hAnsi="Arial" w:cs="Arial"/>
+          <w:sz w:val="20"/>
+          <w:szCs w:val="20"/>
+          <w:lang w:val="en-US"/>
+        </w:rPr>
+        <w:t>he first thing you need to do is create your project</w:t>
+      </w:r>
+      <w:r>
+        <w:rPr>
+          <w:rFonts w:ascii="Arial" w:hAnsi="Arial" w:cs="Arial"/>
+          <w:sz w:val="20"/>
+          <w:szCs w:val="20"/>
+          <w:lang w:val="en-US"/>
+        </w:rPr>
+        <w:t>:</w:t>
       </w:r>
       <w:r>
         <w:rPr>
@@ -2867,36 +3309,34 @@
           <w:szCs w:val="20"/>
           <w:lang w:val="en-US"/>
         </w:rPr>
-        <w:t>document</w:t>
-      </w:r>
-      <w:r>
-        <w:rPr>
-          <w:rFonts w:ascii="Arial" w:hAnsi="Arial" w:cs="Arial"/>
-          <w:sz w:val="20"/>
-          <w:szCs w:val="20"/>
-          <w:lang w:val="en-US"/>
-        </w:rPr>
-        <w:t xml:space="preserve">: </w:t>
-      </w:r>
-      <w:r>
-        <w:rPr>
-          <w:rFonts w:ascii="Arial" w:hAnsi="Arial" w:cs="Arial"/>
-          <w:sz w:val="20"/>
-          <w:szCs w:val="20"/>
-          <w:lang w:val="en-US"/>
-        </w:rPr>
-        <w:t xml:space="preserve">Creates the file containing the generated </w:t>
-      </w:r>
-      <w:r>
-        <w:rPr>
-          <w:rFonts w:ascii="Arial" w:hAnsi="Arial" w:cs="Arial"/>
-          <w:b/>
-          <w:bCs/>
-          <w:sz w:val="20"/>
-          <w:szCs w:val="20"/>
-          <w:lang w:val="en-US"/>
-        </w:rPr>
-        <w:t>cover letter</w:t>
+        <w:t xml:space="preserve">Click on “My project” → “Create </w:t>
+      </w:r>
+      <w:r>
+        <w:rPr>
+          <w:rFonts w:ascii="Arial" w:hAnsi="Arial" w:cs="Arial"/>
+          <w:sz w:val="20"/>
+          <w:szCs w:val="20"/>
+          <w:lang w:val="en-US"/>
+        </w:rPr>
+        <w:t>project” →</w:t>
+      </w:r>
+      <w:r>
+        <w:rPr>
+          <w:rFonts w:ascii="Arial" w:hAnsi="Arial" w:cs="Arial"/>
+          <w:sz w:val="20"/>
+          <w:szCs w:val="20"/>
+          <w:lang w:val="en-US"/>
+        </w:rPr>
+        <w:t xml:space="preserve"> </w:t>
+      </w:r>
+      <w:r>
+        <w:rPr>
+          <w:rFonts w:ascii="Arial" w:hAnsi="Arial" w:cs="Arial"/>
+          <w:sz w:val="20"/>
+          <w:szCs w:val="20"/>
+          <w:lang w:val="en-US"/>
+        </w:rPr>
+        <w:t>Enter your project name and select your organization (if applicable)</w:t>
       </w:r>
       <w:r>
         <w:rPr>
@@ -2913,7 +3353,226 @@
         <w:pStyle w:val="a6"/>
         <w:numPr>
           <w:ilvl w:val="1"/>
-          <w:numId w:val="2"/>
+          <w:numId w:val="7"/>
+        </w:numPr>
+        <w:spacing w:line="276" w:lineRule="auto"/>
+        <w:jc w:val="both"/>
+        <w:rPr>
+          <w:rFonts w:ascii="Arial" w:hAnsi="Arial" w:cs="Arial"/>
+          <w:sz w:val="20"/>
+          <w:szCs w:val="20"/>
+          <w:lang w:val="en-US"/>
+        </w:rPr>
+      </w:pPr>
+      <w:r>
+        <w:rPr>
+          <w:rFonts w:ascii="Arial" w:hAnsi="Arial" w:cs="Arial"/>
+          <w:sz w:val="20"/>
+          <w:szCs w:val="20"/>
+          <w:lang w:val="en-US"/>
+        </w:rPr>
+        <w:t>In the search bar, type the name of the API you wish to use (e.g., Google Sheets API, Google Drive API)</w:t>
+      </w:r>
+      <w:r>
+        <w:rPr>
+          <w:rFonts w:ascii="Arial" w:hAnsi="Arial" w:cs="Arial"/>
+          <w:sz w:val="20"/>
+          <w:szCs w:val="20"/>
+          <w:lang w:val="en-US"/>
+        </w:rPr>
+        <w:t>.</w:t>
+      </w:r>
+    </w:p>
+    <w:p>
+      <w:pPr>
+        <w:pStyle w:val="a6"/>
+        <w:numPr>
+          <w:ilvl w:val="1"/>
+          <w:numId w:val="7"/>
+        </w:numPr>
+        <w:spacing w:line="276" w:lineRule="auto"/>
+        <w:jc w:val="both"/>
+        <w:rPr>
+          <w:rFonts w:ascii="Arial" w:hAnsi="Arial" w:cs="Arial"/>
+          <w:sz w:val="20"/>
+          <w:szCs w:val="20"/>
+          <w:lang w:val="en-US"/>
+        </w:rPr>
+      </w:pPr>
+      <w:r>
+        <w:rPr>
+          <w:rFonts w:ascii="Arial" w:hAnsi="Arial" w:cs="Arial"/>
+          <w:sz w:val="20"/>
+          <w:szCs w:val="20"/>
+          <w:lang w:val="en-US"/>
+        </w:rPr>
+        <w:t>Once you access the API’s page, click “Enable this API”</w:t>
+      </w:r>
+      <w:r>
+        <w:rPr>
+          <w:rFonts w:ascii="Arial" w:hAnsi="Arial" w:cs="Arial"/>
+          <w:sz w:val="20"/>
+          <w:szCs w:val="20"/>
+          <w:lang w:val="en-US"/>
+        </w:rPr>
+        <w:t xml:space="preserve">. </w:t>
+      </w:r>
+    </w:p>
+    <w:p>
+      <w:pPr>
+        <w:pStyle w:val="a6"/>
+        <w:numPr>
+          <w:ilvl w:val="1"/>
+          <w:numId w:val="7"/>
+        </w:numPr>
+        <w:spacing w:line="276" w:lineRule="auto"/>
+        <w:jc w:val="both"/>
+        <w:rPr>
+          <w:rFonts w:ascii="Arial" w:hAnsi="Arial" w:cs="Arial"/>
+          <w:sz w:val="20"/>
+          <w:szCs w:val="20"/>
+          <w:lang w:val="en-US"/>
+        </w:rPr>
+      </w:pPr>
+      <w:r>
+        <w:rPr>
+          <w:rFonts w:ascii="Arial" w:hAnsi="Arial" w:cs="Arial"/>
+          <w:sz w:val="20"/>
+          <w:szCs w:val="20"/>
+          <w:lang w:val="en-US"/>
+        </w:rPr>
+        <w:t>From the left-hand menu, select “APIs and Services”. You’ll be redirected to a page listing all your enabled APIs</w:t>
+      </w:r>
+      <w:r>
+        <w:rPr>
+          <w:rFonts w:ascii="Arial" w:hAnsi="Arial" w:cs="Arial"/>
+          <w:sz w:val="20"/>
+          <w:szCs w:val="20"/>
+          <w:lang w:val="en-US"/>
+        </w:rPr>
+        <w:t>”.</w:t>
+      </w:r>
+    </w:p>
+    <w:p>
+      <w:pPr>
+        <w:pStyle w:val="a6"/>
+        <w:numPr>
+          <w:ilvl w:val="1"/>
+          <w:numId w:val="7"/>
+        </w:numPr>
+        <w:spacing w:line="276" w:lineRule="auto"/>
+        <w:jc w:val="both"/>
+        <w:rPr>
+          <w:rFonts w:ascii="Arial" w:hAnsi="Arial" w:cs="Arial"/>
+          <w:sz w:val="20"/>
+          <w:szCs w:val="20"/>
+          <w:lang w:val="en-US"/>
+        </w:rPr>
+      </w:pPr>
+      <w:r>
+        <w:rPr>
+          <w:rFonts w:ascii="Arial" w:hAnsi="Arial" w:cs="Arial"/>
+          <w:sz w:val="20"/>
+          <w:szCs w:val="20"/>
+          <w:lang w:val="en-US"/>
+        </w:rPr>
+        <w:t>Next, go to the “Credentials” section</w:t>
+      </w:r>
+      <w:r>
+        <w:rPr>
+          <w:rFonts w:ascii="Arial" w:hAnsi="Arial" w:cs="Arial"/>
+          <w:sz w:val="20"/>
+          <w:szCs w:val="20"/>
+          <w:lang w:val="en-US"/>
+        </w:rPr>
+        <w:t>.</w:t>
+      </w:r>
+    </w:p>
+    <w:p>
+      <w:pPr>
+        <w:pStyle w:val="a6"/>
+        <w:numPr>
+          <w:ilvl w:val="1"/>
+          <w:numId w:val="7"/>
+        </w:numPr>
+        <w:spacing w:line="276" w:lineRule="auto"/>
+        <w:jc w:val="both"/>
+        <w:rPr>
+          <w:rFonts w:ascii="Arial" w:hAnsi="Arial" w:cs="Arial"/>
+          <w:sz w:val="20"/>
+          <w:szCs w:val="20"/>
+          <w:lang w:val="en-US"/>
+        </w:rPr>
+      </w:pPr>
+      <w:r>
+        <w:rPr>
+          <w:rFonts w:ascii="Arial" w:hAnsi="Arial" w:cs="Arial"/>
+          <w:sz w:val="20"/>
+          <w:szCs w:val="20"/>
+          <w:lang w:val="en-US"/>
+        </w:rPr>
+        <w:t>Click on “Create Credentials”, then select “OAuth Client ID”. This is necessary for connecting your account to your workflow (e.g., in n8n)</w:t>
+      </w:r>
+      <w:r>
+        <w:rPr>
+          <w:rFonts w:ascii="Arial" w:hAnsi="Arial" w:cs="Arial"/>
+          <w:sz w:val="20"/>
+          <w:szCs w:val="20"/>
+          <w:lang w:val="en-US"/>
+        </w:rPr>
+        <w:t xml:space="preserve">. </w:t>
+      </w:r>
+    </w:p>
+    <w:p>
+      <w:pPr>
+        <w:pStyle w:val="a6"/>
+        <w:numPr>
+          <w:ilvl w:val="1"/>
+          <w:numId w:val="7"/>
+        </w:numPr>
+        <w:spacing w:line="276" w:lineRule="auto"/>
+        <w:jc w:val="both"/>
+        <w:rPr>
+          <w:rFonts w:ascii="Arial" w:hAnsi="Arial" w:cs="Arial"/>
+          <w:sz w:val="20"/>
+          <w:szCs w:val="20"/>
+          <w:lang w:val="en-US"/>
+        </w:rPr>
+      </w:pPr>
+      <w:r>
+        <w:rPr>
+          <w:rFonts w:ascii="Arial" w:hAnsi="Arial" w:cs="Arial"/>
+          <w:sz w:val="20"/>
+          <w:szCs w:val="20"/>
+          <w:lang w:val="en-US"/>
+        </w:rPr>
+        <w:t>In the new window, set the Application Type to “Web Application” and enter a suitable name for your ap</w:t>
+      </w:r>
+      <w:r>
+        <w:rPr>
+          <w:rFonts w:ascii="Arial" w:hAnsi="Arial" w:cs="Arial"/>
+          <w:sz w:val="20"/>
+          <w:szCs w:val="20"/>
+          <w:lang w:val="en-US"/>
+        </w:rPr>
+        <w:t>p</w:t>
+      </w:r>
+      <w:r>
+        <w:rPr>
+          <w:rFonts w:ascii="Arial" w:hAnsi="Arial" w:cs="Arial"/>
+          <w:sz w:val="20"/>
+          <w:szCs w:val="20"/>
+          <w:lang w:val="en-US"/>
+        </w:rPr>
+        <w:t>.</w:t>
+      </w:r>
+    </w:p>
+    <w:p>
+      <w:pPr>
+        <w:pStyle w:val="a6"/>
+        <w:numPr>
+          <w:ilvl w:val="1"/>
+          <w:numId w:val="7"/>
         </w:numPr>
         <w:spacing w:line="276" w:lineRule="auto"/>
         <w:jc w:val="both"/>
@@ -2932,411 +3591,272 @@
           <w:lang w:val="en-US"/>
         </w:rPr>
         <w:lastRenderedPageBreak/>
-        <w:t>Append</w:t>
-      </w:r>
-      <w:r>
-        <w:rPr>
-          <w:rFonts w:ascii="Arial" w:hAnsi="Arial" w:cs="Arial"/>
-          <w:sz w:val="20"/>
-          <w:szCs w:val="20"/>
-          <w:lang w:val="en-US"/>
+        <w:t>In the “Authorized redirect URIs” field, paste the URI provided in the n8n Google Sheets node, under the “Credential to connect with” section</w:t>
+      </w:r>
+      <w:r>
+        <w:rPr>
+          <w:rFonts w:ascii="Arial" w:hAnsi="Arial" w:cs="Arial"/>
+          <w:sz w:val="20"/>
+          <w:szCs w:val="20"/>
+          <w:lang w:val="en-US"/>
+        </w:rPr>
+        <w:t>.</w:t>
+      </w:r>
+    </w:p>
+    <w:p>
+      <w:pPr>
+        <w:pStyle w:val="a6"/>
+        <w:numPr>
+          <w:ilvl w:val="1"/>
+          <w:numId w:val="7"/>
+        </w:numPr>
+        <w:spacing w:line="276" w:lineRule="auto"/>
+        <w:jc w:val="both"/>
+        <w:rPr>
+          <w:rFonts w:ascii="Arial" w:hAnsi="Arial" w:cs="Arial"/>
+          <w:sz w:val="20"/>
+          <w:szCs w:val="20"/>
+        </w:rPr>
+      </w:pPr>
+      <w:r>
+        <w:rPr>
+          <w:rFonts w:ascii="Arial" w:hAnsi="Arial" w:cs="Arial"/>
+          <w:sz w:val="20"/>
+          <w:szCs w:val="20"/>
+          <w:lang w:val="en-US"/>
+        </w:rPr>
+        <w:t>Click Create. The system will automatically generate a Client ID and a Client Secret</w:t>
+      </w:r>
+      <w:r>
+        <w:rPr>
+          <w:rFonts w:ascii="Arial" w:hAnsi="Arial" w:cs="Arial"/>
+          <w:sz w:val="20"/>
+          <w:szCs w:val="20"/>
+          <w:lang w:val="en-US"/>
+        </w:rPr>
+        <w:t xml:space="preserve">. </w:t>
+      </w:r>
+    </w:p>
+    <w:p>
+      <w:pPr>
+        <w:pStyle w:val="a6"/>
+        <w:numPr>
+          <w:ilvl w:val="1"/>
+          <w:numId w:val="7"/>
+        </w:numPr>
+        <w:spacing w:line="276" w:lineRule="auto"/>
+        <w:jc w:val="both"/>
+        <w:rPr>
+          <w:rFonts w:ascii="Arial" w:hAnsi="Arial" w:cs="Arial"/>
+          <w:sz w:val="20"/>
+          <w:szCs w:val="20"/>
+          <w:lang w:val="en-US"/>
+        </w:rPr>
+      </w:pPr>
+      <w:r>
+        <w:rPr>
+          <w:rFonts w:ascii="Arial" w:hAnsi="Arial" w:cs="Arial"/>
+          <w:sz w:val="20"/>
+          <w:szCs w:val="20"/>
+          <w:lang w:val="en-US"/>
+        </w:rPr>
+        <w:t xml:space="preserve">Copy these credentials and paste them in the “Credential to connect with” field in n8n. Your connection should now be ready, and you can start using </w:t>
+      </w:r>
+      <w:r>
+        <w:rPr>
+          <w:rFonts w:ascii="Arial" w:hAnsi="Arial" w:cs="Arial"/>
+          <w:sz w:val="20"/>
+          <w:szCs w:val="20"/>
+          <w:lang w:val="en-US"/>
+        </w:rPr>
+        <w:t>Google</w:t>
+      </w:r>
+      <w:r>
+        <w:rPr>
+          <w:rFonts w:ascii="Arial" w:hAnsi="Arial" w:cs="Arial"/>
+          <w:sz w:val="20"/>
+          <w:szCs w:val="20"/>
+          <w:lang w:val="en-US"/>
+        </w:rPr>
+        <w:t xml:space="preserve"> API within your workflow</w:t>
+      </w:r>
+      <w:r>
+        <w:rPr>
+          <w:rFonts w:ascii="Arial" w:hAnsi="Arial" w:cs="Arial"/>
+          <w:sz w:val="20"/>
+          <w:szCs w:val="20"/>
+          <w:lang w:val="en-US"/>
+        </w:rPr>
+        <w:t>.</w:t>
+      </w:r>
+    </w:p>
+    <w:p>
+      <w:pPr>
+        <w:spacing w:line="276" w:lineRule="auto"/>
+        <w:ind w:left="720"/>
+        <w:jc w:val="both"/>
+        <w:rPr>
+          <w:rFonts w:ascii="Arial" w:hAnsi="Arial" w:cs="Arial"/>
+          <w:sz w:val="20"/>
+          <w:szCs w:val="20"/>
+        </w:rPr>
+      </w:pPr>
+      <w:r>
+        <w:rPr>
+          <w:rFonts w:ascii="Arial" w:hAnsi="Arial" w:cs="Arial"/>
+          <w:sz w:val="20"/>
+          <w:szCs w:val="20"/>
+          <w:lang w:val="en-US"/>
+        </w:rPr>
+        <w:t xml:space="preserve">!! </w:t>
+      </w:r>
+      <w:r>
+        <w:rPr>
+          <w:rFonts w:ascii="Arial" w:hAnsi="Arial" w:cs="Arial"/>
+          <w:sz w:val="20"/>
+          <w:szCs w:val="20"/>
+          <w:lang w:val="en-US"/>
+        </w:rPr>
+        <w:t>If the email address associated with your Google Cloud account and your n8n account are different, you must add the n8n account email as a test user in Google Cloud.</w:t>
+      </w:r>
+      <w:r>
+        <w:rPr>
+          <w:rFonts w:ascii="Arial" w:hAnsi="Arial" w:cs="Arial"/>
+          <w:sz w:val="20"/>
+          <w:szCs w:val="20"/>
+          <w:lang w:val="en-US"/>
+        </w:rPr>
+        <w:br/>
+      </w:r>
+      <w:proofErr w:type="spellStart"/>
+      <w:r>
+        <w:rPr>
+          <w:rFonts w:ascii="Arial" w:hAnsi="Arial" w:cs="Arial"/>
+          <w:sz w:val="20"/>
+          <w:szCs w:val="20"/>
+        </w:rPr>
+        <w:t>To</w:t>
+      </w:r>
+      <w:proofErr w:type="spellEnd"/>
+      <w:r>
+        <w:rPr>
+          <w:rFonts w:ascii="Arial" w:hAnsi="Arial" w:cs="Arial"/>
+          <w:sz w:val="20"/>
+          <w:szCs w:val="20"/>
         </w:rPr>
         <w:t xml:space="preserve"> </w:t>
       </w:r>
-      <w:r>
-        <w:rPr>
-          <w:rFonts w:ascii="Arial" w:hAnsi="Arial" w:cs="Arial"/>
-          <w:sz w:val="20"/>
-          <w:szCs w:val="20"/>
-          <w:lang w:val="en-US"/>
-        </w:rPr>
-        <w:t>CV</w:t>
-      </w:r>
-      <w:r>
-        <w:rPr>
-          <w:rFonts w:ascii="Arial" w:hAnsi="Arial" w:cs="Arial"/>
-          <w:sz w:val="20"/>
-          <w:szCs w:val="20"/>
-          <w:lang w:val="en-US"/>
+      <w:proofErr w:type="spellStart"/>
+      <w:r>
+        <w:rPr>
+          <w:rFonts w:ascii="Arial" w:hAnsi="Arial" w:cs="Arial"/>
+          <w:sz w:val="20"/>
+          <w:szCs w:val="20"/>
+        </w:rPr>
+        <w:t>do</w:t>
+      </w:r>
+      <w:proofErr w:type="spellEnd"/>
+      <w:r>
+        <w:rPr>
+          <w:rFonts w:ascii="Arial" w:hAnsi="Arial" w:cs="Arial"/>
+          <w:sz w:val="20"/>
+          <w:szCs w:val="20"/>
         </w:rPr>
         <w:t xml:space="preserve"> </w:t>
       </w:r>
-      <w:r>
-        <w:rPr>
-          <w:rFonts w:ascii="Arial" w:hAnsi="Arial" w:cs="Arial"/>
-          <w:sz w:val="20"/>
-          <w:szCs w:val="20"/>
-          <w:lang w:val="en-US"/>
-        </w:rPr>
-        <w:t>in</w:t>
-      </w:r>
-      <w:r>
-        <w:rPr>
-          <w:rFonts w:ascii="Arial" w:hAnsi="Arial" w:cs="Arial"/>
-          <w:sz w:val="20"/>
-          <w:szCs w:val="20"/>
-          <w:lang w:val="en-US"/>
-        </w:rPr>
-        <w:t xml:space="preserve"> </w:t>
-      </w:r>
-      <w:r>
-        <w:rPr>
-          <w:rFonts w:ascii="Arial" w:hAnsi="Arial" w:cs="Arial"/>
-          <w:sz w:val="20"/>
-          <w:szCs w:val="20"/>
-          <w:lang w:val="en-US"/>
-        </w:rPr>
-        <w:t>doc</w:t>
-      </w:r>
-      <w:r>
-        <w:rPr>
-          <w:rFonts w:ascii="Arial" w:hAnsi="Arial" w:cs="Arial"/>
-          <w:sz w:val="20"/>
-          <w:szCs w:val="20"/>
-          <w:lang w:val="en-US"/>
-        </w:rPr>
-        <w:t xml:space="preserve">: </w:t>
-      </w:r>
-      <w:r>
-        <w:rPr>
-          <w:rFonts w:ascii="Arial" w:hAnsi="Arial" w:cs="Arial"/>
-          <w:sz w:val="20"/>
-          <w:szCs w:val="20"/>
-          <w:lang w:val="en-US"/>
-        </w:rPr>
-        <w:t xml:space="preserve">Inserts or appends the </w:t>
-      </w:r>
-      <w:r>
-        <w:rPr>
-          <w:rFonts w:ascii="Arial" w:hAnsi="Arial" w:cs="Arial"/>
-          <w:b/>
-          <w:bCs/>
-          <w:sz w:val="20"/>
-          <w:szCs w:val="20"/>
-          <w:lang w:val="en-US"/>
-        </w:rPr>
-        <w:t>text file (TXT)</w:t>
-      </w:r>
-      <w:r>
-        <w:rPr>
-          <w:rFonts w:ascii="Arial" w:hAnsi="Arial" w:cs="Arial"/>
-          <w:sz w:val="20"/>
-          <w:szCs w:val="20"/>
-          <w:lang w:val="en-US"/>
-        </w:rPr>
-        <w:t xml:space="preserve"> with the cover letter into the existing </w:t>
-      </w:r>
-      <w:r>
-        <w:rPr>
-          <w:rFonts w:ascii="Arial" w:hAnsi="Arial" w:cs="Arial"/>
-          <w:b/>
-          <w:bCs/>
-          <w:sz w:val="20"/>
-          <w:szCs w:val="20"/>
-          <w:lang w:val="en-US"/>
-        </w:rPr>
-        <w:t>document file (DOC)</w:t>
-      </w:r>
-      <w:r>
-        <w:rPr>
-          <w:rFonts w:ascii="Arial" w:hAnsi="Arial" w:cs="Arial"/>
-          <w:sz w:val="20"/>
-          <w:szCs w:val="20"/>
-          <w:lang w:val="en-US"/>
-        </w:rPr>
-        <w:t>.</w:t>
-      </w:r>
-    </w:p>
-    <w:p>
-      <w:pPr>
-        <w:pStyle w:val="a6"/>
-        <w:numPr>
-          <w:ilvl w:val="1"/>
-          <w:numId w:val="2"/>
-        </w:numPr>
-        <w:spacing w:line="276" w:lineRule="auto"/>
-        <w:jc w:val="both"/>
-        <w:rPr>
-          <w:rFonts w:ascii="Arial" w:hAnsi="Arial" w:cs="Arial"/>
-          <w:sz w:val="20"/>
-          <w:szCs w:val="20"/>
-          <w:lang w:val="en-US"/>
-        </w:rPr>
-      </w:pPr>
-      <w:r>
-        <w:rPr>
-          <w:rFonts w:ascii="Arial" w:hAnsi="Arial" w:cs="Arial"/>
-          <w:sz w:val="20"/>
-          <w:szCs w:val="20"/>
-          <w:lang w:val="en-US"/>
-        </w:rPr>
-        <w:t>Move</w:t>
-      </w:r>
-      <w:r>
-        <w:rPr>
-          <w:rFonts w:ascii="Arial" w:hAnsi="Arial" w:cs="Arial"/>
-          <w:sz w:val="20"/>
-          <w:szCs w:val="20"/>
-          <w:lang w:val="en-US"/>
-        </w:rPr>
-        <w:t xml:space="preserve"> </w:t>
-      </w:r>
-      <w:r>
-        <w:rPr>
-          <w:rFonts w:ascii="Arial" w:hAnsi="Arial" w:cs="Arial"/>
-          <w:sz w:val="20"/>
-          <w:szCs w:val="20"/>
-          <w:lang w:val="en-US"/>
-        </w:rPr>
-        <w:t>file</w:t>
-      </w:r>
-      <w:r>
-        <w:rPr>
-          <w:rFonts w:ascii="Arial" w:hAnsi="Arial" w:cs="Arial"/>
-          <w:sz w:val="20"/>
-          <w:szCs w:val="20"/>
-          <w:lang w:val="en-US"/>
-        </w:rPr>
-        <w:t xml:space="preserve">: </w:t>
-      </w:r>
-      <w:r>
-        <w:rPr>
-          <w:rFonts w:ascii="Arial" w:hAnsi="Arial" w:cs="Arial"/>
-          <w:sz w:val="20"/>
-          <w:szCs w:val="20"/>
-          <w:lang w:val="en-US"/>
-        </w:rPr>
-        <w:t xml:space="preserve">Saves the finalized </w:t>
-      </w:r>
-      <w:r>
-        <w:rPr>
-          <w:rFonts w:ascii="Arial" w:hAnsi="Arial" w:cs="Arial"/>
-          <w:b/>
-          <w:bCs/>
-          <w:sz w:val="20"/>
-          <w:szCs w:val="20"/>
-          <w:lang w:val="en-US"/>
-        </w:rPr>
-        <w:t>cover letter document</w:t>
-      </w:r>
-      <w:r>
-        <w:rPr>
-          <w:rFonts w:ascii="Arial" w:hAnsi="Arial" w:cs="Arial"/>
-          <w:sz w:val="20"/>
-          <w:szCs w:val="20"/>
-          <w:lang w:val="en-US"/>
-        </w:rPr>
-        <w:t xml:space="preserve"> to the user’s </w:t>
-      </w:r>
-      <w:r>
-        <w:rPr>
-          <w:rFonts w:ascii="Arial" w:hAnsi="Arial" w:cs="Arial"/>
-          <w:b/>
-          <w:bCs/>
-          <w:sz w:val="20"/>
-          <w:szCs w:val="20"/>
-          <w:lang w:val="en-US"/>
-        </w:rPr>
-        <w:t>Drive account</w:t>
-      </w:r>
-      <w:r>
-        <w:rPr>
-          <w:rFonts w:ascii="Arial" w:hAnsi="Arial" w:cs="Arial"/>
-          <w:sz w:val="20"/>
-          <w:szCs w:val="20"/>
-          <w:lang w:val="en-US"/>
-        </w:rPr>
-        <w:t xml:space="preserve"> for storage</w:t>
-      </w:r>
-      <w:r>
-        <w:rPr>
-          <w:rFonts w:ascii="Arial" w:hAnsi="Arial" w:cs="Arial"/>
-          <w:sz w:val="20"/>
-          <w:szCs w:val="20"/>
-          <w:lang w:val="en-US"/>
-        </w:rPr>
-        <w:t>.</w:t>
-      </w:r>
-    </w:p>
-    <w:p>
-      <w:pPr>
-        <w:pStyle w:val="a6"/>
-        <w:numPr>
-          <w:ilvl w:val="1"/>
-          <w:numId w:val="2"/>
-        </w:numPr>
-        <w:spacing w:line="276" w:lineRule="auto"/>
-        <w:jc w:val="both"/>
-        <w:rPr>
-          <w:rFonts w:ascii="Arial" w:hAnsi="Arial" w:cs="Arial"/>
-          <w:sz w:val="20"/>
-          <w:szCs w:val="20"/>
-          <w:lang w:val="en-US"/>
-        </w:rPr>
-      </w:pPr>
-      <w:r>
-        <w:rPr>
-          <w:rFonts w:ascii="Arial" w:hAnsi="Arial" w:cs="Arial"/>
-          <w:sz w:val="20"/>
-          <w:szCs w:val="20"/>
-          <w:lang w:val="en-US"/>
-        </w:rPr>
-        <w:t>Final</w:t>
-      </w:r>
-      <w:r>
-        <w:rPr>
-          <w:rFonts w:ascii="Arial" w:hAnsi="Arial" w:cs="Arial"/>
-          <w:sz w:val="20"/>
-          <w:szCs w:val="20"/>
-          <w:lang w:val="en-US"/>
-        </w:rPr>
-        <w:t xml:space="preserve"> </w:t>
-      </w:r>
-      <w:r>
-        <w:rPr>
-          <w:rFonts w:ascii="Arial" w:hAnsi="Arial" w:cs="Arial"/>
-          <w:sz w:val="20"/>
-          <w:szCs w:val="20"/>
-          <w:lang w:val="en-US"/>
-        </w:rPr>
-        <w:t>Sheet</w:t>
-      </w:r>
-      <w:r>
-        <w:rPr>
-          <w:rFonts w:ascii="Arial" w:hAnsi="Arial" w:cs="Arial"/>
-          <w:sz w:val="20"/>
-          <w:szCs w:val="20"/>
-          <w:lang w:val="en-US"/>
-        </w:rPr>
-        <w:t xml:space="preserve">: </w:t>
-      </w:r>
-      <w:r>
-        <w:rPr>
-          <w:rFonts w:ascii="Arial" w:hAnsi="Arial" w:cs="Arial"/>
-          <w:sz w:val="20"/>
-          <w:szCs w:val="20"/>
-          <w:lang w:val="en-US"/>
-        </w:rPr>
-        <w:t xml:space="preserve">Adds the generated </w:t>
-      </w:r>
-      <w:r>
-        <w:rPr>
-          <w:rFonts w:ascii="Arial" w:hAnsi="Arial" w:cs="Arial"/>
-          <w:b/>
-          <w:bCs/>
-          <w:sz w:val="20"/>
-          <w:szCs w:val="20"/>
-          <w:lang w:val="en-US"/>
-        </w:rPr>
-        <w:t>cover letter</w:t>
-      </w:r>
-      <w:r>
-        <w:rPr>
-          <w:rFonts w:ascii="Arial" w:hAnsi="Arial" w:cs="Arial"/>
-          <w:sz w:val="20"/>
-          <w:szCs w:val="20"/>
-          <w:lang w:val="en-US"/>
-        </w:rPr>
-        <w:t xml:space="preserve"> to the corresponding </w:t>
-      </w:r>
-      <w:r>
-        <w:rPr>
-          <w:rFonts w:ascii="Arial" w:hAnsi="Arial" w:cs="Arial"/>
-          <w:b/>
-          <w:bCs/>
-          <w:sz w:val="20"/>
-          <w:szCs w:val="20"/>
-          <w:lang w:val="en-US"/>
-        </w:rPr>
-        <w:t>sheet</w:t>
-      </w:r>
-      <w:r>
-        <w:rPr>
-          <w:rFonts w:ascii="Arial" w:hAnsi="Arial" w:cs="Arial"/>
-          <w:sz w:val="20"/>
-          <w:szCs w:val="20"/>
-          <w:lang w:val="en-US"/>
-        </w:rPr>
-        <w:t xml:space="preserve">, thus creating the </w:t>
-      </w:r>
-      <w:r>
-        <w:rPr>
-          <w:rFonts w:ascii="Arial" w:hAnsi="Arial" w:cs="Arial"/>
-          <w:b/>
-          <w:bCs/>
-          <w:sz w:val="20"/>
-          <w:szCs w:val="20"/>
-          <w:lang w:val="en-US"/>
-        </w:rPr>
-        <w:t>final document</w:t>
-      </w:r>
-      <w:r>
-        <w:rPr>
-          <w:rFonts w:ascii="Arial" w:hAnsi="Arial" w:cs="Arial"/>
-          <w:sz w:val="20"/>
-          <w:szCs w:val="20"/>
-          <w:lang w:val="en-US"/>
-        </w:rPr>
-        <w:t xml:space="preserve"> and completing the entire </w:t>
-      </w:r>
-      <w:r>
-        <w:rPr>
-          <w:rFonts w:ascii="Arial" w:hAnsi="Arial" w:cs="Arial"/>
-          <w:b/>
-          <w:bCs/>
-          <w:sz w:val="20"/>
-          <w:szCs w:val="20"/>
-          <w:lang w:val="en-US"/>
-        </w:rPr>
-        <w:t>workflow</w:t>
-      </w:r>
-      <w:r>
-        <w:rPr>
-          <w:rFonts w:ascii="Arial" w:hAnsi="Arial" w:cs="Arial"/>
-          <w:sz w:val="20"/>
-          <w:szCs w:val="20"/>
-          <w:lang w:val="en-US"/>
-        </w:rPr>
-        <w:t>.</w:t>
-      </w:r>
-    </w:p>
-    <w:p>
-      <w:pPr>
-        <w:spacing w:line="276" w:lineRule="auto"/>
-        <w:jc w:val="both"/>
-        <w:rPr>
-          <w:rFonts w:ascii="Arial" w:hAnsi="Arial" w:cs="Arial"/>
-          <w:sz w:val="20"/>
-          <w:szCs w:val="20"/>
-        </w:rPr>
-      </w:pPr>
-      <w:r>
-        <w:rPr>
-          <w:rFonts w:ascii="Arial" w:hAnsi="Arial" w:cs="Arial"/>
-          <w:sz w:val="20"/>
-          <w:szCs w:val="20"/>
-        </w:rPr>
-        <w:t>ΠΡΟΑΠΑΙΤΟΥΜΕΝΑ</w:t>
-      </w:r>
-    </w:p>
-    <w:p>
-      <w:pPr>
-        <w:spacing w:line="276" w:lineRule="auto"/>
-        <w:jc w:val="both"/>
-        <w:rPr>
-          <w:rFonts w:ascii="Arial" w:hAnsi="Arial" w:cs="Arial"/>
-          <w:sz w:val="20"/>
-          <w:szCs w:val="20"/>
-        </w:rPr>
-      </w:pPr>
-      <w:r>
-        <w:rPr>
-          <w:rFonts w:ascii="Arial" w:hAnsi="Arial" w:cs="Arial"/>
-          <w:sz w:val="20"/>
-          <w:szCs w:val="20"/>
-        </w:rPr>
-        <w:t>ΨΛΟΘΔ, ΑΠΙΦΙ, ΟΠΕΝΑ ΑΙ ΚΑΙ ΚΡΕΝΤΙΝΤΣ</w:t>
-      </w:r>
+      <w:proofErr w:type="spellStart"/>
+      <w:r>
+        <w:rPr>
+          <w:rFonts w:ascii="Arial" w:hAnsi="Arial" w:cs="Arial"/>
+          <w:sz w:val="20"/>
+          <w:szCs w:val="20"/>
+        </w:rPr>
+        <w:t>this</w:t>
+      </w:r>
+      <w:proofErr w:type="spellEnd"/>
+      <w:r>
+        <w:rPr>
+          <w:rFonts w:ascii="Arial" w:hAnsi="Arial" w:cs="Arial"/>
+          <w:sz w:val="20"/>
+          <w:szCs w:val="20"/>
+        </w:rPr>
+        <w:t>:</w:t>
+      </w:r>
+    </w:p>
+    <w:p>
+      <w:pPr>
+        <w:pStyle w:val="a6"/>
+        <w:numPr>
+          <w:ilvl w:val="0"/>
+          <w:numId w:val="10"/>
+        </w:numPr>
+        <w:spacing w:line="276" w:lineRule="auto"/>
+        <w:jc w:val="both"/>
+        <w:rPr>
+          <w:rFonts w:ascii="Arial" w:hAnsi="Arial" w:cs="Arial"/>
+          <w:sz w:val="20"/>
+          <w:szCs w:val="20"/>
+          <w:lang w:val="en-US"/>
+        </w:rPr>
+      </w:pPr>
+      <w:r>
+        <w:rPr>
+          <w:rFonts w:ascii="Arial" w:hAnsi="Arial" w:cs="Arial"/>
+          <w:sz w:val="20"/>
+          <w:szCs w:val="20"/>
+          <w:lang w:val="en-US"/>
+        </w:rPr>
+        <w:t>Go to the OAuth consent screen settings.</w:t>
+      </w:r>
+    </w:p>
+    <w:p>
+      <w:pPr>
+        <w:pStyle w:val="a6"/>
+        <w:numPr>
+          <w:ilvl w:val="0"/>
+          <w:numId w:val="10"/>
+        </w:numPr>
+        <w:spacing w:line="276" w:lineRule="auto"/>
+        <w:jc w:val="both"/>
+        <w:rPr>
+          <w:rFonts w:ascii="Arial" w:hAnsi="Arial" w:cs="Arial"/>
+          <w:sz w:val="20"/>
+          <w:szCs w:val="20"/>
+          <w:lang w:val="en-US"/>
+        </w:rPr>
+      </w:pPr>
+      <w:r>
+        <w:rPr>
+          <w:rFonts w:ascii="Arial" w:hAnsi="Arial" w:cs="Arial"/>
+          <w:sz w:val="20"/>
+          <w:szCs w:val="20"/>
+          <w:lang w:val="en-US"/>
+        </w:rPr>
+        <w:t>Under the “Test Users” section, add the email address that should have access to the API.</w:t>
+      </w:r>
+      <w:r>
+        <w:rPr>
+          <w:rFonts w:ascii="Arial" w:hAnsi="Arial" w:cs="Arial"/>
+          <w:sz w:val="20"/>
+          <w:szCs w:val="20"/>
+          <w:lang w:val="en-US"/>
+        </w:rPr>
+        <w:br/>
+        <w:t>This ensures that the second account is authorized to use the API connection.</w:t>
+      </w:r>
+    </w:p>
+    <w:p>
+      <w:pPr>
+        <w:spacing w:line="276" w:lineRule="auto"/>
+        <w:ind w:left="720"/>
+        <w:jc w:val="both"/>
+        <w:rPr>
+          <w:rFonts w:ascii="Arial" w:hAnsi="Arial" w:cs="Arial"/>
+          <w:sz w:val="20"/>
+          <w:szCs w:val="20"/>
+          <w:lang w:val="en-US"/>
+        </w:rPr>
+      </w:pPr>
     </w:p>
     <w:sectPr>
       <w:pgSz w:w="11906" w:h="16838"/>
@@ -3351,6 +3871,95 @@
 <file path=word/numbering.xml><?xml version="1.0" encoding="utf-8"?>
 <w:numbering xmlns:wpc="http://schemas.microsoft.com/office/word/2010/wordprocessingCanvas" xmlns:cx="http://schemas.microsoft.com/office/drawing/2014/chartex" xmlns:cx1="http://schemas.microsoft.com/office/drawing/2015/9/8/chartex" xmlns:cx2="http://schemas.microsoft.com/office/drawing/2015/10/21/chartex" xmlns:cx3="http://schemas.microsoft.com/office/drawing/2016/5/9/chartex" xmlns:cx4="http://schemas.microsoft.com/office/drawing/2016/5/10/chartex" xmlns:cx5="http://schemas.microsoft.com/office/drawing/2016/5/11/chartex" xmlns:cx6="http://schemas.microsoft.com/office/drawing/2016/5/12/chartex" xmlns:cx7="http://schemas.microsoft.com/office/drawing/2016/5/13/chartex" xmlns:cx8="http://schemas.microsoft.com/office/drawing/2016/5/14/chartex" xmlns:mc="http://schemas.openxmlformats.org/markup-compatibility/2006" xmlns:aink="http://schemas.microsoft.com/office/drawing/2016/ink" xmlns:am3d="http://schemas.microsoft.com/office/drawing/2017/model3d" xmlns:o="urn:schemas-microsoft-com:office:office" xmlns:oel="http://schemas.microsoft.com/office/2019/extlst" xmlns:r="http://schemas.openxmlformats.org/officeDocument/2006/relationships" xmlns:m="http://schemas.openxmlformats.org/officeDocument/2006/math" xmlns:v="urn:schemas-microsoft-com:vml" xmlns:wp14="http://schemas.microsoft.com/office/word/2010/wordprocessingDrawing" xmlns:wp="http://schemas.openxmlformats.org/drawingml/2006/wordprocessingDrawing" xmlns:w10="urn:schemas-microsoft-com:office:word" xmlns:w="http://schemas.openxmlformats.org/wordprocessingml/2006/main" xmlns:w14="http://schemas.microsoft.com/office/word/2010/wordml" xmlns:w15="http://schemas.microsoft.com/office/word/2012/wordml" xmlns:w16cex="http://schemas.microsoft.com/office/word/2018/wordml/cex" xmlns:w16cid="http://schemas.microsoft.com/office/word/2016/wordml/cid" xmlns:w16="http://schemas.microsoft.com/office/word/2018/wordml" xmlns:w16du="http://schemas.microsoft.com/office/word/2023/wordml/word16du" xmlns:w16sdtdh="http://schemas.microsoft.com/office/word/2020/wordml/sdtdatahash" xmlns:w16sdtfl="http://schemas.microsoft.com/office/word/2024/wordml/sdtformatlock" xmlns:w16se="http://schemas.microsoft.com/office/word/2015/wordml/symex" xmlns:wpg="http://schemas.microsoft.com/office/word/2010/wordprocessingGroup" xmlns:wpi="http://schemas.microsoft.com/office/word/2010/wordprocessingInk" xmlns:wne="http://schemas.microsoft.com/office/word/2006/wordml" xmlns:wps="http://schemas.microsoft.com/office/word/2010/wordprocessingShape" mc:Ignorable="w14 w15 w16se w16cid w16 w16cex w16sdtdh w16sdtfl w16du wp14">
   <w:abstractNum w:abstractNumId="0" w15:restartNumberingAfterBreak="0">
+    <w:nsid w:val="04794EBA"/>
+    <w:multiLevelType w:val="hybridMultilevel"/>
+    <w:tmpl w:val="32A8A0C2"/>
+    <w:lvl w:ilvl="0" w:tplc="0408000F">
+      <w:start w:val="1"/>
+      <w:numFmt w:val="decimal"/>
+      <w:lvlText w:val="%1."/>
+      <w:lvlJc w:val="left"/>
+      <w:pPr>
+        <w:ind w:left="720" w:hanging="360"/>
+      </w:pPr>
+      <w:rPr>
+        <w:rFonts w:hint="default"/>
+      </w:rPr>
+    </w:lvl>
+    <w:lvl w:ilvl="1" w:tplc="04080019" w:tentative="1">
+      <w:start w:val="1"/>
+      <w:numFmt w:val="lowerLetter"/>
+      <w:lvlText w:val="%2."/>
+      <w:lvlJc w:val="left"/>
+      <w:pPr>
+        <w:ind w:left="1440" w:hanging="360"/>
+      </w:pPr>
+    </w:lvl>
+    <w:lvl w:ilvl="2" w:tplc="0408001B" w:tentative="1">
+      <w:start w:val="1"/>
+      <w:numFmt w:val="lowerRoman"/>
+      <w:lvlText w:val="%3."/>
+      <w:lvlJc w:val="right"/>
+      <w:pPr>
+        <w:ind w:left="2160" w:hanging="180"/>
+      </w:pPr>
+    </w:lvl>
+    <w:lvl w:ilvl="3" w:tplc="0408000F" w:tentative="1">
+      <w:start w:val="1"/>
+      <w:numFmt w:val="decimal"/>
+      <w:lvlText w:val="%4."/>
+      <w:lvlJc w:val="left"/>
+      <w:pPr>
+        <w:ind w:left="2880" w:hanging="360"/>
+      </w:pPr>
+    </w:lvl>
+    <w:lvl w:ilvl="4" w:tplc="04080019" w:tentative="1">
+      <w:start w:val="1"/>
+      <w:numFmt w:val="lowerLetter"/>
+      <w:lvlText w:val="%5."/>
+      <w:lvlJc w:val="left"/>
+      <w:pPr>
+        <w:ind w:left="3600" w:hanging="360"/>
+      </w:pPr>
+    </w:lvl>
+    <w:lvl w:ilvl="5" w:tplc="0408001B" w:tentative="1">
+      <w:start w:val="1"/>
+      <w:numFmt w:val="lowerRoman"/>
+      <w:lvlText w:val="%6."/>
+      <w:lvlJc w:val="right"/>
+      <w:pPr>
+        <w:ind w:left="4320" w:hanging="180"/>
+      </w:pPr>
+    </w:lvl>
+    <w:lvl w:ilvl="6" w:tplc="0408000F" w:tentative="1">
+      <w:start w:val="1"/>
+      <w:numFmt w:val="decimal"/>
+      <w:lvlText w:val="%7."/>
+      <w:lvlJc w:val="left"/>
+      <w:pPr>
+        <w:ind w:left="5040" w:hanging="360"/>
+      </w:pPr>
+    </w:lvl>
+    <w:lvl w:ilvl="7" w:tplc="04080019" w:tentative="1">
+      <w:start w:val="1"/>
+      <w:numFmt w:val="lowerLetter"/>
+      <w:lvlText w:val="%8."/>
+      <w:lvlJc w:val="left"/>
+      <w:pPr>
+        <w:ind w:left="5760" w:hanging="360"/>
+      </w:pPr>
+    </w:lvl>
+    <w:lvl w:ilvl="8" w:tplc="0408001B" w:tentative="1">
+      <w:start w:val="1"/>
+      <w:numFmt w:val="lowerRoman"/>
+      <w:lvlText w:val="%9."/>
+      <w:lvlJc w:val="right"/>
+      <w:pPr>
+        <w:ind w:left="6480" w:hanging="180"/>
+      </w:pPr>
+    </w:lvl>
+  </w:abstractNum>
+  <w:abstractNum w:abstractNumId="1" w15:restartNumberingAfterBreak="0">
     <w:nsid w:val="07C66360"/>
     <w:multiLevelType w:val="hybridMultilevel"/>
     <w:tmpl w:val="415CF8F0"/>
@@ -3442,7 +4051,7 @@
       </w:pPr>
     </w:lvl>
   </w:abstractNum>
-  <w:abstractNum w:abstractNumId="1" w15:restartNumberingAfterBreak="0">
+  <w:abstractNum w:abstractNumId="2" w15:restartNumberingAfterBreak="0">
     <w:nsid w:val="09CE6199"/>
     <w:multiLevelType w:val="multilevel"/>
     <w:tmpl w:val="0EFE9278"/>
@@ -3555,7 +4164,99 @@
       </w:pPr>
     </w:lvl>
   </w:abstractNum>
-  <w:abstractNum w:abstractNumId="2" w15:restartNumberingAfterBreak="0">
+  <w:abstractNum w:abstractNumId="3" w15:restartNumberingAfterBreak="0">
+    <w:nsid w:val="0D4305D2"/>
+    <w:multiLevelType w:val="hybridMultilevel"/>
+    <w:tmpl w:val="004A62D4"/>
+    <w:lvl w:ilvl="0" w:tplc="0408000F">
+      <w:start w:val="1"/>
+      <w:numFmt w:val="decimal"/>
+      <w:lvlText w:val="%1."/>
+      <w:lvlJc w:val="left"/>
+      <w:pPr>
+        <w:ind w:left="720" w:hanging="360"/>
+      </w:pPr>
+      <w:rPr>
+        <w:rFonts w:hint="default"/>
+      </w:rPr>
+    </w:lvl>
+    <w:lvl w:ilvl="1" w:tplc="04080001">
+      <w:start w:val="1"/>
+      <w:numFmt w:val="bullet"/>
+      <w:lvlText w:val=""/>
+      <w:lvlJc w:val="left"/>
+      <w:pPr>
+        <w:ind w:left="1440" w:hanging="360"/>
+      </w:pPr>
+      <w:rPr>
+        <w:rFonts w:ascii="Symbol" w:hAnsi="Symbol" w:hint="default"/>
+      </w:rPr>
+    </w:lvl>
+    <w:lvl w:ilvl="2" w:tplc="0408001B" w:tentative="1">
+      <w:start w:val="1"/>
+      <w:numFmt w:val="lowerRoman"/>
+      <w:lvlText w:val="%3."/>
+      <w:lvlJc w:val="right"/>
+      <w:pPr>
+        <w:ind w:left="2160" w:hanging="180"/>
+      </w:pPr>
+    </w:lvl>
+    <w:lvl w:ilvl="3" w:tplc="0408000F" w:tentative="1">
+      <w:start w:val="1"/>
+      <w:numFmt w:val="decimal"/>
+      <w:lvlText w:val="%4."/>
+      <w:lvlJc w:val="left"/>
+      <w:pPr>
+        <w:ind w:left="2880" w:hanging="360"/>
+      </w:pPr>
+    </w:lvl>
+    <w:lvl w:ilvl="4" w:tplc="04080019" w:tentative="1">
+      <w:start w:val="1"/>
+      <w:numFmt w:val="lowerLetter"/>
+      <w:lvlText w:val="%5."/>
+      <w:lvlJc w:val="left"/>
+      <w:pPr>
+        <w:ind w:left="3600" w:hanging="360"/>
+      </w:pPr>
+    </w:lvl>
+    <w:lvl w:ilvl="5" w:tplc="0408001B" w:tentative="1">
+      <w:start w:val="1"/>
+      <w:numFmt w:val="lowerRoman"/>
+      <w:lvlText w:val="%6."/>
+      <w:lvlJc w:val="right"/>
+      <w:pPr>
+        <w:ind w:left="4320" w:hanging="180"/>
+      </w:pPr>
+    </w:lvl>
+    <w:lvl w:ilvl="6" w:tplc="0408000F" w:tentative="1">
+      <w:start w:val="1"/>
+      <w:numFmt w:val="decimal"/>
+      <w:lvlText w:val="%7."/>
+      <w:lvlJc w:val="left"/>
+      <w:pPr>
+        <w:ind w:left="5040" w:hanging="360"/>
+      </w:pPr>
+    </w:lvl>
+    <w:lvl w:ilvl="7" w:tplc="04080019" w:tentative="1">
+      <w:start w:val="1"/>
+      <w:numFmt w:val="lowerLetter"/>
+      <w:lvlText w:val="%8."/>
+      <w:lvlJc w:val="left"/>
+      <w:pPr>
+        <w:ind w:left="5760" w:hanging="360"/>
+      </w:pPr>
+    </w:lvl>
+    <w:lvl w:ilvl="8" w:tplc="0408001B" w:tentative="1">
+      <w:start w:val="1"/>
+      <w:numFmt w:val="lowerRoman"/>
+      <w:lvlText w:val="%9."/>
+      <w:lvlJc w:val="right"/>
+      <w:pPr>
+        <w:ind w:left="6480" w:hanging="180"/>
+      </w:pPr>
+    </w:lvl>
+  </w:abstractNum>
+  <w:abstractNum w:abstractNumId="4" w15:restartNumberingAfterBreak="0">
     <w:nsid w:val="101F22E1"/>
     <w:multiLevelType w:val="multilevel"/>
     <w:tmpl w:val="A6A6A57C"/>
@@ -3668,7 +4369,7 @@
       </w:pPr>
     </w:lvl>
   </w:abstractNum>
-  <w:abstractNum w:abstractNumId="3" w15:restartNumberingAfterBreak="0">
+  <w:abstractNum w:abstractNumId="5" w15:restartNumberingAfterBreak="0">
     <w:nsid w:val="1BA838D0"/>
     <w:multiLevelType w:val="hybridMultilevel"/>
     <w:tmpl w:val="98E65EF2"/>
@@ -3754,7 +4455,269 @@
       </w:pPr>
     </w:lvl>
   </w:abstractNum>
-  <w:abstractNum w:abstractNumId="4" w15:restartNumberingAfterBreak="0">
+  <w:abstractNum w:abstractNumId="6" w15:restartNumberingAfterBreak="0">
+    <w:nsid w:val="22694D1C"/>
+    <w:multiLevelType w:val="multilevel"/>
+    <w:tmpl w:val="D81642E0"/>
+    <w:lvl w:ilvl="0">
+      <w:start w:val="1"/>
+      <w:numFmt w:val="bullet"/>
+      <w:lvlText w:val=""/>
+      <w:lvlJc w:val="left"/>
+      <w:pPr>
+        <w:tabs>
+          <w:tab w:val="num" w:pos="720"/>
+        </w:tabs>
+        <w:ind w:left="720" w:hanging="360"/>
+      </w:pPr>
+      <w:rPr>
+        <w:rFonts w:ascii="Symbol" w:hAnsi="Symbol" w:hint="default"/>
+        <w:sz w:val="20"/>
+      </w:rPr>
+    </w:lvl>
+    <w:lvl w:ilvl="1" w:tentative="1">
+      <w:start w:val="1"/>
+      <w:numFmt w:val="bullet"/>
+      <w:lvlText w:val="o"/>
+      <w:lvlJc w:val="left"/>
+      <w:pPr>
+        <w:tabs>
+          <w:tab w:val="num" w:pos="1440"/>
+        </w:tabs>
+        <w:ind w:left="1440" w:hanging="360"/>
+      </w:pPr>
+      <w:rPr>
+        <w:rFonts w:ascii="Courier New" w:hAnsi="Courier New" w:hint="default"/>
+        <w:sz w:val="20"/>
+      </w:rPr>
+    </w:lvl>
+    <w:lvl w:ilvl="2" w:tentative="1">
+      <w:start w:val="1"/>
+      <w:numFmt w:val="bullet"/>
+      <w:lvlText w:val=""/>
+      <w:lvlJc w:val="left"/>
+      <w:pPr>
+        <w:tabs>
+          <w:tab w:val="num" w:pos="2160"/>
+        </w:tabs>
+        <w:ind w:left="2160" w:hanging="360"/>
+      </w:pPr>
+      <w:rPr>
+        <w:rFonts w:ascii="Wingdings" w:hAnsi="Wingdings" w:hint="default"/>
+        <w:sz w:val="20"/>
+      </w:rPr>
+    </w:lvl>
+    <w:lvl w:ilvl="3" w:tentative="1">
+      <w:start w:val="1"/>
+      <w:numFmt w:val="bullet"/>
+      <w:lvlText w:val=""/>
+      <w:lvlJc w:val="left"/>
+      <w:pPr>
+        <w:tabs>
+          <w:tab w:val="num" w:pos="2880"/>
+        </w:tabs>
+        <w:ind w:left="2880" w:hanging="360"/>
+      </w:pPr>
+      <w:rPr>
+        <w:rFonts w:ascii="Wingdings" w:hAnsi="Wingdings" w:hint="default"/>
+        <w:sz w:val="20"/>
+      </w:rPr>
+    </w:lvl>
+    <w:lvl w:ilvl="4" w:tentative="1">
+      <w:start w:val="1"/>
+      <w:numFmt w:val="bullet"/>
+      <w:lvlText w:val=""/>
+      <w:lvlJc w:val="left"/>
+      <w:pPr>
+        <w:tabs>
+          <w:tab w:val="num" w:pos="3600"/>
+        </w:tabs>
+        <w:ind w:left="3600" w:hanging="360"/>
+      </w:pPr>
+      <w:rPr>
+        <w:rFonts w:ascii="Wingdings" w:hAnsi="Wingdings" w:hint="default"/>
+        <w:sz w:val="20"/>
+      </w:rPr>
+    </w:lvl>
+    <w:lvl w:ilvl="5" w:tentative="1">
+      <w:start w:val="1"/>
+      <w:numFmt w:val="bullet"/>
+      <w:lvlText w:val=""/>
+      <w:lvlJc w:val="left"/>
+      <w:pPr>
+        <w:tabs>
+          <w:tab w:val="num" w:pos="4320"/>
+        </w:tabs>
+        <w:ind w:left="4320" w:hanging="360"/>
+      </w:pPr>
+      <w:rPr>
+        <w:rFonts w:ascii="Wingdings" w:hAnsi="Wingdings" w:hint="default"/>
+        <w:sz w:val="20"/>
+      </w:rPr>
+    </w:lvl>
+    <w:lvl w:ilvl="6" w:tentative="1">
+      <w:start w:val="1"/>
+      <w:numFmt w:val="bullet"/>
+      <w:lvlText w:val=""/>
+      <w:lvlJc w:val="left"/>
+      <w:pPr>
+        <w:tabs>
+          <w:tab w:val="num" w:pos="5040"/>
+        </w:tabs>
+        <w:ind w:left="5040" w:hanging="360"/>
+      </w:pPr>
+      <w:rPr>
+        <w:rFonts w:ascii="Wingdings" w:hAnsi="Wingdings" w:hint="default"/>
+        <w:sz w:val="20"/>
+      </w:rPr>
+    </w:lvl>
+    <w:lvl w:ilvl="7" w:tentative="1">
+      <w:start w:val="1"/>
+      <w:numFmt w:val="bullet"/>
+      <w:lvlText w:val=""/>
+      <w:lvlJc w:val="left"/>
+      <w:pPr>
+        <w:tabs>
+          <w:tab w:val="num" w:pos="5760"/>
+        </w:tabs>
+        <w:ind w:left="5760" w:hanging="360"/>
+      </w:pPr>
+      <w:rPr>
+        <w:rFonts w:ascii="Wingdings" w:hAnsi="Wingdings" w:hint="default"/>
+        <w:sz w:val="20"/>
+      </w:rPr>
+    </w:lvl>
+    <w:lvl w:ilvl="8" w:tentative="1">
+      <w:start w:val="1"/>
+      <w:numFmt w:val="bullet"/>
+      <w:lvlText w:val=""/>
+      <w:lvlJc w:val="left"/>
+      <w:pPr>
+        <w:tabs>
+          <w:tab w:val="num" w:pos="6480"/>
+        </w:tabs>
+        <w:ind w:left="6480" w:hanging="360"/>
+      </w:pPr>
+      <w:rPr>
+        <w:rFonts w:ascii="Wingdings" w:hAnsi="Wingdings" w:hint="default"/>
+        <w:sz w:val="20"/>
+      </w:rPr>
+    </w:lvl>
+  </w:abstractNum>
+  <w:abstractNum w:abstractNumId="7" w15:restartNumberingAfterBreak="0">
+    <w:nsid w:val="53BF00A4"/>
+    <w:multiLevelType w:val="hybridMultilevel"/>
+    <w:tmpl w:val="A90A99E2"/>
+    <w:lvl w:ilvl="0" w:tplc="04080001">
+      <w:start w:val="1"/>
+      <w:numFmt w:val="bullet"/>
+      <w:lvlText w:val=""/>
+      <w:lvlJc w:val="left"/>
+      <w:pPr>
+        <w:ind w:left="1440" w:hanging="360"/>
+      </w:pPr>
+      <w:rPr>
+        <w:rFonts w:ascii="Symbol" w:hAnsi="Symbol" w:hint="default"/>
+      </w:rPr>
+    </w:lvl>
+    <w:lvl w:ilvl="1" w:tplc="04080003" w:tentative="1">
+      <w:start w:val="1"/>
+      <w:numFmt w:val="bullet"/>
+      <w:lvlText w:val="o"/>
+      <w:lvlJc w:val="left"/>
+      <w:pPr>
+        <w:ind w:left="2160" w:hanging="360"/>
+      </w:pPr>
+      <w:rPr>
+        <w:rFonts w:ascii="Courier New" w:hAnsi="Courier New" w:cs="Courier New" w:hint="default"/>
+      </w:rPr>
+    </w:lvl>
+    <w:lvl w:ilvl="2" w:tplc="04080005" w:tentative="1">
+      <w:start w:val="1"/>
+      <w:numFmt w:val="bullet"/>
+      <w:lvlText w:val=""/>
+      <w:lvlJc w:val="left"/>
+      <w:pPr>
+        <w:ind w:left="2880" w:hanging="360"/>
+      </w:pPr>
+      <w:rPr>
+        <w:rFonts w:ascii="Wingdings" w:hAnsi="Wingdings" w:hint="default"/>
+      </w:rPr>
+    </w:lvl>
+    <w:lvl w:ilvl="3" w:tplc="04080001" w:tentative="1">
+      <w:start w:val="1"/>
+      <w:numFmt w:val="bullet"/>
+      <w:lvlText w:val=""/>
+      <w:lvlJc w:val="left"/>
+      <w:pPr>
+        <w:ind w:left="3600" w:hanging="360"/>
+      </w:pPr>
+      <w:rPr>
+        <w:rFonts w:ascii="Symbol" w:hAnsi="Symbol" w:hint="default"/>
+      </w:rPr>
+    </w:lvl>
+    <w:lvl w:ilvl="4" w:tplc="04080003" w:tentative="1">
+      <w:start w:val="1"/>
+      <w:numFmt w:val="bullet"/>
+      <w:lvlText w:val="o"/>
+      <w:lvlJc w:val="left"/>
+      <w:pPr>
+        <w:ind w:left="4320" w:hanging="360"/>
+      </w:pPr>
+      <w:rPr>
+        <w:rFonts w:ascii="Courier New" w:hAnsi="Courier New" w:cs="Courier New" w:hint="default"/>
+      </w:rPr>
+    </w:lvl>
+    <w:lvl w:ilvl="5" w:tplc="04080005" w:tentative="1">
+      <w:start w:val="1"/>
+      <w:numFmt w:val="bullet"/>
+      <w:lvlText w:val=""/>
+      <w:lvlJc w:val="left"/>
+      <w:pPr>
+        <w:ind w:left="5040" w:hanging="360"/>
+      </w:pPr>
+      <w:rPr>
+        <w:rFonts w:ascii="Wingdings" w:hAnsi="Wingdings" w:hint="default"/>
+      </w:rPr>
+    </w:lvl>
+    <w:lvl w:ilvl="6" w:tplc="04080001" w:tentative="1">
+      <w:start w:val="1"/>
+      <w:numFmt w:val="bullet"/>
+      <w:lvlText w:val=""/>
+      <w:lvlJc w:val="left"/>
+      <w:pPr>
+        <w:ind w:left="5760" w:hanging="360"/>
+      </w:pPr>
+      <w:rPr>
+        <w:rFonts w:ascii="Symbol" w:hAnsi="Symbol" w:hint="default"/>
+      </w:rPr>
+    </w:lvl>
+    <w:lvl w:ilvl="7" w:tplc="04080003" w:tentative="1">
+      <w:start w:val="1"/>
+      <w:numFmt w:val="bullet"/>
+      <w:lvlText w:val="o"/>
+      <w:lvlJc w:val="left"/>
+      <w:pPr>
+        <w:ind w:left="6480" w:hanging="360"/>
+      </w:pPr>
+      <w:rPr>
+        <w:rFonts w:ascii="Courier New" w:hAnsi="Courier New" w:cs="Courier New" w:hint="default"/>
+      </w:rPr>
+    </w:lvl>
+    <w:lvl w:ilvl="8" w:tplc="04080005" w:tentative="1">
+      <w:start w:val="1"/>
+      <w:numFmt w:val="bullet"/>
+      <w:lvlText w:val=""/>
+      <w:lvlJc w:val="left"/>
+      <w:pPr>
+        <w:ind w:left="7200" w:hanging="360"/>
+      </w:pPr>
+      <w:rPr>
+        <w:rFonts w:ascii="Wingdings" w:hAnsi="Wingdings" w:hint="default"/>
+      </w:rPr>
+    </w:lvl>
+  </w:abstractNum>
+  <w:abstractNum w:abstractNumId="8" w15:restartNumberingAfterBreak="0">
     <w:nsid w:val="5BC31163"/>
     <w:multiLevelType w:val="multilevel"/>
     <w:tmpl w:val="674A20E4"/>
@@ -3903,20 +4866,148 @@
       </w:rPr>
     </w:lvl>
   </w:abstractNum>
+  <w:abstractNum w:abstractNumId="9" w15:restartNumberingAfterBreak="0">
+    <w:nsid w:val="5D9A347F"/>
+    <w:multiLevelType w:val="hybridMultilevel"/>
+    <w:tmpl w:val="1F043BC8"/>
+    <w:lvl w:ilvl="0" w:tplc="04080001">
+      <w:start w:val="1"/>
+      <w:numFmt w:val="bullet"/>
+      <w:lvlText w:val=""/>
+      <w:lvlJc w:val="left"/>
+      <w:pPr>
+        <w:ind w:left="1440" w:hanging="360"/>
+      </w:pPr>
+      <w:rPr>
+        <w:rFonts w:ascii="Symbol" w:hAnsi="Symbol" w:hint="default"/>
+      </w:rPr>
+    </w:lvl>
+    <w:lvl w:ilvl="1" w:tplc="04080003" w:tentative="1">
+      <w:start w:val="1"/>
+      <w:numFmt w:val="bullet"/>
+      <w:lvlText w:val="o"/>
+      <w:lvlJc w:val="left"/>
+      <w:pPr>
+        <w:ind w:left="2160" w:hanging="360"/>
+      </w:pPr>
+      <w:rPr>
+        <w:rFonts w:ascii="Courier New" w:hAnsi="Courier New" w:cs="Courier New" w:hint="default"/>
+      </w:rPr>
+    </w:lvl>
+    <w:lvl w:ilvl="2" w:tplc="04080005" w:tentative="1">
+      <w:start w:val="1"/>
+      <w:numFmt w:val="bullet"/>
+      <w:lvlText w:val=""/>
+      <w:lvlJc w:val="left"/>
+      <w:pPr>
+        <w:ind w:left="2880" w:hanging="360"/>
+      </w:pPr>
+      <w:rPr>
+        <w:rFonts w:ascii="Wingdings" w:hAnsi="Wingdings" w:hint="default"/>
+      </w:rPr>
+    </w:lvl>
+    <w:lvl w:ilvl="3" w:tplc="04080001" w:tentative="1">
+      <w:start w:val="1"/>
+      <w:numFmt w:val="bullet"/>
+      <w:lvlText w:val=""/>
+      <w:lvlJc w:val="left"/>
+      <w:pPr>
+        <w:ind w:left="3600" w:hanging="360"/>
+      </w:pPr>
+      <w:rPr>
+        <w:rFonts w:ascii="Symbol" w:hAnsi="Symbol" w:hint="default"/>
+      </w:rPr>
+    </w:lvl>
+    <w:lvl w:ilvl="4" w:tplc="04080003" w:tentative="1">
+      <w:start w:val="1"/>
+      <w:numFmt w:val="bullet"/>
+      <w:lvlText w:val="o"/>
+      <w:lvlJc w:val="left"/>
+      <w:pPr>
+        <w:ind w:left="4320" w:hanging="360"/>
+      </w:pPr>
+      <w:rPr>
+        <w:rFonts w:ascii="Courier New" w:hAnsi="Courier New" w:cs="Courier New" w:hint="default"/>
+      </w:rPr>
+    </w:lvl>
+    <w:lvl w:ilvl="5" w:tplc="04080005" w:tentative="1">
+      <w:start w:val="1"/>
+      <w:numFmt w:val="bullet"/>
+      <w:lvlText w:val=""/>
+      <w:lvlJc w:val="left"/>
+      <w:pPr>
+        <w:ind w:left="5040" w:hanging="360"/>
+      </w:pPr>
+      <w:rPr>
+        <w:rFonts w:ascii="Wingdings" w:hAnsi="Wingdings" w:hint="default"/>
+      </w:rPr>
+    </w:lvl>
+    <w:lvl w:ilvl="6" w:tplc="04080001" w:tentative="1">
+      <w:start w:val="1"/>
+      <w:numFmt w:val="bullet"/>
+      <w:lvlText w:val=""/>
+      <w:lvlJc w:val="left"/>
+      <w:pPr>
+        <w:ind w:left="5760" w:hanging="360"/>
+      </w:pPr>
+      <w:rPr>
+        <w:rFonts w:ascii="Symbol" w:hAnsi="Symbol" w:hint="default"/>
+      </w:rPr>
+    </w:lvl>
+    <w:lvl w:ilvl="7" w:tplc="04080003" w:tentative="1">
+      <w:start w:val="1"/>
+      <w:numFmt w:val="bullet"/>
+      <w:lvlText w:val="o"/>
+      <w:lvlJc w:val="left"/>
+      <w:pPr>
+        <w:ind w:left="6480" w:hanging="360"/>
+      </w:pPr>
+      <w:rPr>
+        <w:rFonts w:ascii="Courier New" w:hAnsi="Courier New" w:cs="Courier New" w:hint="default"/>
+      </w:rPr>
+    </w:lvl>
+    <w:lvl w:ilvl="8" w:tplc="04080005" w:tentative="1">
+      <w:start w:val="1"/>
+      <w:numFmt w:val="bullet"/>
+      <w:lvlText w:val=""/>
+      <w:lvlJc w:val="left"/>
+      <w:pPr>
+        <w:ind w:left="7200" w:hanging="360"/>
+      </w:pPr>
+      <w:rPr>
+        <w:rFonts w:ascii="Wingdings" w:hAnsi="Wingdings" w:hint="default"/>
+      </w:rPr>
+    </w:lvl>
+  </w:abstractNum>
   <w:num w:numId="1" w16cid:durableId="365908087">
+    <w:abstractNumId w:val="5"/>
+  </w:num>
+  <w:num w:numId="2" w16cid:durableId="1556426748">
+    <w:abstractNumId w:val="1"/>
+  </w:num>
+  <w:num w:numId="3" w16cid:durableId="195657337">
+    <w:abstractNumId w:val="8"/>
+  </w:num>
+  <w:num w:numId="4" w16cid:durableId="1314136094">
+    <w:abstractNumId w:val="2"/>
+  </w:num>
+  <w:num w:numId="5" w16cid:durableId="45421425">
+    <w:abstractNumId w:val="4"/>
+  </w:num>
+  <w:num w:numId="6" w16cid:durableId="2067138480">
+    <w:abstractNumId w:val="0"/>
+  </w:num>
+  <w:num w:numId="7" w16cid:durableId="866985104">
     <w:abstractNumId w:val="3"/>
   </w:num>
-  <w:num w:numId="2" w16cid:durableId="1556426748">
-    <w:abstractNumId w:val="0"/>
+  <w:num w:numId="8" w16cid:durableId="1953703212">
+    <w:abstractNumId w:val="6"/>
   </w:num>
-  <w:num w:numId="3" w16cid:durableId="195657337">
-    <w:abstractNumId w:val="4"/>
+  <w:num w:numId="9" w16cid:durableId="1284384502">
+    <w:abstractNumId w:val="7"/>
   </w:num>
-  <w:num w:numId="4" w16cid:durableId="1314136094">
-    <w:abstractNumId w:val="1"/>
-  </w:num>
-  <w:num w:numId="5" w16cid:durableId="45421425">
-    <w:abstractNumId w:val="2"/>
+  <w:num w:numId="10" w16cid:durableId="1086534884">
+    <w:abstractNumId w:val="9"/>
   </w:num>
 </w:numbering>
 </file>
@@ -4855,6 +5946,29 @@
       <w:bCs/>
     </w:rPr>
   </w:style>
+  <w:style w:type="character" w:styleId="-">
+    <w:name w:val="Hyperlink"/>
+    <w:basedOn w:val="a0"/>
+    <w:uiPriority w:val="99"/>
+    <w:unhideWhenUsed/>
+    <w:rsid w:val="00917B82"/>
+    <w:rPr>
+      <w:color w:val="467886" w:themeColor="hyperlink"/>
+      <w:u w:val="single"/>
+    </w:rPr>
+  </w:style>
+  <w:style w:type="character" w:styleId="ab">
+    <w:name w:val="Unresolved Mention"/>
+    <w:basedOn w:val="a0"/>
+    <w:uiPriority w:val="99"/>
+    <w:semiHidden/>
+    <w:unhideWhenUsed/>
+    <w:rsid w:val="00917B82"/>
+    <w:rPr>
+      <w:color w:val="605E5C"/>
+      <w:shd w:val="clear" w:color="auto" w:fill="E1DFDD"/>
+    </w:rPr>
+  </w:style>
 </w:styles>
 </file>
 
